--- a/Rapport de stage de Maxime Doaw/rapport de stage de maxime doaw.docx
+++ b/Rapport de stage de Maxime Doaw/rapport de stage de maxime doaw.docx
@@ -1467,18 +1467,7 @@
           <w:color w:val="000000"/>
           <w:sz w:val="24"/>
         </w:rPr>
-        <w:t xml:space="preserve"> ainsi qu’a  </w:t>
-      </w:r>
-      <w:bookmarkStart w:id="0" w:name="_GoBack"/>
-      <w:bookmarkEnd w:id="0"/>
-      <w:r>
-        <w:rPr>
-          <w:rFonts w:ascii="Times New Roman" w:eastAsia="Times New Roman" w:hAnsi="Times New Roman" w:cs="Times New Roman"/>
-          <w:b/>
-          <w:color w:val="000000"/>
-          <w:sz w:val="24"/>
-        </w:rPr>
-        <w:t>ma Sœur Ainé</w:t>
+        <w:t xml:space="preserve"> ainsi qu’a  ma grande sœur </w:t>
       </w:r>
       <w:r>
         <w:rPr>
@@ -2165,377 +2154,6 @@
     </w:p>
     <w:p>
       <w:pPr>
-        <w:spacing w:after="184"/>
-        <w:rPr>
-          <w:rFonts w:ascii="Times New Roman" w:eastAsia="Times New Roman" w:hAnsi="Times New Roman" w:cs="Times New Roman"/>
-          <w:color w:val="000000"/>
-          <w:sz w:val="24"/>
-        </w:rPr>
-      </w:pPr>
-      <w:r>
-        <w:rPr>
-          <w:rFonts w:ascii="Times New Roman" w:eastAsia="Times New Roman" w:hAnsi="Times New Roman" w:cs="Times New Roman"/>
-          <w:color w:val="000000"/>
-          <w:sz w:val="24"/>
-        </w:rPr>
-        <w:t xml:space="preserve"> </w:t>
-      </w:r>
-      <w:r>
-        <w:rPr>
-          <w:rFonts w:ascii="Times New Roman" w:eastAsia="Times New Roman" w:hAnsi="Times New Roman" w:cs="Times New Roman"/>
-          <w:color w:val="000000"/>
-          <w:sz w:val="24"/>
-        </w:rPr>
-        <w:tab/>
-        <w:t xml:space="preserve"> </w:t>
-      </w:r>
-      <w:r>
-        <w:rPr>
-          <w:rFonts w:ascii="Times New Roman" w:eastAsia="Times New Roman" w:hAnsi="Times New Roman" w:cs="Times New Roman"/>
-          <w:color w:val="000000"/>
-          <w:sz w:val="24"/>
-        </w:rPr>
-        <w:tab/>
-        <w:t xml:space="preserve"> </w:t>
-      </w:r>
-    </w:p>
-    <w:p>
-      <w:pPr>
-        <w:spacing w:after="177"/>
-        <w:rPr>
-          <w:rFonts w:ascii="Times New Roman" w:eastAsia="Times New Roman" w:hAnsi="Times New Roman" w:cs="Times New Roman"/>
-          <w:color w:val="000000"/>
-          <w:sz w:val="24"/>
-        </w:rPr>
-      </w:pPr>
-    </w:p>
-    <w:p>
-      <w:pPr>
-        <w:spacing w:after="175"/>
-        <w:rPr>
-          <w:rFonts w:ascii="Times New Roman" w:eastAsia="Times New Roman" w:hAnsi="Times New Roman" w:cs="Times New Roman"/>
-          <w:color w:val="000000"/>
-          <w:sz w:val="24"/>
-        </w:rPr>
-      </w:pPr>
-      <w:r>
-        <w:rPr>
-          <w:rFonts w:ascii="Times New Roman" w:eastAsia="Times New Roman" w:hAnsi="Times New Roman" w:cs="Times New Roman"/>
-          <w:color w:val="000000"/>
-          <w:sz w:val="24"/>
-        </w:rPr>
-        <w:t xml:space="preserve"> </w:t>
-      </w:r>
-    </w:p>
-    <w:p>
-      <w:pPr>
-        <w:spacing w:after="177"/>
-        <w:rPr>
-          <w:rFonts w:ascii="Times New Roman" w:eastAsia="Times New Roman" w:hAnsi="Times New Roman" w:cs="Times New Roman"/>
-          <w:color w:val="000000"/>
-          <w:sz w:val="24"/>
-        </w:rPr>
-      </w:pPr>
-      <w:r>
-        <w:rPr>
-          <w:rFonts w:ascii="Times New Roman" w:eastAsia="Times New Roman" w:hAnsi="Times New Roman" w:cs="Times New Roman"/>
-          <w:color w:val="000000"/>
-          <w:sz w:val="24"/>
-        </w:rPr>
-        <w:t xml:space="preserve"> </w:t>
-      </w:r>
-    </w:p>
-    <w:p>
-      <w:pPr>
-        <w:spacing w:after="177"/>
-        <w:rPr>
-          <w:rFonts w:ascii="Times New Roman" w:eastAsia="Times New Roman" w:hAnsi="Times New Roman" w:cs="Times New Roman"/>
-          <w:color w:val="000000"/>
-          <w:sz w:val="24"/>
-        </w:rPr>
-      </w:pPr>
-      <w:r>
-        <w:rPr>
-          <w:rFonts w:ascii="Times New Roman" w:eastAsia="Times New Roman" w:hAnsi="Times New Roman" w:cs="Times New Roman"/>
-          <w:color w:val="000000"/>
-          <w:sz w:val="24"/>
-        </w:rPr>
-        <w:t xml:space="preserve"> </w:t>
-      </w:r>
-    </w:p>
-    <w:p>
-      <w:pPr>
-        <w:spacing w:after="178"/>
-        <w:rPr>
-          <w:rFonts w:ascii="Times New Roman" w:eastAsia="Times New Roman" w:hAnsi="Times New Roman" w:cs="Times New Roman"/>
-          <w:color w:val="000000"/>
-          <w:sz w:val="24"/>
-        </w:rPr>
-      </w:pPr>
-      <w:r>
-        <w:rPr>
-          <w:rFonts w:ascii="Times New Roman" w:eastAsia="Times New Roman" w:hAnsi="Times New Roman" w:cs="Times New Roman"/>
-          <w:color w:val="000000"/>
-          <w:sz w:val="24"/>
-        </w:rPr>
-        <w:t xml:space="preserve"> </w:t>
-      </w:r>
-    </w:p>
-    <w:p>
-      <w:pPr>
-        <w:spacing w:after="177"/>
-        <w:rPr>
-          <w:rFonts w:ascii="Times New Roman" w:eastAsia="Times New Roman" w:hAnsi="Times New Roman" w:cs="Times New Roman"/>
-          <w:color w:val="000000"/>
-          <w:sz w:val="24"/>
-        </w:rPr>
-      </w:pPr>
-      <w:r>
-        <w:rPr>
-          <w:rFonts w:ascii="Times New Roman" w:eastAsia="Times New Roman" w:hAnsi="Times New Roman" w:cs="Times New Roman"/>
-          <w:color w:val="000000"/>
-          <w:sz w:val="24"/>
-        </w:rPr>
-        <w:t xml:space="preserve"> </w:t>
-      </w:r>
-    </w:p>
-    <w:p>
-      <w:pPr>
-        <w:spacing w:after="177"/>
-        <w:rPr>
-          <w:rFonts w:ascii="Times New Roman" w:eastAsia="Times New Roman" w:hAnsi="Times New Roman" w:cs="Times New Roman"/>
-          <w:color w:val="000000"/>
-          <w:sz w:val="24"/>
-        </w:rPr>
-      </w:pPr>
-      <w:r>
-        <w:rPr>
-          <w:rFonts w:ascii="Times New Roman" w:eastAsia="Times New Roman" w:hAnsi="Times New Roman" w:cs="Times New Roman"/>
-          <w:color w:val="000000"/>
-          <w:sz w:val="24"/>
-        </w:rPr>
-        <w:t xml:space="preserve"> </w:t>
-      </w:r>
-    </w:p>
-    <w:p>
-      <w:pPr>
-        <w:spacing w:after="177"/>
-        <w:rPr>
-          <w:rFonts w:ascii="Times New Roman" w:eastAsia="Times New Roman" w:hAnsi="Times New Roman" w:cs="Times New Roman"/>
-          <w:color w:val="000000"/>
-          <w:sz w:val="24"/>
-        </w:rPr>
-      </w:pPr>
-      <w:r>
-        <w:rPr>
-          <w:rFonts w:ascii="Times New Roman" w:eastAsia="Times New Roman" w:hAnsi="Times New Roman" w:cs="Times New Roman"/>
-          <w:color w:val="000000"/>
-          <w:sz w:val="24"/>
-        </w:rPr>
-        <w:t xml:space="preserve"> </w:t>
-      </w:r>
-    </w:p>
-    <w:p>
-      <w:pPr>
-        <w:spacing w:after="177"/>
-        <w:rPr>
-          <w:rFonts w:ascii="Times New Roman" w:eastAsia="Times New Roman" w:hAnsi="Times New Roman" w:cs="Times New Roman"/>
-          <w:color w:val="000000"/>
-          <w:sz w:val="24"/>
-        </w:rPr>
-      </w:pPr>
-      <w:r>
-        <w:rPr>
-          <w:rFonts w:ascii="Times New Roman" w:eastAsia="Times New Roman" w:hAnsi="Times New Roman" w:cs="Times New Roman"/>
-          <w:color w:val="000000"/>
-          <w:sz w:val="24"/>
-        </w:rPr>
-        <w:t xml:space="preserve"> </w:t>
-      </w:r>
-    </w:p>
-    <w:p>
-      <w:pPr>
-        <w:spacing w:after="177"/>
-        <w:rPr>
-          <w:rFonts w:ascii="Times New Roman" w:eastAsia="Times New Roman" w:hAnsi="Times New Roman" w:cs="Times New Roman"/>
-          <w:color w:val="000000"/>
-          <w:sz w:val="24"/>
-        </w:rPr>
-      </w:pPr>
-      <w:r>
-        <w:rPr>
-          <w:rFonts w:ascii="Times New Roman" w:eastAsia="Times New Roman" w:hAnsi="Times New Roman" w:cs="Times New Roman"/>
-          <w:color w:val="000000"/>
-          <w:sz w:val="24"/>
-        </w:rPr>
-        <w:t xml:space="preserve"> </w:t>
-      </w:r>
-    </w:p>
-    <w:p>
-      <w:pPr>
-        <w:spacing w:after="177"/>
-        <w:rPr>
-          <w:rFonts w:ascii="Times New Roman" w:eastAsia="Times New Roman" w:hAnsi="Times New Roman" w:cs="Times New Roman"/>
-          <w:color w:val="000000"/>
-          <w:sz w:val="24"/>
-        </w:rPr>
-      </w:pPr>
-      <w:r>
-        <w:rPr>
-          <w:rFonts w:ascii="Times New Roman" w:eastAsia="Times New Roman" w:hAnsi="Times New Roman" w:cs="Times New Roman"/>
-          <w:color w:val="000000"/>
-          <w:sz w:val="24"/>
-        </w:rPr>
-        <w:lastRenderedPageBreak/>
-        <w:t xml:space="preserve"> </w:t>
-      </w:r>
-    </w:p>
-    <w:p>
-      <w:pPr>
-        <w:spacing w:after="177"/>
-        <w:rPr>
-          <w:rFonts w:ascii="Times New Roman" w:eastAsia="Times New Roman" w:hAnsi="Times New Roman" w:cs="Times New Roman"/>
-          <w:color w:val="000000"/>
-          <w:sz w:val="24"/>
-        </w:rPr>
-      </w:pPr>
-      <w:r>
-        <w:rPr>
-          <w:rFonts w:ascii="Times New Roman" w:eastAsia="Times New Roman" w:hAnsi="Times New Roman" w:cs="Times New Roman"/>
-          <w:color w:val="000000"/>
-          <w:sz w:val="24"/>
-        </w:rPr>
-        <w:t xml:space="preserve"> </w:t>
-      </w:r>
-    </w:p>
-    <w:p>
-      <w:pPr>
-        <w:spacing w:after="175"/>
-        <w:rPr>
-          <w:rFonts w:ascii="Times New Roman" w:eastAsia="Times New Roman" w:hAnsi="Times New Roman" w:cs="Times New Roman"/>
-          <w:color w:val="000000"/>
-          <w:sz w:val="24"/>
-        </w:rPr>
-      </w:pPr>
-      <w:r>
-        <w:rPr>
-          <w:rFonts w:ascii="Times New Roman" w:eastAsia="Times New Roman" w:hAnsi="Times New Roman" w:cs="Times New Roman"/>
-          <w:color w:val="000000"/>
-          <w:sz w:val="24"/>
-        </w:rPr>
-        <w:t xml:space="preserve"> </w:t>
-      </w:r>
-    </w:p>
-    <w:p>
-      <w:pPr>
-        <w:spacing w:after="177"/>
-        <w:rPr>
-          <w:rFonts w:ascii="Times New Roman" w:eastAsia="Times New Roman" w:hAnsi="Times New Roman" w:cs="Times New Roman"/>
-          <w:color w:val="000000"/>
-          <w:sz w:val="24"/>
-        </w:rPr>
-      </w:pPr>
-      <w:r>
-        <w:rPr>
-          <w:rFonts w:ascii="Times New Roman" w:eastAsia="Times New Roman" w:hAnsi="Times New Roman" w:cs="Times New Roman"/>
-          <w:color w:val="000000"/>
-          <w:sz w:val="24"/>
-        </w:rPr>
-        <w:t xml:space="preserve"> </w:t>
-      </w:r>
-    </w:p>
-    <w:p>
-      <w:pPr>
-        <w:spacing w:after="177"/>
-        <w:rPr>
-          <w:rFonts w:ascii="Times New Roman" w:eastAsia="Times New Roman" w:hAnsi="Times New Roman" w:cs="Times New Roman"/>
-          <w:color w:val="000000"/>
-          <w:sz w:val="24"/>
-        </w:rPr>
-      </w:pPr>
-      <w:r>
-        <w:rPr>
-          <w:rFonts w:ascii="Times New Roman" w:eastAsia="Times New Roman" w:hAnsi="Times New Roman" w:cs="Times New Roman"/>
-          <w:color w:val="000000"/>
-          <w:sz w:val="24"/>
-        </w:rPr>
-        <w:t xml:space="preserve"> </w:t>
-      </w:r>
-    </w:p>
-    <w:p>
-      <w:pPr>
-        <w:spacing w:after="177"/>
-        <w:rPr>
-          <w:rFonts w:ascii="Times New Roman" w:eastAsia="Times New Roman" w:hAnsi="Times New Roman" w:cs="Times New Roman"/>
-          <w:color w:val="000000"/>
-          <w:sz w:val="24"/>
-        </w:rPr>
-      </w:pPr>
-      <w:r>
-        <w:rPr>
-          <w:rFonts w:ascii="Times New Roman" w:eastAsia="Times New Roman" w:hAnsi="Times New Roman" w:cs="Times New Roman"/>
-          <w:color w:val="000000"/>
-          <w:sz w:val="24"/>
-        </w:rPr>
-        <w:t xml:space="preserve"> </w:t>
-      </w:r>
-    </w:p>
-    <w:p>
-      <w:pPr>
-        <w:spacing w:after="177"/>
-        <w:rPr>
-          <w:rFonts w:ascii="Times New Roman" w:eastAsia="Times New Roman" w:hAnsi="Times New Roman" w:cs="Times New Roman"/>
-          <w:color w:val="000000"/>
-          <w:sz w:val="24"/>
-        </w:rPr>
-      </w:pPr>
-      <w:r>
-        <w:rPr>
-          <w:rFonts w:ascii="Times New Roman" w:eastAsia="Times New Roman" w:hAnsi="Times New Roman" w:cs="Times New Roman"/>
-          <w:color w:val="000000"/>
-          <w:sz w:val="24"/>
-        </w:rPr>
-        <w:t xml:space="preserve"> </w:t>
-      </w:r>
-    </w:p>
-    <w:p>
-      <w:pPr>
-        <w:spacing w:after="0"/>
-        <w:rPr>
-          <w:rFonts w:ascii="Times New Roman" w:eastAsia="Times New Roman" w:hAnsi="Times New Roman" w:cs="Times New Roman"/>
-          <w:color w:val="000000"/>
-          <w:sz w:val="24"/>
-        </w:rPr>
-      </w:pPr>
-      <w:r>
-        <w:rPr>
-          <w:rFonts w:ascii="Times New Roman" w:eastAsia="Times New Roman" w:hAnsi="Times New Roman" w:cs="Times New Roman"/>
-          <w:color w:val="000000"/>
-          <w:sz w:val="24"/>
-        </w:rPr>
-        <w:t xml:space="preserve"> </w:t>
-      </w:r>
-    </w:p>
-    <w:p>
-      <w:pPr>
-        <w:spacing w:after="259"/>
-        <w:rPr>
-          <w:rFonts w:ascii="Times New Roman" w:eastAsia="Times New Roman" w:hAnsi="Times New Roman" w:cs="Times New Roman"/>
-          <w:color w:val="000000"/>
-          <w:sz w:val="24"/>
-        </w:rPr>
-      </w:pPr>
-      <w:r>
-        <w:rPr>
-          <w:rFonts w:ascii="Times New Roman" w:eastAsia="Times New Roman" w:hAnsi="Times New Roman" w:cs="Times New Roman"/>
-          <w:color w:val="000000"/>
-          <w:sz w:val="24"/>
-        </w:rPr>
-        <w:t xml:space="preserve"> </w:t>
-      </w:r>
-    </w:p>
-    <w:p>
-      <w:pPr>
         <w:spacing w:after="0"/>
         <w:ind w:left="10" w:hanging="10"/>
         <w:rPr>
@@ -2544,79 +2162,1401 @@
           <w:sz w:val="24"/>
         </w:rPr>
       </w:pPr>
-      <w:r>
-        <w:rPr>
-          <w:rFonts w:ascii="Times New Roman" w:eastAsia="Times New Roman" w:hAnsi="Times New Roman" w:cs="Times New Roman"/>
-          <w:color w:val="2E74B5"/>
-          <w:sz w:val="32"/>
-        </w:rPr>
-        <w:t xml:space="preserve">                                               </w:t>
-      </w:r>
-      <w:r>
+    </w:p>
+    <w:p>
+      <w:pPr>
+        <w:spacing w:after="116"/>
+        <w:ind w:left="-5"/>
+      </w:pPr>
+      <w:r>
+        <w:rPr>
+          <w:rFonts w:ascii="Calibri" w:eastAsia="Calibri" w:hAnsi="Calibri" w:cs="Calibri"/>
+        </w:rPr>
+        <w:t>DEDICACE..................................................................................................................</w:t>
+      </w:r>
+      <w:r>
+        <w:rPr>
+          <w:rFonts w:ascii="Calibri" w:eastAsia="Calibri" w:hAnsi="Calibri" w:cs="Calibri"/>
+        </w:rPr>
+        <w:t>..........................</w:t>
+      </w:r>
+      <w:r>
+        <w:rPr>
+          <w:rFonts w:ascii="Calibri" w:eastAsia="Calibri" w:hAnsi="Calibri" w:cs="Calibri"/>
+        </w:rPr>
+        <w:t xml:space="preserve"> i </w:t>
+      </w:r>
+    </w:p>
+    <w:p>
+      <w:pPr>
+        <w:spacing w:after="116"/>
+        <w:ind w:left="-5"/>
+      </w:pPr>
+      <w:r>
+        <w:rPr>
+          <w:rFonts w:ascii="Calibri" w:eastAsia="Calibri" w:hAnsi="Calibri" w:cs="Calibri"/>
+        </w:rPr>
+        <w:t xml:space="preserve">REMERCIEMENTS ....................................................................................................................................ii </w:t>
+      </w:r>
+    </w:p>
+    <w:p>
+      <w:pPr>
+        <w:spacing w:after="116"/>
+        <w:ind w:left="-5"/>
+      </w:pPr>
+      <w:r>
+        <w:rPr>
+          <w:rFonts w:ascii="Calibri" w:eastAsia="Calibri" w:hAnsi="Calibri" w:cs="Calibri"/>
+        </w:rPr>
+        <w:t>RE</w:t>
+      </w:r>
+      <w:r>
+        <w:rPr>
+          <w:rFonts w:ascii="Calibri" w:eastAsia="Calibri" w:hAnsi="Calibri" w:cs="Calibri"/>
+        </w:rPr>
+        <w:t>SUME ........................</w:t>
+      </w:r>
+      <w:r>
+        <w:rPr>
+          <w:rFonts w:ascii="Calibri" w:eastAsia="Calibri" w:hAnsi="Calibri" w:cs="Calibri"/>
+        </w:rPr>
+        <w:t xml:space="preserve">........................................................................................................................ iii </w:t>
+      </w:r>
+    </w:p>
+    <w:p>
+      <w:pPr>
+        <w:spacing w:after="116"/>
+        <w:ind w:left="-5"/>
+      </w:pPr>
+      <w:r>
+        <w:rPr>
+          <w:rFonts w:ascii="Calibri" w:eastAsia="Calibri" w:hAnsi="Calibri" w:cs="Calibri"/>
+        </w:rPr>
+        <w:t>ABSTRACT ...................</w:t>
+      </w:r>
+      <w:r>
+        <w:rPr>
+          <w:rFonts w:ascii="Calibri" w:eastAsia="Calibri" w:hAnsi="Calibri" w:cs="Calibri"/>
+        </w:rPr>
+        <w:t xml:space="preserve">........................................................................................................................... iv </w:t>
+      </w:r>
+    </w:p>
+    <w:p>
+      <w:pPr>
+        <w:spacing w:after="116"/>
+        <w:ind w:left="-5"/>
+      </w:pPr>
+      <w:r>
+        <w:rPr>
+          <w:rFonts w:ascii="Calibri" w:eastAsia="Calibri" w:hAnsi="Calibri" w:cs="Calibri"/>
+        </w:rPr>
+        <w:t>SOMMAIRE ................................................</w:t>
+      </w:r>
+      <w:r>
+        <w:rPr>
+          <w:rFonts w:ascii="Calibri" w:eastAsia="Calibri" w:hAnsi="Calibri" w:cs="Calibri"/>
+        </w:rPr>
+        <w:t>...................</w:t>
+      </w:r>
+      <w:r>
+        <w:rPr>
+          <w:rFonts w:ascii="Calibri" w:eastAsia="Calibri" w:hAnsi="Calibri" w:cs="Calibri"/>
+        </w:rPr>
+        <w:t xml:space="preserve">.......................................................................... v </w:t>
+      </w:r>
+    </w:p>
+    <w:p>
+      <w:pPr>
+        <w:spacing w:after="116"/>
+        <w:ind w:left="-5"/>
+      </w:pPr>
+      <w:r>
+        <w:rPr>
+          <w:rFonts w:ascii="Calibri" w:eastAsia="Calibri" w:hAnsi="Calibri" w:cs="Calibri"/>
+        </w:rPr>
+        <w:t>LISTE DES FIGURES ........................</w:t>
+      </w:r>
+      <w:r>
+        <w:rPr>
+          <w:rFonts w:ascii="Calibri" w:eastAsia="Calibri" w:hAnsi="Calibri" w:cs="Calibri"/>
+        </w:rPr>
+        <w:t>..............................</w:t>
+      </w:r>
+      <w:r>
+        <w:rPr>
+          <w:rFonts w:ascii="Calibri" w:eastAsia="Calibri" w:hAnsi="Calibri" w:cs="Calibri"/>
+        </w:rPr>
+        <w:t xml:space="preserve">......................................................................... viii </w:t>
+      </w:r>
+    </w:p>
+    <w:p>
+      <w:pPr>
+        <w:spacing w:after="116"/>
+        <w:ind w:left="-5"/>
+      </w:pPr>
+      <w:r>
+        <w:rPr>
+          <w:rFonts w:ascii="Calibri" w:eastAsia="Calibri" w:hAnsi="Calibri" w:cs="Calibri"/>
+        </w:rPr>
+        <w:t>LISTE DES TABLEAUX ...................</w:t>
+      </w:r>
+      <w:r>
+        <w:rPr>
+          <w:rFonts w:ascii="Calibri" w:eastAsia="Calibri" w:hAnsi="Calibri" w:cs="Calibri"/>
+        </w:rPr>
+        <w:t>..............................</w:t>
+      </w:r>
+      <w:r>
+        <w:rPr>
+          <w:rFonts w:ascii="Calibri" w:eastAsia="Calibri" w:hAnsi="Calibri" w:cs="Calibri"/>
+        </w:rPr>
+        <w:t xml:space="preserve">............................................................................ ix </w:t>
+      </w:r>
+    </w:p>
+    <w:p>
+      <w:pPr>
+        <w:spacing w:after="116"/>
+        <w:ind w:left="-5"/>
+      </w:pPr>
+      <w:r>
+        <w:rPr>
+          <w:rFonts w:ascii="Calibri" w:eastAsia="Calibri" w:hAnsi="Calibri" w:cs="Calibri"/>
+        </w:rPr>
+        <w:t>GLOSSAIRE ................................</w:t>
+      </w:r>
+      <w:r>
+        <w:rPr>
+          <w:rFonts w:ascii="Calibri" w:eastAsia="Calibri" w:hAnsi="Calibri" w:cs="Calibri"/>
+        </w:rPr>
+        <w:t>..............................</w:t>
+      </w:r>
+      <w:r>
+        <w:rPr>
+          <w:rFonts w:ascii="Calibri" w:eastAsia="Calibri" w:hAnsi="Calibri" w:cs="Calibri"/>
+        </w:rPr>
+        <w:t xml:space="preserve">................................................................................ x </w:t>
+      </w:r>
+    </w:p>
+    <w:p>
+      <w:pPr>
+        <w:spacing w:after="116"/>
+        <w:ind w:left="-5"/>
+      </w:pPr>
+      <w:r>
+        <w:rPr>
+          <w:rFonts w:ascii="Calibri" w:eastAsia="Calibri" w:hAnsi="Calibri" w:cs="Calibri"/>
+        </w:rPr>
+        <w:t>INTRODUCTION GENERALE ....</w:t>
+      </w:r>
+      <w:r>
+        <w:rPr>
+          <w:rFonts w:ascii="Calibri" w:eastAsia="Calibri" w:hAnsi="Calibri" w:cs="Calibri"/>
+        </w:rPr>
+        <w:t>...............................</w:t>
+      </w:r>
+      <w:r>
+        <w:rPr>
+          <w:rFonts w:ascii="Calibri" w:eastAsia="Calibri" w:hAnsi="Calibri" w:cs="Calibri"/>
+        </w:rPr>
+        <w:t xml:space="preserve">............................................................................... 11 </w:t>
+      </w:r>
+    </w:p>
+    <w:p>
+      <w:pPr>
+        <w:spacing w:after="116"/>
+        <w:ind w:left="-5"/>
+      </w:pPr>
+      <w:r>
+        <w:rPr>
+          <w:rFonts w:ascii="Calibri" w:eastAsia="Calibri" w:hAnsi="Calibri" w:cs="Calibri"/>
+          <w:b/>
+        </w:rPr>
+        <w:t>PREMIERE PARTIE DOSSIER D’INSERTION :</w:t>
+      </w:r>
+      <w:r>
+        <w:rPr>
+          <w:rFonts w:ascii="Calibri" w:eastAsia="Calibri" w:hAnsi="Calibri" w:cs="Calibri"/>
+        </w:rPr>
+        <w:t xml:space="preserve"> .......................................................................................... 12 </w:t>
+      </w:r>
+    </w:p>
+    <w:p>
+      <w:pPr>
+        <w:spacing w:after="116"/>
+        <w:ind w:left="231"/>
+      </w:pPr>
+      <w:r>
+        <w:rPr>
+          <w:rFonts w:ascii="Calibri" w:eastAsia="Calibri" w:hAnsi="Calibri" w:cs="Calibri"/>
+        </w:rPr>
+        <w:lastRenderedPageBreak/>
+        <w:t xml:space="preserve">INTRODUCTION ................................................................................................................................. 13 </w:t>
+      </w:r>
+    </w:p>
+    <w:p>
+      <w:pPr>
+        <w:numPr>
+          <w:ilvl w:val="0"/>
+          <w:numId w:val="53"/>
+        </w:numPr>
+        <w:spacing w:after="116"/>
+        <w:ind w:hanging="439"/>
+      </w:pPr>
+      <w:r>
+        <w:rPr>
+          <w:rFonts w:ascii="Calibri" w:eastAsia="Calibri" w:hAnsi="Calibri" w:cs="Calibri"/>
+        </w:rPr>
+        <w:t xml:space="preserve">ACCUEIL ET INTEGRATION AU SEIN DE MVENGINEERING ............................................................ 14 </w:t>
+      </w:r>
+    </w:p>
+    <w:p>
+      <w:pPr>
+        <w:numPr>
+          <w:ilvl w:val="0"/>
+          <w:numId w:val="53"/>
+        </w:numPr>
+        <w:spacing w:after="116"/>
+        <w:ind w:hanging="439"/>
+      </w:pPr>
+      <w:r>
+        <w:rPr>
+          <w:rFonts w:ascii="Calibri" w:eastAsia="Calibri" w:hAnsi="Calibri" w:cs="Calibri"/>
+        </w:rPr>
+        <w:t xml:space="preserve">PRESENTATION DE LA STRUCTURE </w:t>
+      </w:r>
+      <w:r>
+        <w:rPr>
+          <w:rFonts w:ascii="Calibri" w:eastAsia="Calibri" w:hAnsi="Calibri" w:cs="Calibri"/>
+        </w:rPr>
+        <w:t>...............................................................</w:t>
+      </w:r>
+      <w:r>
+        <w:rPr>
+          <w:rFonts w:ascii="Calibri" w:eastAsia="Calibri" w:hAnsi="Calibri" w:cs="Calibri"/>
+        </w:rPr>
+        <w:t>............................ 14</w:t>
+      </w:r>
+    </w:p>
+    <w:p>
+      <w:pPr>
+        <w:numPr>
+          <w:ilvl w:val="2"/>
+          <w:numId w:val="53"/>
+        </w:numPr>
+        <w:spacing w:after="116"/>
+        <w:ind w:hanging="660"/>
+      </w:pPr>
+      <w:r>
+        <w:rPr>
+          <w:rFonts w:ascii="Calibri" w:eastAsia="Calibri" w:hAnsi="Calibri" w:cs="Calibri"/>
+        </w:rPr>
+        <w:t xml:space="preserve">HISTORIQUE ........................................................................................................................... 14 </w:t>
+      </w:r>
+    </w:p>
+    <w:p>
+      <w:pPr>
+        <w:numPr>
+          <w:ilvl w:val="2"/>
+          <w:numId w:val="53"/>
+        </w:numPr>
+        <w:spacing w:after="116"/>
+        <w:ind w:hanging="660"/>
+      </w:pPr>
+      <w:r>
+        <w:rPr>
+          <w:rFonts w:ascii="Calibri" w:eastAsia="Calibri" w:hAnsi="Calibri" w:cs="Calibri"/>
+        </w:rPr>
+        <w:t xml:space="preserve">Fiche signalétique .................................................................................................................. 15 </w:t>
+      </w:r>
+    </w:p>
+    <w:p>
+      <w:pPr>
+        <w:numPr>
+          <w:ilvl w:val="2"/>
+          <w:numId w:val="53"/>
+        </w:numPr>
+        <w:spacing w:after="116"/>
+        <w:ind w:hanging="660"/>
+      </w:pPr>
+      <w:r>
+        <w:rPr>
+          <w:rFonts w:ascii="Calibri" w:eastAsia="Calibri" w:hAnsi="Calibri" w:cs="Calibri"/>
+        </w:rPr>
+        <w:t xml:space="preserve">Mission de l’entreprise .......................................................................................................... 15 </w:t>
+      </w:r>
+    </w:p>
+    <w:p>
+      <w:pPr>
+        <w:numPr>
+          <w:ilvl w:val="2"/>
+          <w:numId w:val="53"/>
+        </w:numPr>
+        <w:spacing w:after="116"/>
+        <w:ind w:hanging="660"/>
+      </w:pPr>
+      <w:r>
+        <w:rPr>
+          <w:rFonts w:ascii="Calibri" w:eastAsia="Calibri" w:hAnsi="Calibri" w:cs="Calibri"/>
+        </w:rPr>
+        <w:t xml:space="preserve">Les ressources disponibles au sein de la structure ............................................................... 16 </w:t>
+      </w:r>
+    </w:p>
+    <w:p>
+      <w:pPr>
+        <w:numPr>
+          <w:ilvl w:val="2"/>
+          <w:numId w:val="53"/>
+        </w:numPr>
+        <w:spacing w:after="116"/>
+        <w:ind w:hanging="660"/>
+      </w:pPr>
+      <w:r>
+        <w:rPr>
+          <w:rFonts w:ascii="Calibri" w:eastAsia="Calibri" w:hAnsi="Calibri" w:cs="Calibri"/>
+        </w:rPr>
+        <w:t xml:space="preserve">Situation géographique ......................................................................................................... 17 </w:t>
+      </w:r>
+    </w:p>
+    <w:p>
+      <w:pPr>
+        <w:numPr>
+          <w:ilvl w:val="0"/>
+          <w:numId w:val="53"/>
+        </w:numPr>
+        <w:spacing w:after="116"/>
+        <w:ind w:hanging="439"/>
+      </w:pPr>
+      <w:r>
+        <w:rPr>
+          <w:rFonts w:ascii="Calibri" w:eastAsia="Calibri" w:hAnsi="Calibri" w:cs="Calibri"/>
+        </w:rPr>
+        <w:t xml:space="preserve">ORGANISATION FONCTIONNELLE DE LA STRUCTURE ................................................................... 18 </w:t>
+      </w:r>
+    </w:p>
+    <w:p>
+      <w:pPr>
+        <w:numPr>
+          <w:ilvl w:val="2"/>
+          <w:numId w:val="53"/>
+        </w:numPr>
+        <w:spacing w:after="116"/>
+        <w:ind w:hanging="660"/>
+      </w:pPr>
+      <w:r>
+        <w:rPr>
+          <w:rFonts w:ascii="Calibri" w:eastAsia="Calibri" w:hAnsi="Calibri" w:cs="Calibri"/>
+        </w:rPr>
+        <w:t xml:space="preserve">Organisation hiérarchique de la structure ............................................................................ 18 </w:t>
+      </w:r>
+    </w:p>
+    <w:p>
+      <w:pPr>
+        <w:numPr>
+          <w:ilvl w:val="2"/>
+          <w:numId w:val="53"/>
+        </w:numPr>
+        <w:spacing w:after="116"/>
+        <w:ind w:hanging="660"/>
+      </w:pPr>
+      <w:r>
+        <w:rPr>
+          <w:rFonts w:ascii="Calibri" w:eastAsia="Calibri" w:hAnsi="Calibri" w:cs="Calibri"/>
+        </w:rPr>
+        <w:t xml:space="preserve">Les activités ........................................................................................................................... 19 </w:t>
+      </w:r>
+    </w:p>
+    <w:p>
+      <w:pPr>
+        <w:numPr>
+          <w:ilvl w:val="2"/>
+          <w:numId w:val="53"/>
+        </w:numPr>
+        <w:spacing w:after="116"/>
+        <w:ind w:hanging="660"/>
+      </w:pPr>
+      <w:r>
+        <w:rPr>
+          <w:rFonts w:ascii="Calibri" w:eastAsia="Calibri" w:hAnsi="Calibri" w:cs="Calibri"/>
+        </w:rPr>
+        <w:t xml:space="preserve">L’organigramme .................................................................................................................... 20 </w:t>
+      </w:r>
+    </w:p>
+    <w:p>
+      <w:pPr>
+        <w:spacing w:after="116"/>
+        <w:ind w:left="-5"/>
+      </w:pPr>
+      <w:r>
+        <w:rPr>
+          <w:rFonts w:ascii="Calibri" w:eastAsia="Calibri" w:hAnsi="Calibri" w:cs="Calibri"/>
+        </w:rPr>
+        <w:t xml:space="preserve">CONCLUSION ......................................................................................................................................... 21 </w:t>
+      </w:r>
+    </w:p>
+    <w:p>
+      <w:pPr>
+        <w:spacing w:after="17" w:line="363" w:lineRule="auto"/>
+        <w:ind w:left="-5"/>
+      </w:pPr>
+      <w:r>
+        <w:rPr>
+          <w:rFonts w:ascii="Calibri" w:eastAsia="Calibri" w:hAnsi="Calibri" w:cs="Calibri"/>
+          <w:b/>
+        </w:rPr>
+        <w:t>DEUXIEME PARTIE CAHIER DE CHARGE :</w:t>
+      </w:r>
+      <w:r>
+        <w:rPr>
+          <w:rFonts w:ascii="Calibri" w:eastAsia="Calibri" w:hAnsi="Calibri" w:cs="Calibri"/>
+        </w:rPr>
+        <w:t xml:space="preserve"> ............................................................................................. 22 INTRODUCTION ..................................................................................................................................... 23 </w:t>
+      </w:r>
+    </w:p>
+    <w:p>
+      <w:pPr>
+        <w:numPr>
+          <w:ilvl w:val="0"/>
+          <w:numId w:val="54"/>
+        </w:numPr>
+        <w:spacing w:after="116"/>
+        <w:ind w:hanging="439"/>
+      </w:pPr>
+      <w:r>
+        <w:rPr>
+          <w:rFonts w:ascii="Calibri" w:eastAsia="Calibri" w:hAnsi="Calibri" w:cs="Calibri"/>
+        </w:rPr>
+        <w:t xml:space="preserve">Contexte et justification ................................................................................................................ 24 </w:t>
+      </w:r>
+    </w:p>
+    <w:p>
+      <w:pPr>
+        <w:numPr>
+          <w:ilvl w:val="0"/>
+          <w:numId w:val="54"/>
+        </w:numPr>
+        <w:spacing w:after="116"/>
+        <w:ind w:hanging="439"/>
+      </w:pPr>
+      <w:r>
+        <w:rPr>
+          <w:rFonts w:ascii="Calibri" w:eastAsia="Calibri" w:hAnsi="Calibri" w:cs="Calibri"/>
+        </w:rPr>
+        <w:t xml:space="preserve">Objectif du projet .......................................................................................................................... 24 </w:t>
+      </w:r>
+    </w:p>
+    <w:p>
+      <w:pPr>
+        <w:numPr>
+          <w:ilvl w:val="1"/>
+          <w:numId w:val="54"/>
+        </w:numPr>
+        <w:spacing w:after="116"/>
+        <w:ind w:hanging="660"/>
+      </w:pPr>
+      <w:r>
+        <w:rPr>
+          <w:rFonts w:ascii="Calibri" w:eastAsia="Calibri" w:hAnsi="Calibri" w:cs="Calibri"/>
+        </w:rPr>
+        <w:t xml:space="preserve">Objectif global ....................................................................................................................... 24 </w:t>
+      </w:r>
+    </w:p>
+    <w:p>
+      <w:pPr>
+        <w:numPr>
+          <w:ilvl w:val="1"/>
+          <w:numId w:val="54"/>
+        </w:numPr>
+        <w:spacing w:after="116"/>
+        <w:ind w:hanging="660"/>
+      </w:pPr>
+      <w:r>
+        <w:rPr>
+          <w:rFonts w:ascii="Calibri" w:eastAsia="Calibri" w:hAnsi="Calibri" w:cs="Calibri"/>
+        </w:rPr>
+        <w:t xml:space="preserve">Objectif spécifique ................................................................................................................. 24 </w:t>
+      </w:r>
+    </w:p>
+    <w:p>
+      <w:pPr>
+        <w:numPr>
+          <w:ilvl w:val="0"/>
+          <w:numId w:val="54"/>
+        </w:numPr>
+        <w:spacing w:after="116"/>
+        <w:ind w:hanging="439"/>
+      </w:pPr>
+      <w:r>
+        <w:rPr>
+          <w:rFonts w:ascii="Calibri" w:eastAsia="Calibri" w:hAnsi="Calibri" w:cs="Calibri"/>
+        </w:rPr>
+        <w:t xml:space="preserve">Description des besoins fonctionnels et non fonctionnels ........................................................... 25 </w:t>
+      </w:r>
+    </w:p>
+    <w:p>
+      <w:pPr>
+        <w:numPr>
+          <w:ilvl w:val="0"/>
+          <w:numId w:val="54"/>
+        </w:numPr>
+        <w:spacing w:after="116"/>
+        <w:ind w:hanging="439"/>
+      </w:pPr>
+      <w:r>
+        <w:rPr>
+          <w:rFonts w:ascii="Calibri" w:eastAsia="Calibri" w:hAnsi="Calibri" w:cs="Calibri"/>
+        </w:rPr>
+        <w:lastRenderedPageBreak/>
+        <w:t xml:space="preserve">RESSOURCES HUMAINES (COMPETENCE REQUISE) ...................................................................... 25 </w:t>
+      </w:r>
+    </w:p>
+    <w:p>
+      <w:pPr>
+        <w:numPr>
+          <w:ilvl w:val="0"/>
+          <w:numId w:val="54"/>
+        </w:numPr>
+        <w:spacing w:after="116"/>
+        <w:ind w:hanging="439"/>
+      </w:pPr>
+      <w:r>
+        <w:rPr>
+          <w:rFonts w:ascii="Calibri" w:eastAsia="Calibri" w:hAnsi="Calibri" w:cs="Calibri"/>
+        </w:rPr>
+        <w:t xml:space="preserve">PLANIFICATION DU PROJET ........................................................................................................... 26 </w:t>
+      </w:r>
+    </w:p>
+    <w:p>
+      <w:pPr>
+        <w:numPr>
+          <w:ilvl w:val="0"/>
+          <w:numId w:val="54"/>
+        </w:numPr>
+        <w:spacing w:after="116"/>
+        <w:ind w:hanging="439"/>
+      </w:pPr>
+      <w:r>
+        <w:rPr>
+          <w:rFonts w:ascii="Calibri" w:eastAsia="Calibri" w:hAnsi="Calibri" w:cs="Calibri"/>
+        </w:rPr>
+        <w:t xml:space="preserve">ESTIMATION DES COUTS ............................................................................................................... 28 </w:t>
+      </w:r>
+    </w:p>
+    <w:p>
+      <w:pPr>
+        <w:numPr>
+          <w:ilvl w:val="1"/>
+          <w:numId w:val="54"/>
+        </w:numPr>
+        <w:spacing w:after="116"/>
+        <w:ind w:hanging="660"/>
+      </w:pPr>
+      <w:r>
+        <w:rPr>
+          <w:rFonts w:ascii="Calibri" w:eastAsia="Calibri" w:hAnsi="Calibri" w:cs="Calibri"/>
+        </w:rPr>
+        <w:t xml:space="preserve">Coût des logiciels ................................................................................................................... 28 </w:t>
+      </w:r>
+    </w:p>
+    <w:p>
+      <w:pPr>
+        <w:numPr>
+          <w:ilvl w:val="1"/>
+          <w:numId w:val="54"/>
+        </w:numPr>
+        <w:spacing w:after="116"/>
+        <w:ind w:hanging="660"/>
+      </w:pPr>
+      <w:r>
+        <w:rPr>
+          <w:rFonts w:ascii="Calibri" w:eastAsia="Calibri" w:hAnsi="Calibri" w:cs="Calibri"/>
+        </w:rPr>
+        <w:t xml:space="preserve">Coût du matérielle ................................................................................................................. 28 </w:t>
+      </w:r>
+    </w:p>
+    <w:p>
+      <w:pPr>
+        <w:numPr>
+          <w:ilvl w:val="0"/>
+          <w:numId w:val="54"/>
+        </w:numPr>
+        <w:spacing w:after="116"/>
+        <w:ind w:hanging="439"/>
+      </w:pPr>
+      <w:r>
+        <w:rPr>
+          <w:rFonts w:ascii="Calibri" w:eastAsia="Calibri" w:hAnsi="Calibri" w:cs="Calibri"/>
+        </w:rPr>
+        <w:t xml:space="preserve">LIVRABLE ........................................................................................................................................ 29 </w:t>
+      </w:r>
+    </w:p>
+    <w:p>
+      <w:pPr>
+        <w:spacing w:after="18" w:line="363" w:lineRule="auto"/>
+        <w:ind w:left="-5"/>
+      </w:pPr>
+      <w:r>
+        <w:rPr>
+          <w:rFonts w:ascii="Calibri" w:eastAsia="Calibri" w:hAnsi="Calibri" w:cs="Calibri"/>
+          <w:b/>
+        </w:rPr>
+        <w:t>TROISIEME PARTIE DOSSIER D’ANALYSE :</w:t>
+      </w:r>
+      <w:r>
+        <w:rPr>
+          <w:rFonts w:ascii="Calibri" w:eastAsia="Calibri" w:hAnsi="Calibri" w:cs="Calibri"/>
+        </w:rPr>
+        <w:t xml:space="preserve"> ........................................................................................... 31 INTRODUCTION ..................................................................................................................................... 32 </w:t>
+      </w:r>
+    </w:p>
+    <w:p>
+      <w:pPr>
+        <w:numPr>
+          <w:ilvl w:val="0"/>
+          <w:numId w:val="55"/>
+        </w:numPr>
+        <w:spacing w:after="116"/>
+        <w:ind w:hanging="439"/>
+      </w:pPr>
+      <w:r>
+        <w:rPr>
+          <w:rFonts w:ascii="Calibri" w:eastAsia="Calibri" w:hAnsi="Calibri" w:cs="Calibri"/>
+        </w:rPr>
+        <w:t xml:space="preserve">ANALYSE DE L’EXISTANT ................................................................................................................ 33 </w:t>
+      </w:r>
+    </w:p>
+    <w:p>
+      <w:pPr>
+        <w:numPr>
+          <w:ilvl w:val="1"/>
+          <w:numId w:val="55"/>
+        </w:numPr>
+        <w:spacing w:after="116"/>
+        <w:ind w:hanging="660"/>
+      </w:pPr>
+      <w:r>
+        <w:rPr>
+          <w:rFonts w:ascii="Calibri" w:eastAsia="Calibri" w:hAnsi="Calibri" w:cs="Calibri"/>
+        </w:rPr>
+        <w:t xml:space="preserve">Critique de l’existant ............................................................................................................. 33 </w:t>
+      </w:r>
+    </w:p>
+    <w:p>
+      <w:pPr>
+        <w:numPr>
+          <w:ilvl w:val="1"/>
+          <w:numId w:val="55"/>
+        </w:numPr>
+        <w:spacing w:after="116"/>
+        <w:ind w:hanging="660"/>
+      </w:pPr>
+      <w:r>
+        <w:rPr>
+          <w:rFonts w:ascii="Calibri" w:eastAsia="Calibri" w:hAnsi="Calibri" w:cs="Calibri"/>
+        </w:rPr>
+        <w:t xml:space="preserve">Présentation de la solution ................................................................................................... 34 </w:t>
+      </w:r>
+    </w:p>
+    <w:p>
+      <w:pPr>
+        <w:numPr>
+          <w:ilvl w:val="0"/>
+          <w:numId w:val="55"/>
+        </w:numPr>
+        <w:spacing w:after="116"/>
+        <w:ind w:hanging="439"/>
+      </w:pPr>
+      <w:r>
+        <w:rPr>
+          <w:rFonts w:ascii="Calibri" w:eastAsia="Calibri" w:hAnsi="Calibri" w:cs="Calibri"/>
+        </w:rPr>
+        <w:t xml:space="preserve">CHOIX ET DESCRIPTION DE LA METHODE D’ANALYSE .................................................................. 34 </w:t>
+      </w:r>
+    </w:p>
+    <w:p>
+      <w:pPr>
+        <w:numPr>
+          <w:ilvl w:val="1"/>
+          <w:numId w:val="55"/>
+        </w:numPr>
+        <w:spacing w:after="116"/>
+        <w:ind w:hanging="660"/>
+      </w:pPr>
+      <w:r>
+        <w:rPr>
+          <w:rFonts w:ascii="Calibri" w:eastAsia="Calibri" w:hAnsi="Calibri" w:cs="Calibri"/>
+        </w:rPr>
+        <w:t xml:space="preserve">Présentation du langage UML ............................................................................................... 35 </w:t>
+      </w:r>
+    </w:p>
+    <w:p>
+      <w:pPr>
+        <w:numPr>
+          <w:ilvl w:val="1"/>
+          <w:numId w:val="55"/>
+        </w:numPr>
+        <w:spacing w:after="116"/>
+        <w:ind w:hanging="660"/>
+      </w:pPr>
+      <w:r>
+        <w:rPr>
+          <w:rFonts w:ascii="Calibri" w:eastAsia="Calibri" w:hAnsi="Calibri" w:cs="Calibri"/>
+        </w:rPr>
+        <w:t xml:space="preserve">Rôles et objectifs de la méthode UML .................................................................................. 35 </w:t>
+      </w:r>
+    </w:p>
+    <w:p>
+      <w:pPr>
+        <w:numPr>
+          <w:ilvl w:val="1"/>
+          <w:numId w:val="55"/>
+        </w:numPr>
+        <w:spacing w:after="116"/>
+        <w:ind w:hanging="660"/>
+      </w:pPr>
+      <w:r>
+        <w:rPr>
+          <w:rFonts w:ascii="Calibri" w:eastAsia="Calibri" w:hAnsi="Calibri" w:cs="Calibri"/>
+        </w:rPr>
+        <w:t xml:space="preserve">Présentation des diagrammes UML ...................................................................................... 36 </w:t>
+      </w:r>
+    </w:p>
+    <w:p>
+      <w:pPr>
+        <w:numPr>
+          <w:ilvl w:val="0"/>
+          <w:numId w:val="55"/>
+        </w:numPr>
+        <w:spacing w:after="116"/>
+        <w:ind w:hanging="439"/>
+      </w:pPr>
+      <w:r>
+        <w:rPr>
+          <w:rFonts w:ascii="Calibri" w:eastAsia="Calibri" w:hAnsi="Calibri" w:cs="Calibri"/>
+        </w:rPr>
+        <w:t xml:space="preserve">DIAGRAMMES INTERVENANTS ...................................................................................................... 39 </w:t>
+      </w:r>
+    </w:p>
+    <w:p>
+      <w:pPr>
+        <w:numPr>
+          <w:ilvl w:val="1"/>
+          <w:numId w:val="55"/>
+        </w:numPr>
+        <w:spacing w:after="116"/>
+        <w:ind w:hanging="660"/>
+      </w:pPr>
+      <w:r>
+        <w:rPr>
+          <w:rFonts w:ascii="Calibri" w:eastAsia="Calibri" w:hAnsi="Calibri" w:cs="Calibri"/>
+        </w:rPr>
+        <w:t xml:space="preserve">Diagramme de Cas d’utilisation ............................................................................................. 39 </w:t>
+      </w:r>
+    </w:p>
+    <w:p>
+      <w:pPr>
+        <w:numPr>
+          <w:ilvl w:val="1"/>
+          <w:numId w:val="55"/>
+        </w:numPr>
+        <w:spacing w:after="116"/>
+        <w:ind w:hanging="660"/>
+      </w:pPr>
+      <w:r>
+        <w:rPr>
+          <w:rFonts w:ascii="Calibri" w:eastAsia="Calibri" w:hAnsi="Calibri" w:cs="Calibri"/>
+        </w:rPr>
+        <w:t xml:space="preserve">Diagramme de séquence ....................................................................................................... 45 </w:t>
+      </w:r>
+    </w:p>
+    <w:p>
+      <w:pPr>
+        <w:spacing w:after="116"/>
+        <w:ind w:left="-5"/>
+      </w:pPr>
+      <w:r>
+        <w:rPr>
+          <w:rFonts w:ascii="Calibri" w:eastAsia="Calibri" w:hAnsi="Calibri" w:cs="Calibri"/>
+        </w:rPr>
+        <w:t xml:space="preserve">CONCLUSION ......................................................................................................................................... 50 </w:t>
+      </w:r>
+    </w:p>
+    <w:p>
+      <w:pPr>
+        <w:spacing w:after="12" w:line="365" w:lineRule="auto"/>
+        <w:ind w:left="-5"/>
+        <w:rPr>
+          <w:rFonts w:ascii="Calibri" w:eastAsia="Calibri" w:hAnsi="Calibri" w:cs="Calibri"/>
+        </w:rPr>
+      </w:pPr>
+      <w:r>
+        <w:rPr>
+          <w:rFonts w:ascii="Calibri" w:eastAsia="Calibri" w:hAnsi="Calibri" w:cs="Calibri"/>
+          <w:b/>
+        </w:rPr>
+        <w:t>QUATRIEME PARTIE DOSSIER DE CONCEPTION :</w:t>
+      </w:r>
+      <w:r>
+        <w:rPr>
+          <w:rFonts w:ascii="Calibri" w:eastAsia="Calibri" w:hAnsi="Calibri" w:cs="Calibri"/>
+        </w:rPr>
+        <w:t xml:space="preserve"> ................................................................................</w:t>
+      </w:r>
+    </w:p>
+    <w:p>
+      <w:pPr>
+        <w:spacing w:after="12" w:line="365" w:lineRule="auto"/>
+        <w:ind w:left="-5"/>
+        <w:rPr>
+          <w:rFonts w:ascii="Calibri" w:eastAsia="Calibri" w:hAnsi="Calibri" w:cs="Calibri"/>
+        </w:rPr>
+      </w:pPr>
+    </w:p>
+    <w:p>
+      <w:pPr>
+        <w:numPr>
+          <w:ilvl w:val="0"/>
+          <w:numId w:val="57"/>
+        </w:numPr>
+        <w:spacing w:after="116"/>
+        <w:ind w:hanging="439"/>
+      </w:pPr>
+      <w:r>
+        <w:rPr>
+          <w:rFonts w:ascii="Calibri" w:eastAsia="Calibri" w:hAnsi="Calibri" w:cs="Calibri"/>
+        </w:rPr>
+        <w:lastRenderedPageBreak/>
+        <w:t xml:space="preserve">CHOIX DES OUTILS ......................................................................................................................... 60 </w:t>
+      </w:r>
+    </w:p>
+    <w:p>
+      <w:pPr>
+        <w:numPr>
+          <w:ilvl w:val="1"/>
+          <w:numId w:val="57"/>
+        </w:numPr>
+        <w:spacing w:after="116"/>
+        <w:ind w:right="5" w:hanging="660"/>
+      </w:pPr>
+      <w:r>
+        <w:rPr>
+          <w:rFonts w:ascii="Calibri" w:eastAsia="Calibri" w:hAnsi="Calibri" w:cs="Calibri"/>
+        </w:rPr>
+        <w:t>.Environnement matériel .........................................................................</w:t>
+      </w:r>
+      <w:r>
+        <w:rPr>
+          <w:rFonts w:ascii="Calibri" w:eastAsia="Calibri" w:hAnsi="Calibri" w:cs="Calibri"/>
+        </w:rPr>
+        <w:t>............................. 51</w:t>
+      </w:r>
+      <w:r>
+        <w:rPr>
+          <w:rFonts w:ascii="Calibri" w:eastAsia="Calibri" w:hAnsi="Calibri" w:cs="Calibri"/>
+        </w:rPr>
+        <w:t xml:space="preserve"> </w:t>
+      </w:r>
+    </w:p>
+    <w:p>
+      <w:pPr>
+        <w:numPr>
+          <w:ilvl w:val="1"/>
+          <w:numId w:val="57"/>
+        </w:numPr>
+        <w:spacing w:after="115"/>
+        <w:ind w:right="5" w:hanging="660"/>
+      </w:pPr>
+      <w:r>
+        <w:rPr>
+          <w:rFonts w:ascii="Calibri" w:eastAsia="Calibri" w:hAnsi="Calibri" w:cs="Calibri"/>
+        </w:rPr>
+        <w:t>Environnement Logiciel .............................................................................</w:t>
+      </w:r>
+      <w:r>
+        <w:rPr>
+          <w:rFonts w:ascii="Calibri" w:eastAsia="Calibri" w:hAnsi="Calibri" w:cs="Calibri"/>
+        </w:rPr>
+        <w:t>............................ 52</w:t>
+      </w:r>
+    </w:p>
+    <w:p>
+      <w:pPr>
+        <w:numPr>
+          <w:ilvl w:val="0"/>
+          <w:numId w:val="57"/>
+        </w:numPr>
+        <w:spacing w:after="116"/>
+        <w:ind w:hanging="439"/>
+      </w:pPr>
+      <w:r>
+        <w:rPr>
+          <w:rFonts w:ascii="Calibri" w:eastAsia="Calibri" w:hAnsi="Calibri" w:cs="Calibri"/>
+        </w:rPr>
+        <w:t>DIAGRAMME DE DEPLOIEMENT ...................................................................................................</w:t>
+      </w:r>
+      <w:r>
+        <w:rPr>
+          <w:rFonts w:ascii="Calibri" w:eastAsia="Calibri" w:hAnsi="Calibri" w:cs="Calibri"/>
+        </w:rPr>
+        <w:t>. 52</w:t>
+      </w:r>
+    </w:p>
+    <w:p>
+      <w:pPr>
+        <w:pStyle w:val="Paragraphedeliste"/>
+        <w:numPr>
+          <w:ilvl w:val="1"/>
+          <w:numId w:val="57"/>
+        </w:numPr>
+        <w:spacing w:after="116"/>
+        <w:rPr>
+          <w:rFonts w:ascii="Calibri" w:eastAsia="Calibri" w:hAnsi="Calibri" w:cs="Calibri"/>
+        </w:rPr>
+      </w:pPr>
+      <w:r>
+        <w:rPr>
+          <w:rFonts w:ascii="Calibri" w:eastAsia="Calibri" w:hAnsi="Calibri" w:cs="Calibri"/>
+        </w:rPr>
+        <w:t>Guide d’installation</w:t>
+      </w:r>
+      <w:r>
+        <w:rPr>
+          <w:rFonts w:ascii="Calibri" w:eastAsia="Calibri" w:hAnsi="Calibri" w:cs="Calibri"/>
+        </w:rPr>
+        <w:t>.............................</w:t>
+      </w:r>
+      <w:r>
+        <w:rPr>
+          <w:rFonts w:ascii="Calibri" w:eastAsia="Calibri" w:hAnsi="Calibri" w:cs="Calibri"/>
+        </w:rPr>
+        <w:t xml:space="preserve">....................................................................... </w:t>
+      </w:r>
+      <w:r>
+        <w:rPr>
+          <w:rFonts w:ascii="Calibri" w:eastAsia="Calibri" w:hAnsi="Calibri" w:cs="Calibri"/>
+        </w:rPr>
+        <w:t xml:space="preserve"> 55</w:t>
+      </w:r>
+    </w:p>
+    <w:p>
+      <w:pPr>
+        <w:pStyle w:val="Paragraphedeliste"/>
+        <w:numPr>
+          <w:ilvl w:val="1"/>
+          <w:numId w:val="57"/>
+        </w:numPr>
+        <w:spacing w:after="116"/>
+      </w:pPr>
+      <w:r>
+        <w:t>Guide utilisateur</w:t>
+      </w:r>
+      <w:r>
+        <w:t xml:space="preserve"> </w:t>
+      </w:r>
+      <w:r>
+        <w:rPr>
+          <w:rFonts w:ascii="Calibri" w:eastAsia="Calibri" w:hAnsi="Calibri" w:cs="Calibri"/>
+        </w:rPr>
+        <w:t>......................................................................................................</w:t>
+      </w:r>
+      <w:r>
+        <w:rPr>
+          <w:rFonts w:ascii="Calibri" w:eastAsia="Calibri" w:hAnsi="Calibri" w:cs="Calibri"/>
+        </w:rPr>
+        <w:t>57</w:t>
+      </w:r>
+    </w:p>
+    <w:p>
+      <w:pPr>
+        <w:spacing w:after="116"/>
+        <w:ind w:left="770"/>
+      </w:pPr>
+    </w:p>
+    <w:p>
+      <w:pPr>
+        <w:spacing w:after="116"/>
+        <w:ind w:left="-5"/>
+        <w:rPr>
+          <w:rFonts w:ascii="Calibri" w:eastAsia="Calibri" w:hAnsi="Calibri" w:cs="Calibri"/>
+        </w:rPr>
+      </w:pPr>
+    </w:p>
+    <w:p>
+      <w:pPr>
+        <w:spacing w:after="116"/>
+        <w:ind w:left="-5"/>
+      </w:pPr>
+      <w:r>
+        <w:rPr>
+          <w:rFonts w:ascii="Calibri" w:eastAsia="Calibri" w:hAnsi="Calibri" w:cs="Calibri"/>
+        </w:rPr>
+        <w:t>CONCLUSION ............................................................................................................</w:t>
+      </w:r>
+      <w:r>
+        <w:rPr>
+          <w:rFonts w:ascii="Calibri" w:eastAsia="Calibri" w:hAnsi="Calibri" w:cs="Calibri"/>
+        </w:rPr>
+        <w:t>............................. 60</w:t>
+      </w:r>
+      <w:r>
+        <w:rPr>
+          <w:rFonts w:ascii="Calibri" w:eastAsia="Calibri" w:hAnsi="Calibri" w:cs="Calibri"/>
+        </w:rPr>
+        <w:t xml:space="preserve"> </w:t>
+      </w:r>
+    </w:p>
+    <w:p>
+      <w:pPr>
+        <w:spacing w:after="12" w:line="365" w:lineRule="auto"/>
+        <w:ind w:left="-5"/>
+        <w:rPr>
+          <w:rFonts w:ascii="Calibri" w:eastAsia="Calibri" w:hAnsi="Calibri" w:cs="Calibri"/>
+        </w:rPr>
+      </w:pPr>
+    </w:p>
+    <w:p>
+      <w:pPr>
+        <w:spacing w:after="177"/>
+        <w:rPr>
+          <w:rFonts w:ascii="Times New Roman" w:eastAsia="Times New Roman" w:hAnsi="Times New Roman" w:cs="Times New Roman"/>
+          <w:color w:val="000000"/>
+          <w:sz w:val="24"/>
+        </w:rPr>
+      </w:pPr>
+    </w:p>
+    <w:p>
+      <w:pPr>
+        <w:spacing w:after="175"/>
+        <w:rPr>
+          <w:rFonts w:ascii="Times New Roman" w:eastAsia="Times New Roman" w:hAnsi="Times New Roman" w:cs="Times New Roman"/>
+          <w:color w:val="000000"/>
+          <w:sz w:val="24"/>
+        </w:rPr>
+      </w:pPr>
+      <w:r>
+        <w:rPr>
+          <w:rFonts w:ascii="Times New Roman" w:eastAsia="Times New Roman" w:hAnsi="Times New Roman" w:cs="Times New Roman"/>
+          <w:color w:val="000000"/>
+          <w:sz w:val="24"/>
+        </w:rPr>
+        <w:t xml:space="preserve"> </w:t>
+      </w:r>
+    </w:p>
+    <w:p>
+      <w:pPr>
+        <w:spacing w:after="177"/>
+        <w:rPr>
+          <w:rFonts w:ascii="Times New Roman" w:eastAsia="Times New Roman" w:hAnsi="Times New Roman" w:cs="Times New Roman"/>
+          <w:color w:val="000000"/>
+          <w:sz w:val="24"/>
+        </w:rPr>
+      </w:pPr>
+      <w:r>
+        <w:rPr>
+          <w:rFonts w:ascii="Times New Roman" w:eastAsia="Times New Roman" w:hAnsi="Times New Roman" w:cs="Times New Roman"/>
+          <w:color w:val="000000"/>
+          <w:sz w:val="24"/>
+        </w:rPr>
+        <w:t xml:space="preserve"> </w:t>
+      </w:r>
+    </w:p>
+    <w:p>
+      <w:pPr>
+        <w:spacing w:after="177"/>
+        <w:rPr>
+          <w:rFonts w:ascii="Times New Roman" w:eastAsia="Times New Roman" w:hAnsi="Times New Roman" w:cs="Times New Roman"/>
+          <w:color w:val="000000"/>
+          <w:sz w:val="24"/>
+        </w:rPr>
+      </w:pPr>
+      <w:r>
+        <w:rPr>
+          <w:rFonts w:ascii="Times New Roman" w:eastAsia="Times New Roman" w:hAnsi="Times New Roman" w:cs="Times New Roman"/>
+          <w:color w:val="000000"/>
+          <w:sz w:val="24"/>
+        </w:rPr>
+        <w:t xml:space="preserve"> </w:t>
+      </w:r>
+    </w:p>
+    <w:p>
+      <w:pPr>
+        <w:spacing w:after="178"/>
+        <w:rPr>
+          <w:rFonts w:ascii="Times New Roman" w:eastAsia="Times New Roman" w:hAnsi="Times New Roman" w:cs="Times New Roman"/>
+          <w:color w:val="000000"/>
+          <w:sz w:val="24"/>
+        </w:rPr>
+      </w:pPr>
+      <w:r>
+        <w:rPr>
+          <w:rFonts w:ascii="Times New Roman" w:eastAsia="Times New Roman" w:hAnsi="Times New Roman" w:cs="Times New Roman"/>
+          <w:color w:val="000000"/>
+          <w:sz w:val="24"/>
+        </w:rPr>
+        <w:t xml:space="preserve"> </w:t>
+      </w:r>
+    </w:p>
+    <w:p>
+      <w:pPr>
+        <w:spacing w:after="177"/>
+        <w:rPr>
+          <w:rFonts w:ascii="Times New Roman" w:eastAsia="Times New Roman" w:hAnsi="Times New Roman" w:cs="Times New Roman"/>
+          <w:color w:val="000000"/>
+          <w:sz w:val="24"/>
+        </w:rPr>
+      </w:pPr>
+      <w:r>
+        <w:rPr>
+          <w:rFonts w:ascii="Times New Roman" w:eastAsia="Times New Roman" w:hAnsi="Times New Roman" w:cs="Times New Roman"/>
+          <w:color w:val="000000"/>
+          <w:sz w:val="24"/>
+        </w:rPr>
+        <w:t xml:space="preserve"> </w:t>
+      </w:r>
+    </w:p>
+    <w:p>
+      <w:pPr>
+        <w:spacing w:after="177"/>
+        <w:rPr>
+          <w:rFonts w:ascii="Times New Roman" w:eastAsia="Times New Roman" w:hAnsi="Times New Roman" w:cs="Times New Roman"/>
+          <w:color w:val="000000"/>
+          <w:sz w:val="24"/>
+        </w:rPr>
+      </w:pPr>
+      <w:r>
+        <w:rPr>
+          <w:rFonts w:ascii="Times New Roman" w:eastAsia="Times New Roman" w:hAnsi="Times New Roman" w:cs="Times New Roman"/>
+          <w:color w:val="000000"/>
+          <w:sz w:val="24"/>
+        </w:rPr>
+        <w:t xml:space="preserve"> </w:t>
+      </w:r>
+    </w:p>
+    <w:p>
+      <w:pPr>
+        <w:spacing w:after="177"/>
+        <w:rPr>
+          <w:rFonts w:ascii="Times New Roman" w:eastAsia="Times New Roman" w:hAnsi="Times New Roman" w:cs="Times New Roman"/>
+          <w:color w:val="000000"/>
+          <w:sz w:val="24"/>
+        </w:rPr>
+      </w:pPr>
+      <w:r>
+        <w:rPr>
+          <w:rFonts w:ascii="Times New Roman" w:eastAsia="Times New Roman" w:hAnsi="Times New Roman" w:cs="Times New Roman"/>
+          <w:color w:val="000000"/>
+          <w:sz w:val="24"/>
+        </w:rPr>
+        <w:t xml:space="preserve"> </w:t>
+      </w:r>
+    </w:p>
+    <w:p>
+      <w:pPr>
+        <w:spacing w:after="177"/>
+        <w:rPr>
+          <w:rFonts w:ascii="Times New Roman" w:eastAsia="Times New Roman" w:hAnsi="Times New Roman" w:cs="Times New Roman"/>
+          <w:color w:val="000000"/>
+          <w:sz w:val="24"/>
+        </w:rPr>
+      </w:pPr>
+      <w:r>
+        <w:rPr>
+          <w:rFonts w:ascii="Times New Roman" w:eastAsia="Times New Roman" w:hAnsi="Times New Roman" w:cs="Times New Roman"/>
+          <w:color w:val="000000"/>
+          <w:sz w:val="24"/>
+        </w:rPr>
+        <w:t xml:space="preserve"> </w:t>
+      </w:r>
+    </w:p>
+    <w:p>
+      <w:pPr>
+        <w:spacing w:after="177"/>
+        <w:rPr>
+          <w:rFonts w:ascii="Times New Roman" w:eastAsia="Times New Roman" w:hAnsi="Times New Roman" w:cs="Times New Roman"/>
+          <w:color w:val="000000"/>
+          <w:sz w:val="24"/>
+        </w:rPr>
+      </w:pPr>
+      <w:r>
+        <w:rPr>
+          <w:rFonts w:ascii="Times New Roman" w:eastAsia="Times New Roman" w:hAnsi="Times New Roman" w:cs="Times New Roman"/>
+          <w:color w:val="000000"/>
+          <w:sz w:val="24"/>
+        </w:rPr>
+        <w:t xml:space="preserve"> </w:t>
+      </w:r>
+    </w:p>
+    <w:p>
+      <w:pPr>
+        <w:spacing w:after="177"/>
+        <w:rPr>
+          <w:rFonts w:ascii="Times New Roman" w:eastAsia="Times New Roman" w:hAnsi="Times New Roman" w:cs="Times New Roman"/>
+          <w:color w:val="000000"/>
+          <w:sz w:val="24"/>
+        </w:rPr>
+      </w:pPr>
+      <w:r>
+        <w:rPr>
+          <w:rFonts w:ascii="Times New Roman" w:eastAsia="Times New Roman" w:hAnsi="Times New Roman" w:cs="Times New Roman"/>
+          <w:color w:val="000000"/>
+          <w:sz w:val="24"/>
+        </w:rPr>
+        <w:t xml:space="preserve"> </w:t>
+      </w:r>
+    </w:p>
+    <w:p>
+      <w:pPr>
+        <w:spacing w:after="177"/>
+        <w:rPr>
+          <w:rFonts w:ascii="Times New Roman" w:eastAsia="Times New Roman" w:hAnsi="Times New Roman" w:cs="Times New Roman"/>
+          <w:color w:val="000000"/>
+          <w:sz w:val="24"/>
+        </w:rPr>
+      </w:pPr>
+      <w:r>
+        <w:rPr>
+          <w:rFonts w:ascii="Times New Roman" w:eastAsia="Times New Roman" w:hAnsi="Times New Roman" w:cs="Times New Roman"/>
+          <w:color w:val="000000"/>
+          <w:sz w:val="24"/>
+        </w:rPr>
+        <w:t xml:space="preserve"> </w:t>
+      </w:r>
+    </w:p>
+    <w:p>
+      <w:pPr>
+        <w:spacing w:after="175"/>
+        <w:rPr>
+          <w:rFonts w:ascii="Times New Roman" w:eastAsia="Times New Roman" w:hAnsi="Times New Roman" w:cs="Times New Roman"/>
+          <w:color w:val="000000"/>
+          <w:sz w:val="24"/>
+        </w:rPr>
+      </w:pPr>
+      <w:r>
+        <w:rPr>
+          <w:rFonts w:ascii="Times New Roman" w:eastAsia="Times New Roman" w:hAnsi="Times New Roman" w:cs="Times New Roman"/>
+          <w:color w:val="000000"/>
+          <w:sz w:val="24"/>
+        </w:rPr>
+        <w:t xml:space="preserve"> </w:t>
+      </w:r>
+    </w:p>
+    <w:p>
+      <w:pPr>
+        <w:spacing w:after="177"/>
+        <w:rPr>
+          <w:rFonts w:ascii="Times New Roman" w:eastAsia="Times New Roman" w:hAnsi="Times New Roman" w:cs="Times New Roman"/>
+          <w:color w:val="000000"/>
+          <w:sz w:val="24"/>
+        </w:rPr>
+      </w:pPr>
+      <w:r>
+        <w:rPr>
+          <w:rFonts w:ascii="Times New Roman" w:eastAsia="Times New Roman" w:hAnsi="Times New Roman" w:cs="Times New Roman"/>
+          <w:color w:val="000000"/>
+          <w:sz w:val="24"/>
+        </w:rPr>
+        <w:t xml:space="preserve"> </w:t>
+      </w:r>
+    </w:p>
+    <w:p>
+      <w:pPr>
+        <w:spacing w:after="177"/>
+        <w:rPr>
+          <w:rFonts w:ascii="Times New Roman" w:eastAsia="Times New Roman" w:hAnsi="Times New Roman" w:cs="Times New Roman"/>
+          <w:color w:val="000000"/>
+          <w:sz w:val="24"/>
+        </w:rPr>
+      </w:pPr>
+      <w:r>
+        <w:rPr>
+          <w:rFonts w:ascii="Times New Roman" w:eastAsia="Times New Roman" w:hAnsi="Times New Roman" w:cs="Times New Roman"/>
+          <w:color w:val="000000"/>
+          <w:sz w:val="24"/>
+        </w:rPr>
+        <w:t xml:space="preserve"> </w:t>
+      </w:r>
+    </w:p>
+    <w:p>
+      <w:pPr>
+        <w:spacing w:after="177"/>
+        <w:rPr>
+          <w:rFonts w:ascii="Times New Roman" w:eastAsia="Times New Roman" w:hAnsi="Times New Roman" w:cs="Times New Roman"/>
+          <w:color w:val="000000"/>
+          <w:sz w:val="24"/>
+        </w:rPr>
+      </w:pPr>
+      <w:r>
+        <w:rPr>
+          <w:rFonts w:ascii="Times New Roman" w:eastAsia="Times New Roman" w:hAnsi="Times New Roman" w:cs="Times New Roman"/>
+          <w:color w:val="000000"/>
+          <w:sz w:val="24"/>
+        </w:rPr>
+        <w:t xml:space="preserve"> </w:t>
+      </w:r>
+    </w:p>
+    <w:p>
+      <w:pPr>
+        <w:spacing w:after="177"/>
+        <w:rPr>
+          <w:rFonts w:ascii="Times New Roman" w:eastAsia="Times New Roman" w:hAnsi="Times New Roman" w:cs="Times New Roman"/>
+          <w:color w:val="000000"/>
+          <w:sz w:val="24"/>
+        </w:rPr>
+      </w:pPr>
+      <w:r>
+        <w:rPr>
+          <w:rFonts w:ascii="Times New Roman" w:eastAsia="Times New Roman" w:hAnsi="Times New Roman" w:cs="Times New Roman"/>
+          <w:color w:val="000000"/>
+          <w:sz w:val="24"/>
+        </w:rPr>
+        <w:t xml:space="preserve"> </w:t>
+      </w:r>
+    </w:p>
+    <w:p>
+      <w:pPr>
+        <w:spacing w:after="0"/>
+        <w:rPr>
+          <w:rFonts w:ascii="Times New Roman" w:eastAsia="Times New Roman" w:hAnsi="Times New Roman" w:cs="Times New Roman"/>
+          <w:color w:val="000000"/>
+          <w:sz w:val="24"/>
+        </w:rPr>
+      </w:pPr>
+      <w:r>
+        <w:rPr>
+          <w:rFonts w:ascii="Times New Roman" w:eastAsia="Times New Roman" w:hAnsi="Times New Roman" w:cs="Times New Roman"/>
+          <w:color w:val="000000"/>
+          <w:sz w:val="24"/>
+        </w:rPr>
+        <w:t xml:space="preserve"> </w:t>
+      </w:r>
+    </w:p>
+    <w:p>
+      <w:pPr>
+        <w:spacing w:after="259"/>
+        <w:rPr>
+          <w:rFonts w:ascii="Times New Roman" w:eastAsia="Times New Roman" w:hAnsi="Times New Roman" w:cs="Times New Roman"/>
+          <w:color w:val="000000"/>
+          <w:sz w:val="24"/>
+        </w:rPr>
+      </w:pPr>
+      <w:r>
+        <w:rPr>
+          <w:rFonts w:ascii="Times New Roman" w:eastAsia="Times New Roman" w:hAnsi="Times New Roman" w:cs="Times New Roman"/>
+          <w:color w:val="000000"/>
+          <w:sz w:val="24"/>
+        </w:rPr>
+        <w:t xml:space="preserve"> </w:t>
+      </w:r>
+    </w:p>
+    <w:p>
+      <w:pPr>
+        <w:spacing w:after="0"/>
+        <w:ind w:left="10" w:hanging="10"/>
         <w:rPr>
           <w:rFonts w:ascii="Times New Roman" w:eastAsia="Times New Roman" w:hAnsi="Times New Roman" w:cs="Times New Roman"/>
           <w:b/>
           <w:color w:val="2E74B5"/>
           <w:sz w:val="32"/>
         </w:rPr>
-        <w:t xml:space="preserve">LISTE DES FIGURES </w:t>
-      </w:r>
-    </w:p>
-    <w:p>
-      <w:pPr>
-        <w:spacing w:after="177"/>
-        <w:rPr>
-          <w:rFonts w:ascii="Times New Roman" w:eastAsia="Times New Roman" w:hAnsi="Times New Roman" w:cs="Times New Roman"/>
-          <w:color w:val="000000"/>
-          <w:sz w:val="24"/>
-        </w:rPr>
-      </w:pPr>
-    </w:p>
-    <w:p>
-      <w:pPr>
-        <w:spacing w:after="0"/>
-        <w:rPr>
-          <w:rFonts w:ascii="Times New Roman" w:eastAsia="Times New Roman" w:hAnsi="Times New Roman" w:cs="Times New Roman"/>
-          <w:color w:val="000000"/>
-          <w:sz w:val="24"/>
-        </w:rPr>
-      </w:pPr>
-      <w:r>
-        <w:rPr>
-          <w:rFonts w:ascii="Times New Roman" w:eastAsia="Times New Roman" w:hAnsi="Times New Roman" w:cs="Times New Roman"/>
-          <w:color w:val="000000"/>
-          <w:sz w:val="24"/>
-        </w:rPr>
-        <w:t xml:space="preserve"> </w:t>
-      </w:r>
-    </w:p>
-    <w:p>
-      <w:pPr>
-        <w:spacing w:after="259"/>
-        <w:rPr>
-          <w:rFonts w:ascii="Times New Roman" w:eastAsia="Times New Roman" w:hAnsi="Times New Roman" w:cs="Times New Roman"/>
-          <w:color w:val="000000"/>
-          <w:sz w:val="24"/>
-        </w:rPr>
-      </w:pPr>
-      <w:r>
-        <w:rPr>
-          <w:rFonts w:ascii="Times New Roman" w:eastAsia="Times New Roman" w:hAnsi="Times New Roman" w:cs="Times New Roman"/>
-          <w:color w:val="000000"/>
-          <w:sz w:val="24"/>
-        </w:rPr>
-        <w:t xml:space="preserve"> </w:t>
-      </w:r>
-    </w:p>
-    <w:p>
-      <w:pPr>
-        <w:spacing w:after="0"/>
-        <w:ind w:left="427" w:hanging="10"/>
-        <w:rPr>
-          <w:rFonts w:ascii="Times New Roman" w:eastAsia="Times New Roman" w:hAnsi="Times New Roman" w:cs="Times New Roman"/>
-          <w:color w:val="000000"/>
-          <w:sz w:val="24"/>
-        </w:rPr>
       </w:pPr>
       <w:r>
         <w:rPr>
@@ -2624,7 +3564,8 @@
           <w:color w:val="2E74B5"/>
           <w:sz w:val="32"/>
         </w:rPr>
-        <w:t xml:space="preserve">                                  </w:t>
+        <w:lastRenderedPageBreak/>
+        <w:t xml:space="preserve">                                               </w:t>
       </w:r>
       <w:r>
         <w:rPr>
@@ -2633,6 +3574,248 @@
           <w:color w:val="2E74B5"/>
           <w:sz w:val="32"/>
         </w:rPr>
+        <w:t xml:space="preserve">LISTE DES FIGURES </w:t>
+      </w:r>
+    </w:p>
+    <w:p>
+      <w:pPr>
+        <w:spacing w:after="0"/>
+        <w:ind w:left="10" w:hanging="10"/>
+        <w:rPr>
+          <w:rFonts w:ascii="Times New Roman" w:eastAsia="Times New Roman" w:hAnsi="Times New Roman" w:cs="Times New Roman"/>
+          <w:color w:val="000000"/>
+          <w:sz w:val="24"/>
+        </w:rPr>
+      </w:pPr>
+    </w:p>
+    <w:sdt>
+      <w:sdtPr>
+        <w:rPr>
+          <w:rFonts w:cs="Times New Roman"/>
+        </w:rPr>
+        <w:id w:val="-2086982602"/>
+        <w:docPartObj>
+          <w:docPartGallery w:val="Table of Contents"/>
+          <w:docPartUnique/>
+        </w:docPartObj>
+      </w:sdtPr>
+      <w:sdtEndPr>
+        <w:rPr>
+          <w:rFonts w:cstheme="minorBidi"/>
+        </w:rPr>
+      </w:sdtEndPr>
+      <w:sdtContent>
+        <w:p>
+          <w:pPr>
+            <w:spacing w:after="207" w:line="258" w:lineRule="auto"/>
+          </w:pPr>
+          <w:r>
+            <w:rPr>
+              <w:rFonts w:cs="Times New Roman"/>
+            </w:rPr>
+            <w:t xml:space="preserve">              </w:t>
+          </w:r>
+          <w:r>
+            <w:t xml:space="preserve">Figure 1 : plan de localisation ............................................................................................... 18 </w:t>
+          </w:r>
+        </w:p>
+        <w:p>
+          <w:pPr>
+            <w:spacing w:after="25" w:line="455" w:lineRule="auto"/>
+            <w:ind w:left="617"/>
+            <w:jc w:val="center"/>
+          </w:pPr>
+          <w:r>
+            <w:t>Figure 2 : organigramme de Mvengineering ......................................................................... 20 Figure 3 : planification  Gantt Projet ........................................................</w:t>
+          </w:r>
+          <w:r>
+            <w:t>............................. 25</w:t>
+          </w:r>
+          <w:r>
+            <w:t xml:space="preserve"> </w:t>
+          </w:r>
+          <w:r>
+            <w:t>Figure 4</w:t>
+          </w:r>
+          <w:r>
+            <w:t xml:space="preserve"> : diagramme de cas d’utilisation ................................................</w:t>
+          </w:r>
+          <w:r>
+            <w:t>............................. 35</w:t>
+          </w:r>
+          <w:r>
+            <w:t xml:space="preserve"> </w:t>
+          </w:r>
+        </w:p>
+        <w:p>
+          <w:pPr>
+            <w:spacing w:after="207" w:line="258" w:lineRule="auto"/>
+          </w:pPr>
+          <w:r>
+            <w:t xml:space="preserve">               Figure 5</w:t>
+          </w:r>
+          <w:r>
+            <w:t xml:space="preserve">: Diagramme de séquences </w:t>
+          </w:r>
+          <w:r>
+            <w:t>(</w:t>
+          </w:r>
+          <w:r>
+            <w:t>Authentification du client</w:t>
+          </w:r>
+          <w:r>
+            <w:t>) ................... 40</w:t>
+          </w:r>
+          <w:r>
+            <w:t xml:space="preserve"> </w:t>
+          </w:r>
+        </w:p>
+        <w:p>
+          <w:pPr>
+            <w:spacing w:after="207" w:line="258" w:lineRule="auto"/>
+          </w:pPr>
+          <w:r>
+            <w:t xml:space="preserve">               Figure </w:t>
+          </w:r>
+          <w:r>
+            <w:t>6</w:t>
+          </w:r>
+          <w:r>
+            <w:t>: Diagramme de séquences</w:t>
+          </w:r>
+          <w:r>
+            <w:t xml:space="preserve"> (</w:t>
+          </w:r>
+          <w:r>
+            <w:t>Telechargement detail d’un evenement) ................... 41</w:t>
+          </w:r>
+        </w:p>
+        <w:p>
+          <w:pPr>
+            <w:spacing w:after="207" w:line="258" w:lineRule="auto"/>
+          </w:pPr>
+          <w:r>
+            <w:t xml:space="preserve">               Figure </w:t>
+          </w:r>
+          <w:r>
+            <w:t>7</w:t>
+          </w:r>
+          <w:r>
+            <w:t>: Diagramme de classe Du systeme</w:t>
+          </w:r>
+          <w:r>
+            <w:t xml:space="preserve"> ................... 4</w:t>
+          </w:r>
+          <w:r>
+            <w:t>7</w:t>
+          </w:r>
+        </w:p>
+        <w:p>
+          <w:pPr>
+            <w:spacing w:after="207" w:line="258" w:lineRule="auto"/>
+          </w:pPr>
+          <w:r>
+            <w:t xml:space="preserve">               Figure </w:t>
+          </w:r>
+          <w:r>
+            <w:t>8: Diagramme d’etat de transition(Authentification client)</w:t>
+          </w:r>
+          <w:r>
+            <w:t xml:space="preserve"> ................... 4</w:t>
+          </w:r>
+          <w:r>
+            <w:t>8</w:t>
+          </w:r>
+        </w:p>
+        <w:p>
+          <w:pPr>
+            <w:spacing w:after="207" w:line="258" w:lineRule="auto"/>
+          </w:pPr>
+          <w:r>
+            <w:t xml:space="preserve">               Figure 8</w:t>
+          </w:r>
+          <w:r>
+            <w:t>: Diagramme de deploiement ................... 53</w:t>
+          </w:r>
+        </w:p>
+        <w:p>
+          <w:pPr>
+            <w:spacing w:after="207" w:line="258" w:lineRule="auto"/>
+          </w:pPr>
+        </w:p>
+      </w:sdtContent>
+    </w:sdt>
+    <w:p>
+      <w:pPr>
+        <w:spacing w:after="177"/>
+        <w:rPr>
+          <w:rFonts w:ascii="Times New Roman" w:eastAsia="Times New Roman" w:hAnsi="Times New Roman" w:cs="Times New Roman"/>
+          <w:color w:val="000000"/>
+          <w:sz w:val="24"/>
+        </w:rPr>
+      </w:pPr>
+    </w:p>
+    <w:p>
+      <w:pPr>
+        <w:spacing w:after="0"/>
+        <w:rPr>
+          <w:rFonts w:ascii="Times New Roman" w:eastAsia="Times New Roman" w:hAnsi="Times New Roman" w:cs="Times New Roman"/>
+          <w:color w:val="000000"/>
+          <w:sz w:val="24"/>
+        </w:rPr>
+      </w:pPr>
+      <w:r>
+        <w:rPr>
+          <w:rFonts w:ascii="Times New Roman" w:eastAsia="Times New Roman" w:hAnsi="Times New Roman" w:cs="Times New Roman"/>
+          <w:color w:val="000000"/>
+          <w:sz w:val="24"/>
+        </w:rPr>
+        <w:t xml:space="preserve"> </w:t>
+      </w:r>
+    </w:p>
+    <w:p>
+      <w:pPr>
+        <w:spacing w:after="259"/>
+        <w:rPr>
+          <w:rFonts w:ascii="Times New Roman" w:eastAsia="Times New Roman" w:hAnsi="Times New Roman" w:cs="Times New Roman"/>
+          <w:color w:val="000000"/>
+          <w:sz w:val="24"/>
+        </w:rPr>
+      </w:pPr>
+      <w:r>
+        <w:rPr>
+          <w:rFonts w:ascii="Times New Roman" w:eastAsia="Times New Roman" w:hAnsi="Times New Roman" w:cs="Times New Roman"/>
+          <w:color w:val="000000"/>
+          <w:sz w:val="24"/>
+        </w:rPr>
+        <w:t xml:space="preserve"> </w:t>
+      </w:r>
+    </w:p>
+    <w:p>
+      <w:pPr>
+        <w:spacing w:after="0"/>
+        <w:ind w:left="427" w:hanging="10"/>
+        <w:rPr>
+          <w:rFonts w:ascii="Times New Roman" w:eastAsia="Times New Roman" w:hAnsi="Times New Roman" w:cs="Times New Roman"/>
+          <w:color w:val="000000"/>
+          <w:sz w:val="24"/>
+        </w:rPr>
+      </w:pPr>
+      <w:r>
+        <w:rPr>
+          <w:rFonts w:ascii="Times New Roman" w:eastAsia="Times New Roman" w:hAnsi="Times New Roman" w:cs="Times New Roman"/>
+          <w:color w:val="2E74B5"/>
+          <w:sz w:val="32"/>
+        </w:rPr>
+        <w:t xml:space="preserve">                                  </w:t>
+      </w:r>
+      <w:r>
+        <w:rPr>
+          <w:rFonts w:ascii="Times New Roman" w:eastAsia="Times New Roman" w:hAnsi="Times New Roman" w:cs="Times New Roman"/>
+          <w:b/>
+          <w:color w:val="2E74B5"/>
+          <w:sz w:val="32"/>
+        </w:rPr>
         <w:t xml:space="preserve">LISTE DES TABLEAUX </w:t>
       </w:r>
     </w:p>
@@ -2668,6 +3851,329 @@
     </w:p>
     <w:p>
       <w:pPr>
+        <w:pStyle w:val="TM1"/>
+        <w:tabs>
+          <w:tab w:val="right" w:leader="dot" w:pos="9076"/>
+        </w:tabs>
+      </w:pPr>
+      <w:r>
+        <w:rPr>
+          <w:rFonts w:ascii="Times New Roman" w:eastAsia="Times New Roman" w:hAnsi="Times New Roman"/>
+          <w:color w:val="000000"/>
+          <w:sz w:val="24"/>
+        </w:rPr>
+        <w:t xml:space="preserve"> </w:t>
+      </w:r>
+      <w:hyperlink w:anchor="_Toc109672">
+        <w:r>
+          <w:t>Tableau 1 : Fiche signalétique</w:t>
+        </w:r>
+        <w:r>
+          <w:tab/>
+        </w:r>
+        <w:r>
+          <w:fldChar w:fldCharType="begin"/>
+        </w:r>
+        <w:r>
+          <w:instrText>PAGEREF _Toc109672 \h</w:instrText>
+        </w:r>
+        <w:r>
+          <w:fldChar w:fldCharType="separate"/>
+        </w:r>
+        <w:r>
+          <w:rPr>
+            <w:rFonts w:ascii="Times New Roman" w:eastAsia="Times New Roman" w:hAnsi="Times New Roman"/>
+            <w:color w:val="000000"/>
+          </w:rPr>
+          <w:t xml:space="preserve">15 </w:t>
+        </w:r>
+        <w:r>
+          <w:fldChar w:fldCharType="end"/>
+        </w:r>
+      </w:hyperlink>
+    </w:p>
+    <w:p>
+      <w:pPr>
+        <w:pStyle w:val="TM1"/>
+        <w:tabs>
+          <w:tab w:val="right" w:leader="dot" w:pos="9076"/>
+        </w:tabs>
+      </w:pPr>
+      <w:hyperlink w:anchor="_Toc109673">
+        <w:r>
+          <w:t>Tableau 2 : Ressources matérielles</w:t>
+        </w:r>
+        <w:r>
+          <w:tab/>
+        </w:r>
+        <w:r>
+          <w:fldChar w:fldCharType="begin"/>
+        </w:r>
+        <w:r>
+          <w:instrText>PAGEREF _Toc109673 \h</w:instrText>
+        </w:r>
+        <w:r>
+          <w:fldChar w:fldCharType="separate"/>
+        </w:r>
+        <w:r>
+          <w:rPr>
+            <w:rFonts w:ascii="Times New Roman" w:eastAsia="Times New Roman" w:hAnsi="Times New Roman"/>
+            <w:color w:val="000000"/>
+          </w:rPr>
+          <w:t xml:space="preserve">16 </w:t>
+        </w:r>
+        <w:r>
+          <w:fldChar w:fldCharType="end"/>
+        </w:r>
+      </w:hyperlink>
+    </w:p>
+    <w:p>
+      <w:pPr>
+        <w:pStyle w:val="TM1"/>
+        <w:tabs>
+          <w:tab w:val="right" w:leader="dot" w:pos="9076"/>
+        </w:tabs>
+      </w:pPr>
+      <w:hyperlink w:anchor="_Toc109674">
+        <w:r>
+          <w:t>Tableau 3 : Ressources logiciels</w:t>
+        </w:r>
+        <w:r>
+          <w:tab/>
+        </w:r>
+        <w:r>
+          <w:fldChar w:fldCharType="begin"/>
+        </w:r>
+        <w:r>
+          <w:instrText>PAGEREF _Toc109674 \h</w:instrText>
+        </w:r>
+        <w:r>
+          <w:fldChar w:fldCharType="separate"/>
+        </w:r>
+        <w:r>
+          <w:rPr>
+            <w:rFonts w:ascii="Times New Roman" w:eastAsia="Times New Roman" w:hAnsi="Times New Roman"/>
+            <w:color w:val="000000"/>
+          </w:rPr>
+          <w:t xml:space="preserve">16 </w:t>
+        </w:r>
+        <w:r>
+          <w:fldChar w:fldCharType="end"/>
+        </w:r>
+      </w:hyperlink>
+    </w:p>
+    <w:p>
+      <w:pPr>
+        <w:pStyle w:val="TM1"/>
+        <w:tabs>
+          <w:tab w:val="right" w:leader="dot" w:pos="9076"/>
+        </w:tabs>
+      </w:pPr>
+      <w:hyperlink w:anchor="_Toc109675">
+        <w:r>
+          <w:t>Tableau 4 : besoin fonctionnels et non fonctionnels</w:t>
+        </w:r>
+        <w:r>
+          <w:tab/>
+        </w:r>
+        <w:r>
+          <w:fldChar w:fldCharType="begin"/>
+        </w:r>
+        <w:r>
+          <w:instrText>PAGEREF _Toc109675 \h</w:instrText>
+        </w:r>
+        <w:r>
+          <w:fldChar w:fldCharType="separate"/>
+        </w:r>
+        <w:r>
+          <w:rPr>
+            <w:rFonts w:ascii="Times New Roman" w:eastAsia="Times New Roman" w:hAnsi="Times New Roman"/>
+            <w:color w:val="000000"/>
+          </w:rPr>
+          <w:t xml:space="preserve">25 </w:t>
+        </w:r>
+        <w:r>
+          <w:fldChar w:fldCharType="end"/>
+        </w:r>
+      </w:hyperlink>
+    </w:p>
+    <w:p>
+      <w:pPr>
+        <w:pStyle w:val="TM1"/>
+        <w:tabs>
+          <w:tab w:val="right" w:leader="dot" w:pos="9076"/>
+        </w:tabs>
+      </w:pPr>
+      <w:hyperlink w:anchor="_Toc109676">
+        <w:r>
+          <w:t>Tableau 5 : Ressource humaine</w:t>
+        </w:r>
+        <w:r>
+          <w:tab/>
+        </w:r>
+        <w:r>
+          <w:fldChar w:fldCharType="begin"/>
+        </w:r>
+        <w:r>
+          <w:instrText>PAGEREF _Toc109676 \h</w:instrText>
+        </w:r>
+        <w:r>
+          <w:fldChar w:fldCharType="separate"/>
+        </w:r>
+        <w:r>
+          <w:rPr>
+            <w:rFonts w:ascii="Times New Roman" w:eastAsia="Times New Roman" w:hAnsi="Times New Roman"/>
+            <w:color w:val="000000"/>
+          </w:rPr>
+          <w:t xml:space="preserve">26 </w:t>
+        </w:r>
+        <w:r>
+          <w:fldChar w:fldCharType="end"/>
+        </w:r>
+      </w:hyperlink>
+    </w:p>
+    <w:p>
+      <w:pPr>
+        <w:pStyle w:val="TM1"/>
+        <w:tabs>
+          <w:tab w:val="right" w:leader="dot" w:pos="9076"/>
+        </w:tabs>
+      </w:pPr>
+      <w:hyperlink w:anchor="_Toc109677">
+        <w:r>
+          <w:t>Tableau 6 : coût des logiciels</w:t>
+        </w:r>
+        <w:r>
+          <w:tab/>
+        </w:r>
+        <w:r>
+          <w:fldChar w:fldCharType="begin"/>
+        </w:r>
+        <w:r>
+          <w:instrText>PAGEREF _Toc109677 \h</w:instrText>
+        </w:r>
+        <w:r>
+          <w:fldChar w:fldCharType="separate"/>
+        </w:r>
+        <w:r>
+          <w:rPr>
+            <w:rFonts w:ascii="Times New Roman" w:eastAsia="Times New Roman" w:hAnsi="Times New Roman"/>
+            <w:color w:val="000000"/>
+          </w:rPr>
+          <w:t xml:space="preserve">28 </w:t>
+        </w:r>
+        <w:r>
+          <w:fldChar w:fldCharType="end"/>
+        </w:r>
+      </w:hyperlink>
+    </w:p>
+    <w:p>
+      <w:pPr>
+        <w:pStyle w:val="TM1"/>
+        <w:tabs>
+          <w:tab w:val="right" w:leader="dot" w:pos="9076"/>
+        </w:tabs>
+      </w:pPr>
+      <w:hyperlink w:anchor="_Toc109678">
+        <w:r>
+          <w:t>Tableau 10 : tableau comparatif entre UML et MERISE</w:t>
+        </w:r>
+        <w:r>
+          <w:tab/>
+        </w:r>
+        <w:r>
+          <w:fldChar w:fldCharType="begin"/>
+        </w:r>
+        <w:r>
+          <w:instrText>PAGEREF _Toc109678 \h</w:instrText>
+        </w:r>
+        <w:r>
+          <w:fldChar w:fldCharType="separate"/>
+        </w:r>
+        <w:r>
+          <w:rPr>
+            <w:rFonts w:ascii="Times New Roman" w:eastAsia="Times New Roman" w:hAnsi="Times New Roman"/>
+            <w:color w:val="000000"/>
+          </w:rPr>
+          <w:t xml:space="preserve">34 </w:t>
+        </w:r>
+        <w:r>
+          <w:fldChar w:fldCharType="end"/>
+        </w:r>
+      </w:hyperlink>
+    </w:p>
+    <w:p>
+      <w:pPr>
+        <w:pStyle w:val="TM1"/>
+        <w:tabs>
+          <w:tab w:val="right" w:leader="dot" w:pos="9076"/>
+        </w:tabs>
+      </w:pPr>
+      <w:hyperlink w:anchor="_Toc109679">
+        <w:r>
+          <w:t>Tableau 11 : diagramme d’UML</w:t>
+        </w:r>
+        <w:r>
+          <w:tab/>
+        </w:r>
+        <w:r>
+          <w:fldChar w:fldCharType="begin"/>
+        </w:r>
+        <w:r>
+          <w:instrText>PAGEREF _Toc109679 \h</w:instrText>
+        </w:r>
+        <w:r>
+          <w:fldChar w:fldCharType="separate"/>
+        </w:r>
+        <w:r>
+          <w:rPr>
+            <w:rFonts w:ascii="Times New Roman" w:eastAsia="Times New Roman" w:hAnsi="Times New Roman"/>
+            <w:color w:val="000000"/>
+          </w:rPr>
+          <w:t xml:space="preserve">36 </w:t>
+        </w:r>
+        <w:r>
+          <w:fldChar w:fldCharType="end"/>
+        </w:r>
+      </w:hyperlink>
+    </w:p>
+    <w:p>
+      <w:pPr>
+        <w:pStyle w:val="TM1"/>
+        <w:tabs>
+          <w:tab w:val="right" w:leader="dot" w:pos="9076"/>
+        </w:tabs>
+      </w:pPr>
+      <w:hyperlink w:anchor="_Toc109680">
+        <w:r>
+          <w:t>Tableau 12 : fonctionnalité de l’application</w:t>
+        </w:r>
+        <w:r>
+          <w:tab/>
+        </w:r>
+        <w:r>
+          <w:fldChar w:fldCharType="begin"/>
+        </w:r>
+        <w:r>
+          <w:instrText>PAGEREF _Toc109680 \h</w:instrText>
+        </w:r>
+        <w:r>
+          <w:fldChar w:fldCharType="separate"/>
+        </w:r>
+        <w:r>
+          <w:rPr>
+            <w:rFonts w:ascii="Times New Roman" w:eastAsia="Times New Roman" w:hAnsi="Times New Roman"/>
+            <w:color w:val="000000"/>
+          </w:rPr>
+          <w:t xml:space="preserve">39 </w:t>
+        </w:r>
+        <w:r>
+          <w:fldChar w:fldCharType="end"/>
+        </w:r>
+      </w:hyperlink>
+    </w:p>
+    <w:p>
+      <w:pPr>
         <w:spacing w:after="175"/>
         <w:rPr>
           <w:rFonts w:ascii="Times New Roman" w:eastAsia="Times New Roman" w:hAnsi="Times New Roman" w:cs="Times New Roman"/>
@@ -2675,14 +4181,6 @@
           <w:sz w:val="24"/>
         </w:rPr>
       </w:pPr>
-      <w:r>
-        <w:rPr>
-          <w:rFonts w:ascii="Times New Roman" w:eastAsia="Times New Roman" w:hAnsi="Times New Roman" w:cs="Times New Roman"/>
-          <w:color w:val="000000"/>
-          <w:sz w:val="24"/>
-        </w:rPr>
-        <w:t xml:space="preserve"> </w:t>
-      </w:r>
     </w:p>
     <w:p>
       <w:pPr>
@@ -2753,6 +4251,7 @@
           <w:color w:val="000000"/>
           <w:sz w:val="24"/>
         </w:rPr>
+        <w:lastRenderedPageBreak/>
         <w:t xml:space="preserve"> </w:t>
       </w:r>
     </w:p>
@@ -2801,6 +4300,8 @@
         </w:rPr>
         <w:t xml:space="preserve"> GLOSSAIRE </w:t>
       </w:r>
+      <w:bookmarkStart w:id="0" w:name="_GoBack"/>
+      <w:bookmarkEnd w:id="0"/>
     </w:p>
     <w:p>
       <w:pPr>
@@ -2965,7 +4466,6 @@
           <w:color w:val="000000"/>
           <w:sz w:val="24"/>
         </w:rPr>
-        <w:lastRenderedPageBreak/>
         <w:t>TIC:</w:t>
       </w:r>
       <w:r>
@@ -3284,7 +4784,16 @@
           <w:color w:val="000000"/>
           <w:sz w:val="24"/>
         </w:rPr>
-        <w:t>s événements sont des moments importants dans la vie de chacun : mariages, anniversaires, célébrations religieuses, séminaires et conférences, entre autres. Au Cameroun, les événements sont souvent l’occasion de rassembler des amis, des membres de la famille et des collègues pour célébrer ou échanger sur des sujets précis. Cependant, organiser un événement peut s’avérer difficile et fastidieux, surtout si l’on doit gérer les différents aspects tels que la réservation de salle, la gestion de la logistique, la collecte de paiements, etc.</w:t>
+        <w:t xml:space="preserve">s événements sont des moments importants dans la vie de chacun : mariages, anniversaires, célébrations religieuses, séminaires et conférences, entre autres. Au Cameroun, les </w:t>
+      </w:r>
+      <w:r>
+        <w:rPr>
+          <w:rFonts w:ascii="Times New Roman" w:eastAsia="Times New Roman" w:hAnsi="Times New Roman" w:cs="Times New Roman"/>
+          <w:color w:val="000000"/>
+          <w:sz w:val="24"/>
+        </w:rPr>
+        <w:lastRenderedPageBreak/>
+        <w:t>événements sont souvent l’occasion de rassembler des amis, des membres de la famille et des collègues pour célébrer ou échanger sur des sujets précis. Cependant, organiser un événement peut s’avérer difficile et fastidieux, surtout si l’on doit gérer les différents aspects tels que la réservation de salle, la gestion de la logistique, la collecte de paiements, etc.</w:t>
       </w:r>
     </w:p>
     <w:p>
@@ -3328,16 +4837,7 @@
           <w:color w:val="000000"/>
           <w:sz w:val="24"/>
         </w:rPr>
-        <w:t xml:space="preserve">La résolution de ces défis nécessite souvent l’intervention d’un organisateur professionnel d’événements, ce qui peut coûter cher. De plus, ces derniers peuvent être difficiles à trouver et leurs services ne sont pas toujours à la portée des particuliers et des entreprises de taille moyenne. Des solutions alternatives, telles que de simples tableurs ou des applications de </w:t>
-      </w:r>
-      <w:r>
-        <w:rPr>
-          <w:rFonts w:ascii="Times New Roman" w:eastAsia="Times New Roman" w:hAnsi="Times New Roman" w:cs="Times New Roman"/>
-          <w:color w:val="000000"/>
-          <w:sz w:val="24"/>
-        </w:rPr>
-        <w:lastRenderedPageBreak/>
-        <w:t>messagerie instantanée, sont également disponibles, mais elles ne sont pas toujours efficaces et peuvent être inefficaces pour des événements plus grands.</w:t>
+        <w:t>La résolution de ces défis nécessite souvent l’intervention d’un organisateur professionnel d’événements, ce qui peut coûter cher. De plus, ces derniers peuvent être difficiles à trouver et leurs services ne sont pas toujours à la portée des particuliers et des entreprises de taille moyenne. Des solutions alternatives, telles que de simples tableurs ou des applications de messagerie instantanée, sont également disponibles, mais elles ne sont pas toujours efficaces et peuvent être inefficaces pour des événements plus grands.</w:t>
       </w:r>
     </w:p>
     <w:p>
@@ -3601,6 +5101,7 @@
           <w:color w:val="000000"/>
           <w:sz w:val="24"/>
         </w:rPr>
+        <w:lastRenderedPageBreak/>
         <w:t xml:space="preserve"> </w:t>
       </w:r>
       <w:r>
@@ -3770,20 +5271,41 @@
       <w:pPr>
         <w:spacing w:after="177"/>
         <w:ind w:left="14"/>
-        <w:rPr>
-          <w:rFonts w:ascii="Times New Roman" w:eastAsia="Times New Roman" w:hAnsi="Times New Roman" w:cs="Times New Roman"/>
-          <w:color w:val="000000"/>
-          <w:sz w:val="24"/>
-        </w:rPr>
-      </w:pPr>
-      <w:r>
-        <w:rPr>
-          <w:rFonts w:ascii="Times New Roman" w:eastAsia="Times New Roman" w:hAnsi="Times New Roman" w:cs="Times New Roman"/>
-          <w:color w:val="00B0F0"/>
-          <w:sz w:val="24"/>
-        </w:rPr>
-        <w:lastRenderedPageBreak/>
-        <w:t xml:space="preserve"> </w:t>
+        <w:jc w:val="center"/>
+        <w:rPr>
+          <w:rFonts w:ascii="Times New Roman" w:eastAsia="Times New Roman" w:hAnsi="Times New Roman" w:cs="Times New Roman"/>
+          <w:color w:val="000000"/>
+          <w:sz w:val="32"/>
+          <w:szCs w:val="32"/>
+        </w:rPr>
+      </w:pPr>
+      <w:r>
+        <w:rPr>
+          <w:rFonts w:ascii="Calibri" w:eastAsia="Calibri" w:hAnsi="Calibri" w:cs="Calibri"/>
+          <w:b/>
+          <w:sz w:val="32"/>
+          <w:szCs w:val="32"/>
+          <w:u w:val="single"/>
+        </w:rPr>
+        <w:t>PREMIERE PARTIE</w:t>
+      </w:r>
+      <w:r>
+        <w:rPr>
+          <w:rFonts w:ascii="Calibri" w:eastAsia="Calibri" w:hAnsi="Calibri" w:cs="Calibri"/>
+          <w:b/>
+          <w:sz w:val="32"/>
+          <w:szCs w:val="32"/>
+        </w:rPr>
+        <w:t> :</w:t>
+      </w:r>
+      <w:r>
+        <w:rPr>
+          <w:rFonts w:ascii="Calibri" w:eastAsia="Calibri" w:hAnsi="Calibri" w:cs="Calibri"/>
+          <w:b/>
+          <w:sz w:val="32"/>
+          <w:szCs w:val="32"/>
+        </w:rPr>
+        <w:t xml:space="preserve"> DOSSIER D’INSERTION</w:t>
       </w:r>
     </w:p>
     <w:p>
@@ -4048,6 +5570,7 @@
           <w:color w:val="000000"/>
           <w:sz w:val="24"/>
         </w:rPr>
+        <w:lastRenderedPageBreak/>
         <w:t xml:space="preserve"> </w:t>
       </w:r>
     </w:p>
@@ -4181,7 +5704,6 @@
           <w:color w:val="000000"/>
           <w:sz w:val="24"/>
         </w:rPr>
-        <w:lastRenderedPageBreak/>
         <w:t xml:space="preserve"> </w:t>
       </w:r>
     </w:p>
@@ -4473,6 +5995,7 @@
           <w:color w:val="000000"/>
           <w:sz w:val="24"/>
         </w:rPr>
+        <w:lastRenderedPageBreak/>
         <w:t xml:space="preserve">Ici nous présenterons l’historique, la fiche signalétique, les missions, les ressources et la situation géographique de </w:t>
       </w:r>
       <w:r>
@@ -4570,16 +6093,7 @@
           <w:color w:val="000000"/>
           <w:sz w:val="24"/>
         </w:rPr>
-        <w:t xml:space="preserve">Créée Avril 2019, l’entreprise camerounaise Mvengineering est une académie agréée de formation d’une part et une entreprise de prestation de service dans les domaines de la conception, de la maintenance et de l’infographie d’une autre part. Elle est basée au Cameroun et intervient sur le plan national et international. Ainsi l’entreprise s’assure que les formations et prestations qu’elle propose soit de bonnes qualités donnant aux stagiaires et </w:t>
-      </w:r>
-      <w:r>
-        <w:rPr>
-          <w:rFonts w:ascii="Times New Roman" w:eastAsia="Times New Roman" w:hAnsi="Times New Roman" w:cs="Times New Roman"/>
-          <w:color w:val="000000"/>
-          <w:sz w:val="24"/>
-        </w:rPr>
-        <w:lastRenderedPageBreak/>
-        <w:t xml:space="preserve">apprenants de grandes possibilités d’insertion et d’adaptation aux constantes mutations technologiques  </w:t>
+        <w:t xml:space="preserve">Créée Avril 2019, l’entreprise camerounaise Mvengineering est une académie agréée de formation d’une part et une entreprise de prestation de service dans les domaines de la conception, de la maintenance et de l’infographie d’une autre part. Elle est basée au Cameroun et intervient sur le plan national et international. Ainsi l’entreprise s’assure que les formations et prestations qu’elle propose soit de bonnes qualités donnant aux stagiaires et apprenants de grandes possibilités d’insertion et d’adaptation aux constantes mutations technologiques  </w:t>
       </w:r>
     </w:p>
     <w:p>
@@ -5176,6 +6690,7 @@
                 <w:color w:val="000000"/>
                 <w:sz w:val="24"/>
               </w:rPr>
+              <w:lastRenderedPageBreak/>
               <w:t xml:space="preserve">(+237) 663 96 76 64 </w:t>
             </w:r>
             <w:r>
@@ -5226,6 +6741,7 @@
                 <w:color w:val="000000"/>
                 <w:sz w:val="24"/>
               </w:rPr>
+              <w:lastRenderedPageBreak/>
               <w:t xml:space="preserve">Engagement </w:t>
             </w:r>
           </w:p>
@@ -5313,7 +6829,7 @@
               <w:spacing w:after="0"/>
               <w:ind w:left="1"/>
             </w:pPr>
-            <w:hyperlink r:id="rId7">
+            <w:hyperlink r:id="rId8">
               <w:r>
                 <w:rPr>
                   <w:rFonts w:ascii="Times New Roman" w:eastAsia="Times New Roman" w:hAnsi="Times New Roman" w:cs="Times New Roman"/>
@@ -5423,10 +6939,10 @@
             </w:r>
             <w:r>
               <w:object w:dxaOrig="1879" w:dyaOrig="1117">
-                <v:rect id="rectole0000000000" o:spid="_x0000_i1025" style="width:93.75pt;height:55.5pt" o:ole="" o:preferrelative="t" stroked="f">
-                  <v:imagedata r:id="rId8" o:title=""/>
+                <v:rect id="rectole0000000000" o:spid="_x0000_i1025" style="width:93.45pt;height:55.7pt" o:ole="" o:preferrelative="t" stroked="f">
+                  <v:imagedata r:id="rId9" o:title=""/>
                 </v:rect>
-                <o:OLEObject Type="Embed" ProgID="StaticMetafile" ShapeID="rectole0000000000" DrawAspect="Content" ObjectID="_1770818303" r:id="rId9"/>
+                <o:OLEObject Type="Embed" ProgID="StaticMetafile" ShapeID="rectole0000000000" DrawAspect="Content" ObjectID="_1772646631" r:id="rId10"/>
               </w:object>
             </w:r>
             <w:r>
@@ -5448,9 +6964,9 @@
             <w:r>
               <w:object w:dxaOrig="3932" w:dyaOrig="474">
                 <v:rect id="rectole0000000001" o:spid="_x0000_i1026" style="width:196.3pt;height:24pt" o:ole="" o:preferrelative="t" stroked="f">
-                  <v:imagedata r:id="rId10" o:title=""/>
+                  <v:imagedata r:id="rId11" o:title=""/>
                 </v:rect>
-                <o:OLEObject Type="Embed" ProgID="StaticMetafile" ShapeID="rectole0000000001" DrawAspect="Content" ObjectID="_1770818304" r:id="rId11"/>
+                <o:OLEObject Type="Embed" ProgID="StaticMetafile" ShapeID="rectole0000000001" DrawAspect="Content" ObjectID="_1772646632" r:id="rId12"/>
               </w:object>
             </w:r>
             <w:r>
@@ -5553,7 +7069,6 @@
           <w:color w:val="000000"/>
           <w:sz w:val="24"/>
         </w:rPr>
-        <w:lastRenderedPageBreak/>
         <w:t xml:space="preserve">Pour être émergent, notre structure s’est fixé des objectifs à savoir : </w:t>
       </w:r>
     </w:p>
@@ -6243,6 +7758,7 @@
                 <w:color w:val="000000"/>
                 <w:sz w:val="24"/>
               </w:rPr>
+              <w:lastRenderedPageBreak/>
               <w:t xml:space="preserve">05 </w:t>
             </w:r>
           </w:p>
@@ -6738,7 +8254,6 @@
                 <w:color w:val="000000"/>
                 <w:sz w:val="24"/>
               </w:rPr>
-              <w:lastRenderedPageBreak/>
               <w:t xml:space="preserve">Driver </w:t>
             </w:r>
             <w:r>
@@ -7725,9 +9240,9 @@
       <w:r>
         <w:object w:dxaOrig="8706" w:dyaOrig="6485">
           <v:rect id="rectole0000000002" o:spid="_x0000_i1027" style="width:434.55pt;height:324pt" o:ole="" o:preferrelative="t" stroked="f">
-            <v:imagedata r:id="rId12" o:title=""/>
+            <v:imagedata r:id="rId13" o:title=""/>
           </v:rect>
-          <o:OLEObject Type="Embed" ProgID="StaticMetafile" ShapeID="rectole0000000002" DrawAspect="Content" ObjectID="_1770818305" r:id="rId13"/>
+          <o:OLEObject Type="Embed" ProgID="StaticMetafile" ShapeID="rectole0000000002" DrawAspect="Content" ObjectID="_1772646633" r:id="rId14"/>
         </w:object>
       </w:r>
     </w:p>
@@ -8642,9 +10157,9 @@
       <w:r>
         <w:object w:dxaOrig="10759" w:dyaOrig="7031">
           <v:rect id="rectole0000000003" o:spid="_x0000_i1028" style="width:538.3pt;height:352.3pt" o:ole="" o:preferrelative="t" stroked="f">
-            <v:imagedata r:id="rId14" o:title=""/>
+            <v:imagedata r:id="rId15" o:title=""/>
           </v:rect>
-          <o:OLEObject Type="Embed" ProgID="StaticMetafile" ShapeID="rectole0000000003" DrawAspect="Content" ObjectID="_1770818306" r:id="rId15"/>
+          <o:OLEObject Type="Embed" ProgID="StaticMetafile" ShapeID="rectole0000000003" DrawAspect="Content" ObjectID="_1772646634" r:id="rId16"/>
         </w:object>
       </w:r>
     </w:p>
@@ -9338,17 +10853,25 @@
         <w:ind w:left="538"/>
         <w:rPr>
           <w:rFonts w:ascii="Times New Roman" w:eastAsia="Times New Roman" w:hAnsi="Times New Roman" w:cs="Times New Roman"/>
-          <w:color w:val="000000"/>
-          <w:sz w:val="24"/>
-        </w:rPr>
-      </w:pPr>
-      <w:r>
-        <w:rPr>
-          <w:rFonts w:ascii="Times New Roman" w:eastAsia="Times New Roman" w:hAnsi="Times New Roman" w:cs="Times New Roman"/>
-          <w:color w:val="000000"/>
-          <w:sz w:val="24"/>
-        </w:rPr>
-        <w:t xml:space="preserve">                                     </w:t>
+          <w:color w:val="000000" w:themeColor="text1"/>
+          <w:sz w:val="24"/>
+        </w:rPr>
+      </w:pPr>
+      <w:r>
+        <w:rPr>
+          <w:rFonts w:ascii="Times New Roman" w:eastAsia="Times New Roman" w:hAnsi="Times New Roman" w:cs="Times New Roman"/>
+          <w:color w:val="000000"/>
+          <w:sz w:val="24"/>
+        </w:rPr>
+        <w:t xml:space="preserve">     </w:t>
+      </w:r>
+      <w:r>
+        <w:rPr>
+          <w:rFonts w:ascii="Times New Roman" w:eastAsia="Times New Roman" w:hAnsi="Times New Roman" w:cs="Times New Roman"/>
+          <w:color w:val="000000"/>
+          <w:sz w:val="24"/>
+        </w:rPr>
+        <w:t xml:space="preserve">            </w:t>
       </w:r>
       <w:r>
         <w:rPr>
@@ -9361,10 +10884,31 @@
       <w:r>
         <w:rPr>
           <w:rFonts w:ascii="Times New Roman" w:eastAsia="Times New Roman" w:hAnsi="Times New Roman" w:cs="Times New Roman"/>
-          <w:color w:val="5B9BD5"/>
+          <w:b/>
+          <w:color w:val="000000" w:themeColor="text1"/>
           <w:sz w:val="32"/>
-        </w:rPr>
-        <w:t xml:space="preserve">INTRODUCTION </w:t>
+          <w:u w:val="single"/>
+        </w:rPr>
+        <w:t>DEUXIEME PARTIE</w:t>
+      </w:r>
+      <w:r>
+        <w:rPr>
+          <w:rFonts w:ascii="Times New Roman" w:eastAsia="Times New Roman" w:hAnsi="Times New Roman" w:cs="Times New Roman"/>
+          <w:b/>
+          <w:color w:val="000000" w:themeColor="text1"/>
+          <w:sz w:val="32"/>
+          <w:u w:val="single"/>
+        </w:rPr>
+        <w:t xml:space="preserve"> I :</w:t>
+      </w:r>
+      <w:r>
+        <w:rPr>
+          <w:rFonts w:ascii="Times New Roman" w:eastAsia="Times New Roman" w:hAnsi="Times New Roman" w:cs="Times New Roman"/>
+          <w:b/>
+          <w:color w:val="000000" w:themeColor="text1"/>
+          <w:sz w:val="32"/>
+        </w:rPr>
+        <w:t>Cahier de charge</w:t>
       </w:r>
     </w:p>
     <w:p>
@@ -9405,7 +10949,16 @@
           <w:color w:val="000000"/>
           <w:sz w:val="24"/>
         </w:rPr>
-        <w:t xml:space="preserve">            Le cahier de charges</w:t>
+        <w:t xml:space="preserve"> </w:t>
+      </w:r>
+      <w:r>
+        <w:rPr>
+          <w:rFonts w:ascii="Times New Roman" w:eastAsia="Times New Roman" w:hAnsi="Times New Roman" w:cs="Times New Roman"/>
+          <w:b/>
+          <w:color w:val="000000"/>
+          <w:sz w:val="24"/>
+        </w:rPr>
+        <w:t xml:space="preserve"> Le cahier de charges</w:t>
       </w:r>
       <w:r>
         <w:rPr>
@@ -10391,6 +11944,7 @@
             <w:pPr>
               <w:spacing w:after="0"/>
               <w:rPr>
+                <w:color w:val="FFFFFF" w:themeColor="background1"/>
                 <w:sz w:val="32"/>
                 <w:szCs w:val="32"/>
               </w:rPr>
@@ -10398,7 +11952,7 @@
             <w:r>
               <w:rPr>
                 <w:rFonts w:ascii="Times New Roman" w:eastAsia="Times New Roman" w:hAnsi="Times New Roman" w:cs="Times New Roman"/>
-                <w:color w:val="000000"/>
+                <w:color w:val="FFFFFF" w:themeColor="background1"/>
                 <w:sz w:val="32"/>
                 <w:szCs w:val="32"/>
               </w:rPr>
@@ -10425,6 +11979,7 @@
             <w:pPr>
               <w:spacing w:after="0"/>
               <w:rPr>
+                <w:color w:val="FFFFFF" w:themeColor="background1"/>
                 <w:sz w:val="32"/>
                 <w:szCs w:val="32"/>
               </w:rPr>
@@ -10432,7 +11987,7 @@
             <w:r>
               <w:rPr>
                 <w:rFonts w:ascii="Times New Roman" w:eastAsia="Times New Roman" w:hAnsi="Times New Roman" w:cs="Times New Roman"/>
-                <w:color w:val="000000"/>
+                <w:color w:val="FFFFFF" w:themeColor="background1"/>
                 <w:sz w:val="32"/>
                 <w:szCs w:val="32"/>
               </w:rPr>
@@ -10988,7 +12543,7 @@
               <w:rPr>
                 <w:rFonts w:ascii="Times New Roman" w:eastAsia="Times New Roman" w:hAnsi="Times New Roman" w:cs="Times New Roman"/>
                 <w:b/>
-                <w:color w:val="000000"/>
+                <w:color w:val="FFFFFF" w:themeColor="background1"/>
                 <w:sz w:val="32"/>
                 <w:szCs w:val="32"/>
               </w:rPr>
@@ -10997,21 +12552,11 @@
               <w:rPr>
                 <w:rFonts w:ascii="Times New Roman" w:eastAsia="Times New Roman" w:hAnsi="Times New Roman" w:cs="Times New Roman"/>
                 <w:b/>
-                <w:color w:val="000000"/>
+                <w:color w:val="FFFFFF" w:themeColor="background1"/>
                 <w:sz w:val="32"/>
                 <w:szCs w:val="32"/>
               </w:rPr>
-              <w:t xml:space="preserve">              </w:t>
-            </w:r>
-            <w:r>
-              <w:rPr>
-                <w:rFonts w:ascii="Times New Roman" w:eastAsia="Times New Roman" w:hAnsi="Times New Roman" w:cs="Times New Roman"/>
-                <w:b/>
-                <w:color w:val="000000"/>
-                <w:sz w:val="32"/>
-                <w:szCs w:val="32"/>
-              </w:rPr>
-              <w:t>Module</w:t>
+              <w:t xml:space="preserve">              Module</w:t>
             </w:r>
           </w:p>
         </w:tc>
@@ -11036,7 +12581,7 @@
               <w:rPr>
                 <w:rFonts w:ascii="Times New Roman" w:eastAsia="Times New Roman" w:hAnsi="Times New Roman" w:cs="Times New Roman"/>
                 <w:b/>
-                <w:color w:val="000000"/>
+                <w:color w:val="FFFFFF" w:themeColor="background1"/>
                 <w:sz w:val="32"/>
                 <w:szCs w:val="32"/>
               </w:rPr>
@@ -11045,21 +12590,11 @@
               <w:rPr>
                 <w:rFonts w:ascii="Times New Roman" w:eastAsia="Times New Roman" w:hAnsi="Times New Roman" w:cs="Times New Roman"/>
                 <w:b/>
-                <w:color w:val="000000"/>
+                <w:color w:val="FFFFFF" w:themeColor="background1"/>
                 <w:sz w:val="32"/>
                 <w:szCs w:val="32"/>
               </w:rPr>
-              <w:t xml:space="preserve">        </w:t>
-            </w:r>
-            <w:r>
-              <w:rPr>
-                <w:rFonts w:ascii="Times New Roman" w:eastAsia="Times New Roman" w:hAnsi="Times New Roman" w:cs="Times New Roman"/>
-                <w:b/>
-                <w:color w:val="000000"/>
-                <w:sz w:val="32"/>
-                <w:szCs w:val="32"/>
-              </w:rPr>
-              <w:t>Fonctionnalité</w:t>
+              <w:t xml:space="preserve">        Fonctionnalité</w:t>
             </w:r>
           </w:p>
         </w:tc>
@@ -12905,7 +14440,7 @@
                     <pic:cNvPicPr/>
                   </pic:nvPicPr>
                   <pic:blipFill>
-                    <a:blip r:embed="rId16">
+                    <a:blip r:embed="rId17">
                       <a:extLst>
                         <a:ext uri="{28A0092B-C50C-407E-A947-70E740481C1C}">
                           <a14:useLocalDpi xmlns:a14="http://schemas.microsoft.com/office/drawing/2010/main" val="0"/>
@@ -14849,7 +16384,7 @@
         </w:rPr>
         <w:t xml:space="preserve"> </w:t>
       </w:r>
-      <w:hyperlink r:id="rId17">
+      <w:hyperlink r:id="rId18">
         <w:r>
           <w:rPr>
             <w:rFonts w:ascii="Calibri" w:eastAsia="Calibri" w:hAnsi="Calibri" w:cs="Calibri"/>
@@ -14881,7 +16416,7 @@
         </w:rPr>
         <w:t xml:space="preserve"> </w:t>
       </w:r>
-      <w:hyperlink r:id="rId18">
+      <w:hyperlink r:id="rId19">
         <w:r>
           <w:rPr>
             <w:rFonts w:ascii="Calibri" w:eastAsia="Calibri" w:hAnsi="Calibri" w:cs="Calibri"/>
@@ -15761,19 +17296,41 @@
     <w:p>
       <w:pPr>
         <w:spacing w:after="276"/>
-        <w:rPr>
-          <w:rFonts w:ascii="Times New Roman" w:eastAsia="Times New Roman" w:hAnsi="Times New Roman" w:cs="Times New Roman"/>
-          <w:color w:val="000000"/>
-          <w:sz w:val="24"/>
-        </w:rPr>
-      </w:pPr>
-      <w:r>
-        <w:rPr>
-          <w:rFonts w:ascii="Times New Roman" w:eastAsia="Times New Roman" w:hAnsi="Times New Roman" w:cs="Times New Roman"/>
-          <w:color w:val="000000"/>
-          <w:sz w:val="24"/>
-        </w:rPr>
-        <w:t xml:space="preserve"> </w:t>
+        <w:jc w:val="center"/>
+        <w:rPr>
+          <w:rFonts w:ascii="Times New Roman" w:eastAsia="Times New Roman" w:hAnsi="Times New Roman" w:cs="Times New Roman"/>
+          <w:color w:val="000000"/>
+          <w:sz w:val="32"/>
+          <w:szCs w:val="32"/>
+        </w:rPr>
+      </w:pPr>
+      <w:r>
+        <w:rPr>
+          <w:rFonts w:ascii="Calibri" w:eastAsia="Calibri" w:hAnsi="Calibri" w:cs="Calibri"/>
+          <w:b/>
+          <w:sz w:val="32"/>
+          <w:szCs w:val="32"/>
+          <w:u w:val="single"/>
+        </w:rPr>
+        <w:t>TROISIEME PARTIE :</w:t>
+      </w:r>
+      <w:r>
+        <w:rPr>
+          <w:rFonts w:ascii="Calibri" w:eastAsia="Calibri" w:hAnsi="Calibri" w:cs="Calibri"/>
+          <w:b/>
+          <w:sz w:val="32"/>
+          <w:szCs w:val="32"/>
+        </w:rPr>
+        <w:t xml:space="preserve"> </w:t>
+      </w:r>
+      <w:r>
+        <w:rPr>
+          <w:rFonts w:ascii="Calibri" w:eastAsia="Calibri" w:hAnsi="Calibri" w:cs="Calibri"/>
+          <w:b/>
+          <w:sz w:val="32"/>
+          <w:szCs w:val="32"/>
+        </w:rPr>
+        <w:t>DOSSIER D’ANALYSE</w:t>
       </w:r>
     </w:p>
     <w:p>
@@ -15810,6 +17367,7 @@
           <w:color w:val="2E74B5"/>
           <w:sz w:val="32"/>
         </w:rPr>
+        <w:lastRenderedPageBreak/>
         <w:t xml:space="preserve">                                 INTRODUCTION </w:t>
       </w:r>
     </w:p>
@@ -15828,7 +17386,6 @@
           <w:color w:val="000000"/>
           <w:sz w:val="24"/>
         </w:rPr>
-        <w:lastRenderedPageBreak/>
         <w:t xml:space="preserve"> </w:t>
       </w:r>
     </w:p>
@@ -16177,7 +17734,16 @@
           <w:color w:val="000000"/>
           <w:sz w:val="24"/>
         </w:rPr>
-        <w:t>sés chaque année,allant des mariages aux conferences en passant par les concert et les festivals.Cependant,la gestion de ces évenements peut etre difficile et complexe,ce qui cree un besoin pour une application de gestion d’evenement .</w:t>
+        <w:t xml:space="preserve">sés chaque année,allant des mariages aux conferences en </w:t>
+      </w:r>
+      <w:r>
+        <w:rPr>
+          <w:rFonts w:ascii="Times New Roman" w:eastAsia="Times New Roman" w:hAnsi="Times New Roman" w:cs="Times New Roman"/>
+          <w:color w:val="000000"/>
+          <w:sz w:val="24"/>
+        </w:rPr>
+        <w:lastRenderedPageBreak/>
+        <w:t>passant par les concert et les festivals.Cependant,la gestion de ces évenements peut etre difficile et complexe,ce qui cree un besoin pour une application de gestion d’evenement .</w:t>
       </w:r>
     </w:p>
     <w:p>
@@ -16197,7 +17763,6 @@
           <w:color w:val="000000"/>
           <w:sz w:val="24"/>
         </w:rPr>
-        <w:lastRenderedPageBreak/>
         <w:t>Actuellement il existe quelques applications de gestion d’evenement disponibles au cameroun ,mais la plupart sont concues pour des evenement specifiques telle que des mariages ou des conferences.Il n’y a pas encore d’application completes de gestion d’evenement qui peut etre utiliséé pour touts les types d’evenement.</w:t>
       </w:r>
     </w:p>
@@ -16891,6 +18456,7 @@
           <w:color w:val="000000"/>
           <w:sz w:val="24"/>
         </w:rPr>
+        <w:lastRenderedPageBreak/>
         <w:t xml:space="preserve">     </w:t>
       </w:r>
     </w:p>
@@ -16947,7 +18513,6 @@
           <w:color w:val="2E74B5"/>
           <w:sz w:val="28"/>
         </w:rPr>
-        <w:lastRenderedPageBreak/>
         <w:t>2.1</w:t>
       </w:r>
       <w:r>
@@ -17411,6 +18976,7 @@
           <w:color w:val="000000"/>
           <w:sz w:val="24"/>
         </w:rPr>
+        <w:lastRenderedPageBreak/>
         <w:t xml:space="preserve"> </w:t>
       </w:r>
       <w:r>
@@ -17491,7 +19057,6 @@
           <w:color w:val="000000"/>
           <w:sz w:val="24"/>
         </w:rPr>
-        <w:lastRenderedPageBreak/>
         <w:t xml:space="preserve">             La version 1.3 d’UML regroupe 09 diagrammes alors que la version 2.1.1 associe en plus des 09 de la dernière version, 04   autres. Ces diagrammes sont repartis en deux grands groupes à savoir les diagrammes structurels (statiques) et les diagrammes comportementaux (dynamique).  </w:t>
       </w:r>
     </w:p>
@@ -18611,6 +20176,7 @@
           <w:color w:val="00CC00"/>
           <w:sz w:val="24"/>
         </w:rPr>
+        <w:lastRenderedPageBreak/>
         <w:t xml:space="preserve"> </w:t>
       </w:r>
     </w:p>
@@ -18679,7 +20245,6 @@
           <w:color w:val="000000"/>
           <w:sz w:val="24"/>
         </w:rPr>
-        <w:lastRenderedPageBreak/>
         <w:t xml:space="preserve"> </w:t>
       </w:r>
       <w:r>
@@ -19232,7 +20797,16 @@
           <w:color w:val="000000"/>
           <w:sz w:val="24"/>
         </w:rPr>
-        <w:t xml:space="preserve">: elle recense toutes les contraintes sur les choix de dimensionnement et de conception du système, les outils et le matériel sélectionné ainsi que la prise en compte des contraintes avec l’existant. Cette étape permet de définir un modèle d’analyse technique.  </w:t>
+        <w:t xml:space="preserve">: elle recense toutes les contraintes sur les choix de dimensionnement et de conception du système, les outils et le matériel </w:t>
+      </w:r>
+      <w:r>
+        <w:rPr>
+          <w:rFonts w:ascii="Times New Roman" w:eastAsia="Times New Roman" w:hAnsi="Times New Roman" w:cs="Times New Roman"/>
+          <w:color w:val="000000"/>
+          <w:sz w:val="24"/>
+        </w:rPr>
+        <w:lastRenderedPageBreak/>
+        <w:t xml:space="preserve">sélectionné ainsi que la prise en compte des contraintes avec l’existant. Cette étape permet de définir un modèle d’analyse technique.  </w:t>
       </w:r>
     </w:p>
     <w:p>
@@ -19257,7 +20831,6 @@
           <w:color w:val="000000"/>
           <w:sz w:val="24"/>
         </w:rPr>
-        <w:lastRenderedPageBreak/>
         <w:t>L’état de conception générique</w:t>
       </w:r>
       <w:r>
@@ -19765,6 +21338,7 @@
           <w:color w:val="000000"/>
           <w:sz w:val="24"/>
         </w:rPr>
+        <w:lastRenderedPageBreak/>
         <w:t xml:space="preserve"> </w:t>
       </w:r>
     </w:p>
@@ -19856,7 +21430,7 @@
                     <pic:cNvPicPr/>
                   </pic:nvPicPr>
                   <pic:blipFill>
-                    <a:blip r:embed="rId19">
+                    <a:blip r:embed="rId20">
                       <a:extLst>
                         <a:ext uri="{28A0092B-C50C-407E-A947-70E740481C1C}">
                           <a14:useLocalDpi xmlns:a14="http://schemas.microsoft.com/office/drawing/2010/main" val="0"/>
@@ -21989,6 +23563,7 @@
           <w:sz w:val="24"/>
           <w:shd w:val="clear" w:color="auto" w:fill="DEEAF6"/>
         </w:rPr>
+        <w:lastRenderedPageBreak/>
         <w:t xml:space="preserve">Le système affiche une alerte à l’utilisateur que les paramètres d’authentification ne correspondent pas. Le scénario nominal reprend au point 2.  </w:t>
       </w:r>
     </w:p>
@@ -22185,40 +23760,54 @@
           <w:sz w:val="24"/>
         </w:rPr>
       </w:pPr>
-    </w:p>
-    <w:p>
-      <w:pPr>
-        <w:spacing w:after="246"/>
-        <w:ind w:left="-5" w:hanging="10"/>
-        <w:rPr>
-          <w:rFonts w:ascii="Times New Roman" w:eastAsia="Times New Roman" w:hAnsi="Times New Roman" w:cs="Times New Roman"/>
-          <w:color w:val="000000"/>
-          <w:sz w:val="24"/>
-        </w:rPr>
-      </w:pPr>
-      <w:r>
-        <w:rPr>
-          <w:rFonts w:ascii="Times New Roman" w:eastAsia="Times New Roman" w:hAnsi="Times New Roman" w:cs="Times New Roman"/>
-          <w:b/>
-          <w:color w:val="000000"/>
-          <w:sz w:val="24"/>
-        </w:rPr>
-        <w:t xml:space="preserve">  </w:t>
-      </w:r>
-      <w:r>
-        <w:rPr>
-          <w:rFonts w:ascii="Times New Roman" w:eastAsia="Times New Roman" w:hAnsi="Times New Roman" w:cs="Times New Roman"/>
-          <w:i/>
-          <w:color w:val="5B9BD5"/>
-        </w:rPr>
-        <w:t>Figure 7 : Diagramme de séquences du (choix d’une classe ou d’un concours)</w:t>
-      </w:r>
-      <w:r>
-        <w:rPr>
-          <w:rFonts w:ascii="Times New Roman" w:eastAsia="Times New Roman" w:hAnsi="Times New Roman" w:cs="Times New Roman"/>
-          <w:color w:val="2E74B5"/>
-        </w:rPr>
-        <w:t xml:space="preserve"> </w:t>
+      <w:r>
+        <w:rPr>
+          <w:rFonts w:ascii="Times New Roman" w:eastAsia="Times New Roman" w:hAnsi="Times New Roman" w:cs="Times New Roman"/>
+          <w:noProof/>
+          <w:color w:val="000000"/>
+          <w:sz w:val="24"/>
+        </w:rPr>
+        <w:drawing>
+          <wp:inline distT="0" distB="0" distL="0" distR="0">
+            <wp:extent cx="5496692" cy="4725059"/>
+            <wp:effectExtent l="0" t="0" r="0" b="0"/>
+            <wp:docPr id="16" name="Image 16"/>
+            <wp:cNvGraphicFramePr>
+              <a:graphicFrameLocks xmlns:a="http://schemas.openxmlformats.org/drawingml/2006/main" noChangeAspect="1"/>
+            </wp:cNvGraphicFramePr>
+            <a:graphic xmlns:a="http://schemas.openxmlformats.org/drawingml/2006/main">
+              <a:graphicData uri="http://schemas.openxmlformats.org/drawingml/2006/picture">
+                <pic:pic xmlns:pic="http://schemas.openxmlformats.org/drawingml/2006/picture">
+                  <pic:nvPicPr>
+                    <pic:cNvPr id="16" name="Diagramme d'etat de transition.png"/>
+                    <pic:cNvPicPr/>
+                  </pic:nvPicPr>
+                  <pic:blipFill>
+                    <a:blip r:embed="rId21">
+                      <a:extLst>
+                        <a:ext uri="{28A0092B-C50C-407E-A947-70E740481C1C}">
+                          <a14:useLocalDpi xmlns:a14="http://schemas.microsoft.com/office/drawing/2010/main" val="0"/>
+                        </a:ext>
+                      </a:extLst>
+                    </a:blip>
+                    <a:stretch>
+                      <a:fillRect/>
+                    </a:stretch>
+                  </pic:blipFill>
+                  <pic:spPr>
+                    <a:xfrm>
+                      <a:off x="0" y="0"/>
+                      <a:ext cx="5496692" cy="4725059"/>
+                    </a:xfrm>
+                    <a:prstGeom prst="rect">
+                      <a:avLst/>
+                    </a:prstGeom>
+                  </pic:spPr>
+                </pic:pic>
+              </a:graphicData>
+            </a:graphic>
+          </wp:inline>
+        </w:drawing>
       </w:r>
     </w:p>
     <w:p>
@@ -22230,13 +23819,6 @@
           <w:sz w:val="24"/>
         </w:rPr>
       </w:pPr>
-      <w:r>
-        <w:rPr>
-          <w:rFonts w:ascii="Times New Roman" w:eastAsia="Times New Roman" w:hAnsi="Times New Roman" w:cs="Times New Roman"/>
-          <w:color w:val="000000"/>
-        </w:rPr>
-        <w:t xml:space="preserve"> </w:t>
-      </w:r>
     </w:p>
     <w:p>
       <w:pPr>
@@ -22264,7 +23846,23 @@
           <w:i/>
           <w:color w:val="2E74B5"/>
         </w:rPr>
-        <w:t xml:space="preserve">Figure 8 : Diagramme de séquences (téléchargement des details d’un evenement) </w:t>
+        <w:t xml:space="preserve">Figure 8 : </w:t>
+      </w:r>
+      <w:r>
+        <w:rPr>
+          <w:rFonts w:ascii="Times New Roman" w:eastAsia="Times New Roman" w:hAnsi="Times New Roman" w:cs="Times New Roman"/>
+          <w:i/>
+          <w:color w:val="2E74B5"/>
+        </w:rPr>
+        <w:t>Diagramme de séquences (Authentification client</w:t>
+      </w:r>
+      <w:r>
+        <w:rPr>
+          <w:rFonts w:ascii="Times New Roman" w:eastAsia="Times New Roman" w:hAnsi="Times New Roman" w:cs="Times New Roman"/>
+          <w:i/>
+          <w:color w:val="2E74B5"/>
+        </w:rPr>
+        <w:t xml:space="preserve">) </w:t>
       </w:r>
     </w:p>
     <w:p>
@@ -22374,7 +23972,108 @@
           <w:color w:val="000000"/>
           <w:sz w:val="24"/>
         </w:rPr>
-        <w:t xml:space="preserve"> </w:t>
+        <w:lastRenderedPageBreak/>
+        <w:t xml:space="preserve"> </w:t>
+      </w:r>
+      <w:r>
+        <w:rPr>
+          <w:rFonts w:ascii="Times New Roman" w:eastAsia="Times New Roman" w:hAnsi="Times New Roman" w:cs="Times New Roman"/>
+          <w:noProof/>
+          <w:color w:val="000000"/>
+          <w:sz w:val="24"/>
+        </w:rPr>
+        <w:drawing>
+          <wp:inline distT="0" distB="0" distL="0" distR="0">
+            <wp:extent cx="5760720" cy="3718560"/>
+            <wp:effectExtent l="0" t="0" r="0" b="0"/>
+            <wp:docPr id="17" name="Image 17"/>
+            <wp:cNvGraphicFramePr>
+              <a:graphicFrameLocks xmlns:a="http://schemas.openxmlformats.org/drawingml/2006/main" noChangeAspect="1"/>
+            </wp:cNvGraphicFramePr>
+            <a:graphic xmlns:a="http://schemas.openxmlformats.org/drawingml/2006/main">
+              <a:graphicData uri="http://schemas.openxmlformats.org/drawingml/2006/picture">
+                <pic:pic xmlns:pic="http://schemas.openxmlformats.org/drawingml/2006/picture">
+                  <pic:nvPicPr>
+                    <pic:cNvPr id="17" name="d1.png"/>
+                    <pic:cNvPicPr/>
+                  </pic:nvPicPr>
+                  <pic:blipFill>
+                    <a:blip r:embed="rId22">
+                      <a:extLst>
+                        <a:ext uri="{28A0092B-C50C-407E-A947-70E740481C1C}">
+                          <a14:useLocalDpi xmlns:a14="http://schemas.microsoft.com/office/drawing/2010/main" val="0"/>
+                        </a:ext>
+                      </a:extLst>
+                    </a:blip>
+                    <a:stretch>
+                      <a:fillRect/>
+                    </a:stretch>
+                  </pic:blipFill>
+                  <pic:spPr>
+                    <a:xfrm>
+                      <a:off x="0" y="0"/>
+                      <a:ext cx="5760720" cy="3718560"/>
+                    </a:xfrm>
+                    <a:prstGeom prst="rect">
+                      <a:avLst/>
+                    </a:prstGeom>
+                  </pic:spPr>
+                </pic:pic>
+              </a:graphicData>
+            </a:graphic>
+          </wp:inline>
+        </w:drawing>
+      </w:r>
+    </w:p>
+    <w:p>
+      <w:pPr>
+        <w:spacing w:after="16"/>
+        <w:ind w:left="1003" w:hanging="10"/>
+        <w:rPr>
+          <w:rFonts w:ascii="Times New Roman" w:eastAsia="Times New Roman" w:hAnsi="Times New Roman" w:cs="Times New Roman"/>
+          <w:color w:val="000000"/>
+          <w:sz w:val="24"/>
+        </w:rPr>
+      </w:pPr>
+      <w:r>
+        <w:rPr>
+          <w:rFonts w:ascii="Times New Roman" w:eastAsia="Times New Roman" w:hAnsi="Times New Roman" w:cs="Times New Roman"/>
+          <w:color w:val="000000"/>
+          <w:sz w:val="24"/>
+        </w:rPr>
+        <w:t xml:space="preserve"> </w:t>
+      </w:r>
+      <w:r>
+        <w:rPr>
+          <w:rFonts w:ascii="Times New Roman" w:eastAsia="Times New Roman" w:hAnsi="Times New Roman" w:cs="Times New Roman"/>
+          <w:i/>
+          <w:color w:val="2E74B5"/>
+        </w:rPr>
+        <w:t>Figure 9</w:t>
+      </w:r>
+      <w:r>
+        <w:rPr>
+          <w:rFonts w:ascii="Times New Roman" w:eastAsia="Times New Roman" w:hAnsi="Times New Roman" w:cs="Times New Roman"/>
+          <w:i/>
+          <w:color w:val="2E74B5"/>
+        </w:rPr>
+        <w:t xml:space="preserve"> : Diagramme de séquences (</w:t>
+      </w:r>
+      <w:r>
+        <w:rPr>
+          <w:rFonts w:ascii="Times New Roman" w:eastAsia="Times New Roman" w:hAnsi="Times New Roman" w:cs="Times New Roman"/>
+          <w:i/>
+          <w:color w:val="2E74B5"/>
+        </w:rPr>
+        <w:t>Telechargement des detail d’un evenement</w:t>
+      </w:r>
+      <w:r>
+        <w:rPr>
+          <w:rFonts w:ascii="Times New Roman" w:eastAsia="Times New Roman" w:hAnsi="Times New Roman" w:cs="Times New Roman"/>
+          <w:i/>
+          <w:color w:val="2E74B5"/>
+        </w:rPr>
+        <w:t xml:space="preserve">) </w:t>
       </w:r>
     </w:p>
     <w:p>
@@ -22386,14 +24085,6 @@
           <w:sz w:val="24"/>
         </w:rPr>
       </w:pPr>
-      <w:r>
-        <w:rPr>
-          <w:rFonts w:ascii="Times New Roman" w:eastAsia="Times New Roman" w:hAnsi="Times New Roman" w:cs="Times New Roman"/>
-          <w:color w:val="000000"/>
-          <w:sz w:val="24"/>
-        </w:rPr>
-        <w:t xml:space="preserve"> </w:t>
-      </w:r>
     </w:p>
     <w:p>
       <w:pPr>
@@ -22609,7 +24300,7 @@
           <w:color w:val="000000"/>
           <w:sz w:val="24"/>
         </w:rPr>
-        <w:t xml:space="preserve">Parvenu au terme de cette partie qui avait pour but de mener les études sur l’existant, ressortir ses limites en proposant des solutions et établir les diagrammes de cas d’utilisation, séquence et activité. Il sera question pour nous par la suite d’établir le dossier de conception qui portera sur l’objectif du </w:t>
+        <w:t xml:space="preserve">Parvenu au terme de cette partie qui avait pour but de mener les études sur l’existant, ressortir ses limites en proposant des solutions et établir les diagrammes de cas d’utilisation, séquence et activité. Il sera question pour nous </w:t>
       </w:r>
       <w:r>
         <w:rPr>
@@ -22618,7 +24309,7 @@
           <w:sz w:val="24"/>
         </w:rPr>
         <w:lastRenderedPageBreak/>
-        <w:t xml:space="preserve">dossier de conception ainsi que la présentation du diagramme de classe et d’état de transition. </w:t>
+        <w:t xml:space="preserve">par la suite d’établir le dossier de conception qui portera sur l’objectif du dossier de conception ainsi que la présentation du diagramme de classe et d’état de transition. </w:t>
       </w:r>
     </w:p>
     <w:p>
@@ -27039,7 +28730,7 @@
                     <pic:cNvPicPr/>
                   </pic:nvPicPr>
                   <pic:blipFill>
-                    <a:blip r:embed="rId20">
+                    <a:blip r:embed="rId23">
                       <a:extLst>
                         <a:ext uri="{28A0092B-C50C-407E-A947-70E740481C1C}">
                           <a14:useLocalDpi xmlns:a14="http://schemas.microsoft.com/office/drawing/2010/main" val="0"/>
@@ -27277,7 +28968,7 @@
                     <pic:cNvPicPr/>
                   </pic:nvPicPr>
                   <pic:blipFill>
-                    <a:blip r:embed="rId21">
+                    <a:blip r:embed="rId24">
                       <a:extLst>
                         <a:ext uri="{28A0092B-C50C-407E-A947-70E740481C1C}">
                           <a14:useLocalDpi xmlns:a14="http://schemas.microsoft.com/office/drawing/2010/main" val="0"/>
@@ -28073,35 +29764,51 @@
     <w:p>
       <w:pPr>
         <w:spacing w:after="158"/>
-        <w:rPr>
-          <w:rFonts w:ascii="Times New Roman" w:eastAsia="Times New Roman" w:hAnsi="Times New Roman" w:cs="Times New Roman"/>
-          <w:color w:val="000000"/>
-          <w:sz w:val="24"/>
+        <w:jc w:val="center"/>
+        <w:rPr>
+          <w:rFonts w:ascii="Times New Roman" w:eastAsia="Times New Roman" w:hAnsi="Times New Roman" w:cs="Times New Roman"/>
+          <w:color w:val="000000"/>
+          <w:sz w:val="24"/>
+        </w:rPr>
+      </w:pPr>
+    </w:p>
+    <w:p>
+      <w:pPr>
+        <w:spacing w:after="0"/>
+        <w:jc w:val="center"/>
+        <w:rPr>
+          <w:rFonts w:ascii="Times New Roman" w:eastAsia="Times New Roman" w:hAnsi="Times New Roman" w:cs="Times New Roman"/>
+          <w:color w:val="000000"/>
+          <w:sz w:val="32"/>
+          <w:szCs w:val="32"/>
         </w:rPr>
       </w:pPr>
       <w:r>
         <w:rPr>
           <w:rFonts w:ascii="Calibri" w:eastAsia="Calibri" w:hAnsi="Calibri" w:cs="Calibri"/>
-          <w:color w:val="000000"/>
-        </w:rPr>
-        <w:t xml:space="preserve"> </w:t>
-      </w:r>
-    </w:p>
-    <w:p>
-      <w:pPr>
-        <w:spacing w:after="0"/>
-        <w:rPr>
-          <w:rFonts w:ascii="Times New Roman" w:eastAsia="Times New Roman" w:hAnsi="Times New Roman" w:cs="Times New Roman"/>
-          <w:color w:val="000000"/>
-          <w:sz w:val="24"/>
-        </w:rPr>
-      </w:pPr>
+          <w:b/>
+          <w:sz w:val="32"/>
+          <w:szCs w:val="32"/>
+        </w:rPr>
+        <w:t>QUATRIEME PARTIE</w:t>
+      </w:r>
       <w:r>
         <w:rPr>
           <w:rFonts w:ascii="Calibri" w:eastAsia="Calibri" w:hAnsi="Calibri" w:cs="Calibri"/>
-          <w:color w:val="000000"/>
-        </w:rPr>
-        <w:t xml:space="preserve"> </w:t>
+          <w:b/>
+          <w:sz w:val="32"/>
+          <w:szCs w:val="32"/>
+        </w:rPr>
+        <w:t> :</w:t>
+      </w:r>
+      <w:r>
+        <w:rPr>
+          <w:rFonts w:ascii="Calibri" w:eastAsia="Calibri" w:hAnsi="Calibri" w:cs="Calibri"/>
+          <w:b/>
+          <w:sz w:val="32"/>
+          <w:szCs w:val="32"/>
+        </w:rPr>
+        <w:t xml:space="preserve"> DOSSIER DE CONCEPTION</w:t>
       </w:r>
     </w:p>
     <w:p>
@@ -28200,15 +29907,7 @@
           <w:color w:val="000000"/>
           <w:sz w:val="24"/>
         </w:rPr>
-        <w:t xml:space="preserve">e de production proprement dite  </w:t>
-      </w:r>
-      <w:r>
-        <w:rPr>
-          <w:rFonts w:ascii="Times New Roman" w:eastAsia="Times New Roman" w:hAnsi="Times New Roman" w:cs="Times New Roman"/>
-          <w:color w:val="000000"/>
-          <w:sz w:val="24"/>
-        </w:rPr>
-        <w:t>de la solution.</w:t>
+        <w:t>e de production proprement dite  de la solution.</w:t>
       </w:r>
     </w:p>
     <w:p>
@@ -29449,7 +31148,7 @@
                           <pic:cNvPicPr/>
                         </pic:nvPicPr>
                         <pic:blipFill>
-                          <a:blip r:embed="rId22" cstate="print">
+                          <a:blip r:embed="rId25" cstate="print">
                             <a:extLst>
                               <a:ext uri="{28A0092B-C50C-407E-A947-70E740481C1C}">
                                 <a14:useLocalDpi xmlns:a14="http://schemas.microsoft.com/office/drawing/2010/main" val="0"/>
@@ -29584,7 +31283,7 @@
                           <pic:cNvPicPr/>
                         </pic:nvPicPr>
                         <pic:blipFill>
-                          <a:blip r:embed="rId23" cstate="print">
+                          <a:blip r:embed="rId26" cstate="print">
                             <a:extLst>
                               <a:ext uri="{28A0092B-C50C-407E-A947-70E740481C1C}">
                                 <a14:useLocalDpi xmlns:a14="http://schemas.microsoft.com/office/drawing/2010/main" val="0"/>
@@ -29642,7 +31341,7 @@
                           <pic:cNvPicPr/>
                         </pic:nvPicPr>
                         <pic:blipFill>
-                          <a:blip r:embed="rId24" cstate="print">
+                          <a:blip r:embed="rId27" cstate="print">
                             <a:extLst>
                               <a:ext uri="{28A0092B-C50C-407E-A947-70E740481C1C}">
                                 <a14:useLocalDpi xmlns:a14="http://schemas.microsoft.com/office/drawing/2010/main" val="0"/>
@@ -29805,7 +31504,7 @@
                           <pic:cNvPicPr/>
                         </pic:nvPicPr>
                         <pic:blipFill>
-                          <a:blip r:embed="rId25">
+                          <a:blip r:embed="rId28">
                             <a:extLst>
                               <a:ext uri="{28A0092B-C50C-407E-A947-70E740481C1C}">
                                 <a14:useLocalDpi xmlns:a14="http://schemas.microsoft.com/office/drawing/2010/main" val="0"/>
@@ -30236,7 +31935,7 @@
                     <pic:cNvPicPr/>
                   </pic:nvPicPr>
                   <pic:blipFill>
-                    <a:blip r:embed="rId26">
+                    <a:blip r:embed="rId29">
                       <a:extLst>
                         <a:ext uri="{28A0092B-C50C-407E-A947-70E740481C1C}">
                           <a14:useLocalDpi xmlns:a14="http://schemas.microsoft.com/office/drawing/2010/main" val="0"/>
@@ -31779,10 +33478,10 @@
       </w:pPr>
       <w:r>
         <w:object w:dxaOrig="191" w:dyaOrig="191">
-          <v:rect id="rectole0000000010" o:spid="_x0000_i1030" style="width:9.45pt;height:9.45pt" o:ole="" o:preferrelative="t" stroked="f">
-            <v:imagedata r:id="rId27" o:title=""/>
+          <v:rect id="rectole0000000010" o:spid="_x0000_i1029" style="width:9.45pt;height:9.45pt" o:ole="" o:preferrelative="t" stroked="f">
+            <v:imagedata r:id="rId30" o:title=""/>
           </v:rect>
-          <o:OLEObject Type="Embed" ProgID="StaticMetafile" ShapeID="rectole0000000010" DrawAspect="Content" ObjectID="_1770818307" r:id="rId28"/>
+          <o:OLEObject Type="Embed" ProgID="StaticMetafile" ShapeID="rectole0000000010" DrawAspect="Content" ObjectID="_1772646635" r:id="rId31"/>
         </w:object>
       </w:r>
       <w:r>
@@ -31843,7 +33542,7 @@
                     <pic:cNvPicPr/>
                   </pic:nvPicPr>
                   <pic:blipFill>
-                    <a:blip r:embed="rId29">
+                    <a:blip r:embed="rId32">
                       <a:extLst>
                         <a:ext uri="{28A0092B-C50C-407E-A947-70E740481C1C}">
                           <a14:useLocalDpi xmlns:a14="http://schemas.microsoft.com/office/drawing/2010/main" val="0"/>
@@ -31933,10 +33632,10 @@
       </w:pPr>
       <w:r>
         <w:object w:dxaOrig="191" w:dyaOrig="191">
-          <v:rect id="rectole0000000012" o:spid="_x0000_i1032" style="width:9.45pt;height:9.45pt" o:ole="" o:preferrelative="t" stroked="f">
-            <v:imagedata r:id="rId27" o:title=""/>
+          <v:rect id="rectole0000000012" o:spid="_x0000_i1030" style="width:9.45pt;height:9.45pt" o:ole="" o:preferrelative="t" stroked="f">
+            <v:imagedata r:id="rId30" o:title=""/>
           </v:rect>
-          <o:OLEObject Type="Embed" ProgID="StaticMetafile" ShapeID="rectole0000000012" DrawAspect="Content" ObjectID="_1770818308" r:id="rId30"/>
+          <o:OLEObject Type="Embed" ProgID="StaticMetafile" ShapeID="rectole0000000012" DrawAspect="Content" ObjectID="_1772646636" r:id="rId33"/>
         </w:object>
       </w:r>
       <w:r>
@@ -31990,20 +33689,53 @@
         <w:t xml:space="preserve">                    </w:t>
       </w:r>
       <w:r>
-        <w:object w:dxaOrig="4462" w:dyaOrig="3504">
-          <v:rect id="rectole0000000013" o:spid="_x0000_i1033" style="width:222.85pt;height:174.85pt" o:ole="" o:preferrelative="t" stroked="f">
-            <v:imagedata r:id="rId31" o:title=""/>
-          </v:rect>
-          <o:OLEObject Type="Embed" ProgID="StaticMetafile" ShapeID="rectole0000000013" DrawAspect="Content" ObjectID="_1770818309" r:id="rId32"/>
-        </w:object>
-      </w:r>
-      <w:r>
-        <w:rPr>
-          <w:rFonts w:ascii="Times New Roman" w:eastAsia="Times New Roman" w:hAnsi="Times New Roman" w:cs="Times New Roman"/>
-          <w:color w:val="000000"/>
-          <w:sz w:val="24"/>
-        </w:rPr>
-        <w:t xml:space="preserve"> </w:t>
+        <w:rPr>
+          <w:rFonts w:ascii="Times New Roman" w:eastAsia="Times New Roman" w:hAnsi="Times New Roman" w:cs="Times New Roman"/>
+          <w:noProof/>
+          <w:color w:val="000000"/>
+          <w:sz w:val="24"/>
+        </w:rPr>
+        <w:drawing>
+          <wp:inline distT="0" distB="0" distL="0" distR="0">
+            <wp:extent cx="5760720" cy="3238500"/>
+            <wp:effectExtent l="0" t="0" r="0" b="0"/>
+            <wp:docPr id="18" name="Image 18"/>
+            <wp:cNvGraphicFramePr>
+              <a:graphicFrameLocks xmlns:a="http://schemas.openxmlformats.org/drawingml/2006/main" noChangeAspect="1"/>
+            </wp:cNvGraphicFramePr>
+            <a:graphic xmlns:a="http://schemas.openxmlformats.org/drawingml/2006/main">
+              <a:graphicData uri="http://schemas.openxmlformats.org/drawingml/2006/picture">
+                <pic:pic xmlns:pic="http://schemas.openxmlformats.org/drawingml/2006/picture">
+                  <pic:nvPicPr>
+                    <pic:cNvPr id="18" name="Sign-In.png"/>
+                    <pic:cNvPicPr/>
+                  </pic:nvPicPr>
+                  <pic:blipFill>
+                    <a:blip r:embed="rId34">
+                      <a:extLst>
+                        <a:ext uri="{28A0092B-C50C-407E-A947-70E740481C1C}">
+                          <a14:useLocalDpi xmlns:a14="http://schemas.microsoft.com/office/drawing/2010/main" val="0"/>
+                        </a:ext>
+                      </a:extLst>
+                    </a:blip>
+                    <a:stretch>
+                      <a:fillRect/>
+                    </a:stretch>
+                  </pic:blipFill>
+                  <pic:spPr>
+                    <a:xfrm>
+                      <a:off x="0" y="0"/>
+                      <a:ext cx="5760720" cy="3238500"/>
+                    </a:xfrm>
+                    <a:prstGeom prst="rect">
+                      <a:avLst/>
+                    </a:prstGeom>
+                  </pic:spPr>
+                </pic:pic>
+              </a:graphicData>
+            </a:graphic>
+          </wp:inline>
+        </w:drawing>
       </w:r>
     </w:p>
     <w:p>
@@ -32070,6 +33802,7 @@
           <w:rFonts w:ascii="Times New Roman" w:eastAsia="Times New Roman" w:hAnsi="Times New Roman" w:cs="Times New Roman"/>
           <w:color w:val="000000"/>
         </w:rPr>
+        <w:lastRenderedPageBreak/>
         <w:t xml:space="preserve"> </w:t>
       </w:r>
       <w:r>
@@ -32150,7 +33883,6 @@
           <w:color w:val="000000"/>
           <w:sz w:val="24"/>
         </w:rPr>
-        <w:lastRenderedPageBreak/>
         <w:t>Pour utiliser notre application il faudra au préalable</w:t>
       </w:r>
       <w:r>
@@ -32204,7 +33936,7 @@
                     <pic:cNvPicPr/>
                   </pic:nvPicPr>
                   <pic:blipFill>
-                    <a:blip r:embed="rId33" cstate="print">
+                    <a:blip r:embed="rId34" cstate="print">
                       <a:extLst>
                         <a:ext uri="{28A0092B-C50C-407E-A947-70E740481C1C}">
                           <a14:useLocalDpi xmlns:a14="http://schemas.microsoft.com/office/drawing/2010/main" val="0"/>
@@ -32259,14 +33991,7 @@
           <w:rFonts w:ascii="Times New Roman" w:eastAsia="Times New Roman" w:hAnsi="Times New Roman" w:cs="Times New Roman"/>
           <w:color w:val="2E74B5"/>
         </w:rPr>
-        <w:t xml:space="preserve"> : </w:t>
-      </w:r>
-      <w:r>
-        <w:rPr>
-          <w:rFonts w:ascii="Times New Roman" w:eastAsia="Times New Roman" w:hAnsi="Times New Roman" w:cs="Times New Roman"/>
-          <w:color w:val="2E74B5"/>
-        </w:rPr>
-        <w:t>Se connecter</w:t>
+        <w:t xml:space="preserve"> : Se connecter</w:t>
       </w:r>
     </w:p>
     <w:p>
@@ -32312,7 +34037,7 @@
                     <pic:cNvPicPr/>
                   </pic:nvPicPr>
                   <pic:blipFill>
-                    <a:blip r:embed="rId34">
+                    <a:blip r:embed="rId35">
                       <a:extLst>
                         <a:ext uri="{28A0092B-C50C-407E-A947-70E740481C1C}">
                           <a14:useLocalDpi xmlns:a14="http://schemas.microsoft.com/office/drawing/2010/main" val="0"/>
@@ -32361,6 +34086,7 @@
           <w:rFonts w:ascii="Times New Roman" w:eastAsia="Times New Roman" w:hAnsi="Times New Roman" w:cs="Times New Roman"/>
           <w:color w:val="2E74B5"/>
         </w:rPr>
+        <w:lastRenderedPageBreak/>
         <w:t>Figure</w:t>
       </w:r>
       <w:r>
@@ -32419,7 +34145,6 @@
           <w:noProof/>
           <w:color w:val="000000"/>
         </w:rPr>
-        <w:lastRenderedPageBreak/>
         <w:drawing>
           <wp:inline distT="0" distB="0" distL="0" distR="0">
             <wp:extent cx="5760720" cy="3238500"/>
@@ -32433,124 +34158,6 @@
                 <pic:pic xmlns:pic="http://schemas.openxmlformats.org/drawingml/2006/picture">
                   <pic:nvPicPr>
                     <pic:cNvPr id="13" name="Home page.png"/>
-                    <pic:cNvPicPr/>
-                  </pic:nvPicPr>
-                  <pic:blipFill>
-                    <a:blip r:embed="rId35">
-                      <a:extLst>
-                        <a:ext uri="{28A0092B-C50C-407E-A947-70E740481C1C}">
-                          <a14:useLocalDpi xmlns:a14="http://schemas.microsoft.com/office/drawing/2010/main" val="0"/>
-                        </a:ext>
-                      </a:extLst>
-                    </a:blip>
-                    <a:stretch>
-                      <a:fillRect/>
-                    </a:stretch>
-                  </pic:blipFill>
-                  <pic:spPr>
-                    <a:xfrm>
-                      <a:off x="0" y="0"/>
-                      <a:ext cx="5760720" cy="3238500"/>
-                    </a:xfrm>
-                    <a:prstGeom prst="rect">
-                      <a:avLst/>
-                    </a:prstGeom>
-                  </pic:spPr>
-                </pic:pic>
-              </a:graphicData>
-            </a:graphic>
-          </wp:inline>
-        </w:drawing>
-      </w:r>
-    </w:p>
-    <w:p>
-      <w:pPr>
-        <w:spacing w:after="5" w:line="264" w:lineRule="auto"/>
-        <w:ind w:left="1003" w:hanging="10"/>
-        <w:rPr>
-          <w:rFonts w:ascii="Times New Roman" w:eastAsia="Times New Roman" w:hAnsi="Times New Roman" w:cs="Times New Roman"/>
-          <w:color w:val="000000"/>
-          <w:sz w:val="24"/>
-        </w:rPr>
-      </w:pPr>
-      <w:r>
-        <w:rPr>
-          <w:rFonts w:ascii="Times New Roman" w:eastAsia="Times New Roman" w:hAnsi="Times New Roman" w:cs="Times New Roman"/>
-          <w:color w:val="2E74B5"/>
-        </w:rPr>
-        <w:t>Figure</w:t>
-      </w:r>
-      <w:r>
-        <w:rPr>
-          <w:rFonts w:ascii="Times New Roman" w:eastAsia="Times New Roman" w:hAnsi="Times New Roman" w:cs="Times New Roman"/>
-          <w:color w:val="2E74B5"/>
-        </w:rPr>
-        <w:t xml:space="preserve"> 19</w:t>
-      </w:r>
-      <w:r>
-        <w:rPr>
-          <w:rFonts w:ascii="Times New Roman" w:eastAsia="Times New Roman" w:hAnsi="Times New Roman" w:cs="Times New Roman"/>
-          <w:color w:val="2E74B5"/>
-        </w:rPr>
-        <w:t xml:space="preserve"> : </w:t>
-      </w:r>
-      <w:r>
-        <w:rPr>
-          <w:rFonts w:ascii="Times New Roman" w:eastAsia="Times New Roman" w:hAnsi="Times New Roman" w:cs="Times New Roman"/>
-          <w:color w:val="2E74B5"/>
-        </w:rPr>
-        <w:t>Page d’accueil</w:t>
-      </w:r>
-    </w:p>
-    <w:p>
-      <w:pPr>
-        <w:spacing w:after="210"/>
-        <w:ind w:right="2504"/>
-        <w:jc w:val="center"/>
-        <w:rPr>
-          <w:rFonts w:ascii="Times New Roman" w:eastAsia="Times New Roman" w:hAnsi="Times New Roman" w:cs="Times New Roman"/>
-          <w:color w:val="000000"/>
-        </w:rPr>
-      </w:pPr>
-    </w:p>
-    <w:p>
-      <w:pPr>
-        <w:spacing w:after="211"/>
-        <w:ind w:right="2556"/>
-        <w:jc w:val="right"/>
-        <w:rPr>
-          <w:rFonts w:ascii="Times New Roman" w:eastAsia="Times New Roman" w:hAnsi="Times New Roman" w:cs="Times New Roman"/>
-          <w:color w:val="000000"/>
-          <w:sz w:val="24"/>
-        </w:rPr>
-      </w:pPr>
-      <w:r>
-        <w:rPr>
-          <w:rFonts w:ascii="Times New Roman" w:eastAsia="Times New Roman" w:hAnsi="Times New Roman" w:cs="Times New Roman"/>
-          <w:color w:val="000000"/>
-        </w:rPr>
-        <w:t xml:space="preserve">                                    </w:t>
-      </w:r>
-      <w:r>
-        <w:rPr>
-          <w:rFonts w:ascii="Times New Roman" w:eastAsia="Times New Roman" w:hAnsi="Times New Roman" w:cs="Times New Roman"/>
-          <w:noProof/>
-          <w:color w:val="000000"/>
-          <w:sz w:val="24"/>
-        </w:rPr>
-        <w:drawing>
-          <wp:inline distT="0" distB="0" distL="0" distR="0">
-            <wp:extent cx="5760720" cy="3238500"/>
-            <wp:effectExtent l="0" t="0" r="0" b="0"/>
-            <wp:docPr id="14" name="Image 14"/>
-            <wp:cNvGraphicFramePr>
-              <a:graphicFrameLocks xmlns:a="http://schemas.openxmlformats.org/drawingml/2006/main" noChangeAspect="1"/>
-            </wp:cNvGraphicFramePr>
-            <a:graphic xmlns:a="http://schemas.openxmlformats.org/drawingml/2006/main">
-              <a:graphicData uri="http://schemas.openxmlformats.org/drawingml/2006/picture">
-                <pic:pic xmlns:pic="http://schemas.openxmlformats.org/drawingml/2006/picture">
-                  <pic:nvPicPr>
-                    <pic:cNvPr id="14" name="Add event.png"/>
                     <pic:cNvPicPr/>
                   </pic:nvPicPr>
                   <pic:blipFill>
@@ -32583,23 +34190,6 @@
     </w:p>
     <w:p>
       <w:pPr>
-        <w:spacing w:after="0"/>
-        <w:rPr>
-          <w:rFonts w:ascii="Times New Roman" w:eastAsia="Times New Roman" w:hAnsi="Times New Roman" w:cs="Times New Roman"/>
-          <w:color w:val="000000"/>
-          <w:sz w:val="24"/>
-        </w:rPr>
-      </w:pPr>
-      <w:r>
-        <w:rPr>
-          <w:rFonts w:ascii="Times New Roman" w:eastAsia="Times New Roman" w:hAnsi="Times New Roman" w:cs="Times New Roman"/>
-          <w:color w:val="000000"/>
-        </w:rPr>
-        <w:t xml:space="preserve"> </w:t>
-      </w:r>
-    </w:p>
-    <w:p>
-      <w:pPr>
         <w:spacing w:after="5" w:line="264" w:lineRule="auto"/>
         <w:ind w:left="1003" w:hanging="10"/>
         <w:rPr>
@@ -32611,79 +34201,39 @@
       <w:r>
         <w:rPr>
           <w:rFonts w:ascii="Times New Roman" w:eastAsia="Times New Roman" w:hAnsi="Times New Roman" w:cs="Times New Roman"/>
-          <w:color w:val="000000"/>
-        </w:rPr>
-        <w:t xml:space="preserve"> </w:t>
-      </w:r>
-      <w:r>
-        <w:rPr>
-          <w:rFonts w:ascii="Times New Roman" w:eastAsia="Times New Roman" w:hAnsi="Times New Roman" w:cs="Times New Roman"/>
           <w:color w:val="2E74B5"/>
         </w:rPr>
-        <w:t>Figure</w:t>
-      </w:r>
-      <w:r>
-        <w:rPr>
-          <w:rFonts w:ascii="Times New Roman" w:eastAsia="Times New Roman" w:hAnsi="Times New Roman" w:cs="Times New Roman"/>
-          <w:color w:val="2E74B5"/>
-        </w:rPr>
-        <w:t xml:space="preserve"> 20</w:t>
-      </w:r>
-      <w:r>
-        <w:rPr>
-          <w:rFonts w:ascii="Times New Roman" w:eastAsia="Times New Roman" w:hAnsi="Times New Roman" w:cs="Times New Roman"/>
-          <w:color w:val="2E74B5"/>
-        </w:rPr>
-        <w:t xml:space="preserve"> : </w:t>
-      </w:r>
-      <w:r>
-        <w:rPr>
-          <w:rFonts w:ascii="Times New Roman" w:eastAsia="Times New Roman" w:hAnsi="Times New Roman" w:cs="Times New Roman"/>
-          <w:color w:val="2E74B5"/>
-        </w:rPr>
-        <w:t>Formulaire d’ajout d’</w:t>
-      </w:r>
-      <w:r>
-        <w:rPr>
-          <w:rFonts w:ascii="Times New Roman" w:eastAsia="Times New Roman" w:hAnsi="Times New Roman" w:cs="Times New Roman"/>
-          <w:color w:val="2E74B5"/>
-        </w:rPr>
-        <w:t>évènement</w:t>
-      </w:r>
-    </w:p>
-    <w:p>
-      <w:pPr>
-        <w:spacing w:after="264"/>
-        <w:rPr>
-          <w:rFonts w:ascii="Times New Roman" w:eastAsia="Times New Roman" w:hAnsi="Times New Roman" w:cs="Times New Roman"/>
-          <w:color w:val="000000"/>
-          <w:sz w:val="24"/>
-        </w:rPr>
-      </w:pPr>
-    </w:p>
-    <w:p>
-      <w:pPr>
-        <w:spacing w:after="357"/>
-        <w:rPr>
-          <w:rFonts w:ascii="Times New Roman" w:eastAsia="Times New Roman" w:hAnsi="Times New Roman" w:cs="Times New Roman"/>
-          <w:color w:val="000000"/>
-          <w:sz w:val="24"/>
-        </w:rPr>
-      </w:pPr>
-      <w:r>
-        <w:rPr>
-          <w:rFonts w:ascii="Times New Roman" w:eastAsia="Times New Roman" w:hAnsi="Times New Roman" w:cs="Times New Roman"/>
-          <w:color w:val="000000"/>
-        </w:rPr>
-        <w:lastRenderedPageBreak/>
-        <w:t xml:space="preserve"> </w:t>
-      </w:r>
-      <w:r>
-        <w:rPr>
-          <w:rFonts w:ascii="Times New Roman" w:eastAsia="Times New Roman" w:hAnsi="Times New Roman" w:cs="Times New Roman"/>
-          <w:color w:val="000000"/>
-        </w:rPr>
-        <w:t xml:space="preserve">               </w:t>
+        <w:t>Figure 19 : Page d’accueil</w:t>
+      </w:r>
+    </w:p>
+    <w:p>
+      <w:pPr>
+        <w:spacing w:after="210"/>
+        <w:ind w:right="2504"/>
+        <w:jc w:val="center"/>
+        <w:rPr>
+          <w:rFonts w:ascii="Times New Roman" w:eastAsia="Times New Roman" w:hAnsi="Times New Roman" w:cs="Times New Roman"/>
+          <w:color w:val="000000"/>
+        </w:rPr>
+      </w:pPr>
+    </w:p>
+    <w:p>
+      <w:pPr>
+        <w:spacing w:after="211"/>
+        <w:ind w:right="2556"/>
+        <w:jc w:val="right"/>
+        <w:rPr>
+          <w:rFonts w:ascii="Times New Roman" w:eastAsia="Times New Roman" w:hAnsi="Times New Roman" w:cs="Times New Roman"/>
+          <w:color w:val="000000"/>
+          <w:sz w:val="24"/>
+        </w:rPr>
+      </w:pPr>
+      <w:r>
+        <w:rPr>
+          <w:rFonts w:ascii="Times New Roman" w:eastAsia="Times New Roman" w:hAnsi="Times New Roman" w:cs="Times New Roman"/>
+          <w:color w:val="000000"/>
+        </w:rPr>
+        <w:t xml:space="preserve">                                    </w:t>
       </w:r>
       <w:r>
         <w:rPr>
@@ -32696,7 +34246,7 @@
           <wp:inline distT="0" distB="0" distL="0" distR="0">
             <wp:extent cx="5760720" cy="3238500"/>
             <wp:effectExtent l="0" t="0" r="0" b="0"/>
-            <wp:docPr id="15" name="Image 15"/>
+            <wp:docPr id="14" name="Image 14"/>
             <wp:cNvGraphicFramePr>
               <a:graphicFrameLocks xmlns:a="http://schemas.openxmlformats.org/drawingml/2006/main" noChangeAspect="1"/>
             </wp:cNvGraphicFramePr>
@@ -32704,7 +34254,7 @@
               <a:graphicData uri="http://schemas.openxmlformats.org/drawingml/2006/picture">
                 <pic:pic xmlns:pic="http://schemas.openxmlformats.org/drawingml/2006/picture">
                   <pic:nvPicPr>
-                    <pic:cNvPr id="15" name="Manage Account.png"/>
+                    <pic:cNvPr id="14" name="Add event.png"/>
                     <pic:cNvPicPr/>
                   </pic:nvPicPr>
                   <pic:blipFill>
@@ -32737,6 +34287,23 @@
     </w:p>
     <w:p>
       <w:pPr>
+        <w:spacing w:after="0"/>
+        <w:rPr>
+          <w:rFonts w:ascii="Times New Roman" w:eastAsia="Times New Roman" w:hAnsi="Times New Roman" w:cs="Times New Roman"/>
+          <w:color w:val="000000"/>
+          <w:sz w:val="24"/>
+        </w:rPr>
+      </w:pPr>
+      <w:r>
+        <w:rPr>
+          <w:rFonts w:ascii="Times New Roman" w:eastAsia="Times New Roman" w:hAnsi="Times New Roman" w:cs="Times New Roman"/>
+          <w:color w:val="000000"/>
+        </w:rPr>
+        <w:t xml:space="preserve"> </w:t>
+      </w:r>
+    </w:p>
+    <w:p>
+      <w:pPr>
         <w:spacing w:after="5" w:line="264" w:lineRule="auto"/>
         <w:ind w:left="1003" w:hanging="10"/>
         <w:rPr>
@@ -32748,6 +34315,122 @@
       <w:r>
         <w:rPr>
           <w:rFonts w:ascii="Times New Roman" w:eastAsia="Times New Roman" w:hAnsi="Times New Roman" w:cs="Times New Roman"/>
+          <w:color w:val="000000"/>
+        </w:rPr>
+        <w:t xml:space="preserve"> </w:t>
+      </w:r>
+      <w:r>
+        <w:rPr>
+          <w:rFonts w:ascii="Times New Roman" w:eastAsia="Times New Roman" w:hAnsi="Times New Roman" w:cs="Times New Roman"/>
+          <w:color w:val="2E74B5"/>
+        </w:rPr>
+        <w:t>Figure 20 : Formulaire d’ajout d’</w:t>
+      </w:r>
+      <w:r>
+        <w:rPr>
+          <w:rFonts w:ascii="Times New Roman" w:eastAsia="Times New Roman" w:hAnsi="Times New Roman" w:cs="Times New Roman"/>
+          <w:color w:val="2E74B5"/>
+        </w:rPr>
+        <w:t>évènement</w:t>
+      </w:r>
+    </w:p>
+    <w:p>
+      <w:pPr>
+        <w:spacing w:after="264"/>
+        <w:rPr>
+          <w:rFonts w:ascii="Times New Roman" w:eastAsia="Times New Roman" w:hAnsi="Times New Roman" w:cs="Times New Roman"/>
+          <w:color w:val="000000"/>
+          <w:sz w:val="24"/>
+        </w:rPr>
+      </w:pPr>
+    </w:p>
+    <w:p>
+      <w:pPr>
+        <w:spacing w:after="357"/>
+        <w:rPr>
+          <w:rFonts w:ascii="Times New Roman" w:eastAsia="Times New Roman" w:hAnsi="Times New Roman" w:cs="Times New Roman"/>
+          <w:color w:val="000000"/>
+          <w:sz w:val="24"/>
+        </w:rPr>
+      </w:pPr>
+      <w:r>
+        <w:rPr>
+          <w:rFonts w:ascii="Times New Roman" w:eastAsia="Times New Roman" w:hAnsi="Times New Roman" w:cs="Times New Roman"/>
+          <w:color w:val="000000"/>
+        </w:rPr>
+        <w:lastRenderedPageBreak/>
+        <w:t xml:space="preserve"> </w:t>
+      </w:r>
+      <w:r>
+        <w:rPr>
+          <w:rFonts w:ascii="Times New Roman" w:eastAsia="Times New Roman" w:hAnsi="Times New Roman" w:cs="Times New Roman"/>
+          <w:color w:val="000000"/>
+        </w:rPr>
+        <w:t xml:space="preserve">               </w:t>
+      </w:r>
+      <w:r>
+        <w:rPr>
+          <w:rFonts w:ascii="Times New Roman" w:eastAsia="Times New Roman" w:hAnsi="Times New Roman" w:cs="Times New Roman"/>
+          <w:noProof/>
+          <w:color w:val="000000"/>
+          <w:sz w:val="24"/>
+        </w:rPr>
+        <w:drawing>
+          <wp:inline distT="0" distB="0" distL="0" distR="0">
+            <wp:extent cx="5760720" cy="3238500"/>
+            <wp:effectExtent l="0" t="0" r="0" b="0"/>
+            <wp:docPr id="15" name="Image 15"/>
+            <wp:cNvGraphicFramePr>
+              <a:graphicFrameLocks xmlns:a="http://schemas.openxmlformats.org/drawingml/2006/main" noChangeAspect="1"/>
+            </wp:cNvGraphicFramePr>
+            <a:graphic xmlns:a="http://schemas.openxmlformats.org/drawingml/2006/main">
+              <a:graphicData uri="http://schemas.openxmlformats.org/drawingml/2006/picture">
+                <pic:pic xmlns:pic="http://schemas.openxmlformats.org/drawingml/2006/picture">
+                  <pic:nvPicPr>
+                    <pic:cNvPr id="15" name="Manage Account.png"/>
+                    <pic:cNvPicPr/>
+                  </pic:nvPicPr>
+                  <pic:blipFill>
+                    <a:blip r:embed="rId38">
+                      <a:extLst>
+                        <a:ext uri="{28A0092B-C50C-407E-A947-70E740481C1C}">
+                          <a14:useLocalDpi xmlns:a14="http://schemas.microsoft.com/office/drawing/2010/main" val="0"/>
+                        </a:ext>
+                      </a:extLst>
+                    </a:blip>
+                    <a:stretch>
+                      <a:fillRect/>
+                    </a:stretch>
+                  </pic:blipFill>
+                  <pic:spPr>
+                    <a:xfrm>
+                      <a:off x="0" y="0"/>
+                      <a:ext cx="5760720" cy="3238500"/>
+                    </a:xfrm>
+                    <a:prstGeom prst="rect">
+                      <a:avLst/>
+                    </a:prstGeom>
+                  </pic:spPr>
+                </pic:pic>
+              </a:graphicData>
+            </a:graphic>
+          </wp:inline>
+        </w:drawing>
+      </w:r>
+    </w:p>
+    <w:p>
+      <w:pPr>
+        <w:spacing w:after="5" w:line="264" w:lineRule="auto"/>
+        <w:ind w:left="1003" w:hanging="10"/>
+        <w:rPr>
+          <w:rFonts w:ascii="Times New Roman" w:eastAsia="Times New Roman" w:hAnsi="Times New Roman" w:cs="Times New Roman"/>
+          <w:color w:val="000000"/>
+          <w:sz w:val="24"/>
+        </w:rPr>
+      </w:pPr>
+      <w:r>
+        <w:rPr>
+          <w:rFonts w:ascii="Times New Roman" w:eastAsia="Times New Roman" w:hAnsi="Times New Roman" w:cs="Times New Roman"/>
           <w:color w:val="2E74B5"/>
           <w:sz w:val="32"/>
         </w:rPr>
@@ -32758,14 +34441,7 @@
           <w:rFonts w:ascii="Times New Roman" w:eastAsia="Times New Roman" w:hAnsi="Times New Roman" w:cs="Times New Roman"/>
           <w:color w:val="2E74B5"/>
         </w:rPr>
-        <w:t>Figure 20</w:t>
-      </w:r>
-      <w:r>
-        <w:rPr>
-          <w:rFonts w:ascii="Times New Roman" w:eastAsia="Times New Roman" w:hAnsi="Times New Roman" w:cs="Times New Roman"/>
-          <w:color w:val="2E74B5"/>
-        </w:rPr>
-        <w:t xml:space="preserve"> : Gestion de compte utilisateur</w:t>
+        <w:t>Figure 20 : Gestion de compte utilisateur</w:t>
       </w:r>
     </w:p>
     <w:p>
@@ -32784,15 +34460,7 @@
           <w:color w:val="2E74B5"/>
           <w:sz w:val="32"/>
         </w:rPr>
-        <w:t xml:space="preserve"> </w:t>
-      </w:r>
-      <w:r>
-        <w:rPr>
-          <w:rFonts w:ascii="Times New Roman" w:eastAsia="Times New Roman" w:hAnsi="Times New Roman" w:cs="Times New Roman"/>
-          <w:color w:val="2E74B5"/>
-          <w:sz w:val="32"/>
-        </w:rPr>
-        <w:t xml:space="preserve">     </w:t>
+        <w:t xml:space="preserve">      </w:t>
       </w:r>
     </w:p>
     <w:p>
@@ -32832,15 +34500,7 @@
           <w:color w:val="000000"/>
           <w:sz w:val="24"/>
         </w:rPr>
-        <w:t>P</w:t>
-      </w:r>
-      <w:r>
-        <w:rPr>
-          <w:rFonts w:ascii="Times New Roman" w:eastAsia="Times New Roman" w:hAnsi="Times New Roman" w:cs="Times New Roman"/>
-          <w:color w:val="000000"/>
-          <w:sz w:val="24"/>
-        </w:rPr>
-        <w:t>arvenu au terme de cette partie qui consistait à présenter le guide d’installation et le guide d’utilisateur, il en ressort que la réalisation d’une application n’est pas suffisante. Il est donc impératif de guider l’utilisateur sur</w:t>
+        <w:t>Parvenu au terme de cette partie qui consistait à présenter le guide d’installation et le guide d’utilisateur, il en ressort que la réalisation d’une application n’est pas suffisante. Il est donc impératif de guider l’utilisateur sur</w:t>
       </w:r>
       <w:r>
         <w:rPr>
@@ -33718,10 +35378,10 @@
       </w:pPr>
       <w:r>
         <w:object w:dxaOrig="191" w:dyaOrig="191">
-          <v:rect id="rectole0000000034" o:spid="_x0000_i1054" style="width:9.45pt;height:9.45pt" o:ole="" o:preferrelative="t" stroked="f">
-            <v:imagedata r:id="rId27" o:title=""/>
+          <v:rect id="rectole0000000034" o:spid="_x0000_i1032" style="width:9.45pt;height:9.45pt" o:ole="" o:preferrelative="t" stroked="f">
+            <v:imagedata r:id="rId30" o:title=""/>
           </v:rect>
-          <o:OLEObject Type="Embed" ProgID="StaticMetafile" ShapeID="rectole0000000034" DrawAspect="Content" ObjectID="_1770818310" r:id="rId38"/>
+          <o:OLEObject Type="Embed" ProgID="StaticMetafile" ShapeID="rectole0000000034" DrawAspect="Content" ObjectID="_1772646637" r:id="rId39"/>
         </w:object>
       </w:r>
       <w:r>
@@ -33792,7 +35452,7 @@
           <w:sz w:val="24"/>
         </w:rPr>
       </w:pPr>
-      <w:hyperlink r:id="rId39">
+      <w:hyperlink r:id="rId40">
         <w:r>
           <w:rPr>
             <w:rFonts w:ascii="Times New Roman" w:eastAsia="Times New Roman" w:hAnsi="Times New Roman" w:cs="Times New Roman"/>
@@ -34045,8 +35705,8 @@
       </w:pPr>
     </w:p>
     <w:sectPr>
-      <w:headerReference w:type="default" r:id="rId40"/>
-      <w:footerReference w:type="default" r:id="rId41"/>
+      <w:headerReference w:type="default" r:id="rId41"/>
+      <w:footerReference w:type="default" r:id="rId42"/>
       <w:pgSz w:w="11906" w:h="16838"/>
       <w:pgMar w:top="1417" w:right="1417" w:bottom="1417" w:left="1417" w:header="964" w:footer="708" w:gutter="0"/>
       <w:cols w:space="708"/>
@@ -34091,6 +35751,7 @@
         <w:docPartUnique/>
       </w:docPartObj>
     </w:sdtPr>
+    <w:sdtEndPr/>
     <w:sdtContent>
       <w:p>
         <w:pPr>
@@ -34114,7 +35775,7 @@
           <w:rPr>
             <w:noProof/>
           </w:rPr>
-          <w:t>6</w:t>
+          <w:t>9</w:t>
         </w:r>
         <w:r>
           <w:fldChar w:fldCharType="end"/>
@@ -34166,7 +35827,7 @@
         <w:noProof/>
       </w:rPr>
       <w:pict>
-        <v:rect id="Rectangle 197" o:spid="_x0000_s2049" style="position:absolute;margin-left:-.35pt;margin-top:12.75pt;width:453.15pt;height:40.5pt;z-index:-251657216;visibility:visible;mso-wrap-style:square;mso-width-percent:1000;mso-wrap-distance-left:9.35pt;mso-wrap-distance-top:0;mso-wrap-distance-right:9.35pt;mso-wrap-distance-bottom:0;mso-position-horizontal-relative:margin;mso-position-vertical-relative:page;mso-width-percent:1000;mso-width-relative:margin;mso-height-relative:page;v-text-anchor:middle" o:gfxdata="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" o:allowoverlap="f" fillcolor="#5b9bd5 [3204]" stroked="f" strokeweight="1pt">
+        <v:rect id="Rectangle 197" o:spid="_x0000_s2049" style="position:absolute;margin-left:-.35pt;margin-top:12.75pt;width:453.15pt;height:40.5pt;z-index:-251658752;visibility:visible;mso-wrap-style:square;mso-width-percent:1000;mso-wrap-distance-left:9.35pt;mso-wrap-distance-top:0;mso-wrap-distance-right:9.35pt;mso-wrap-distance-bottom:0;mso-position-horizontal-relative:margin;mso-position-vertical-relative:page;mso-width-percent:1000;mso-width-relative:margin;mso-height-relative:page;v-text-anchor:middle" o:gfxdata="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" o:allowoverlap="f" fillcolor="#5b9bd5 [3204]" stroked="f" strokeweight="1pt">
           <v:textbox style="mso-next-textbox:#Rectangle 197">
             <w:txbxContent>
               <w:p>
@@ -34185,15 +35846,7 @@
                     <w:b/>
                     <w:color w:val="FFFFFF" w:themeColor="background1"/>
                   </w:rPr>
-                  <w:t>Application web</w:t>
-                </w:r>
-                <w:r>
-                  <w:rPr>
-                    <w:rStyle w:val="Titre1Car"/>
-                    <w:b/>
-                    <w:color w:val="FFFFFF" w:themeColor="background1"/>
-                  </w:rPr>
-                  <w:t xml:space="preserve"> de promotion d’</w:t>
+                  <w:t>Application web de promotion d’</w:t>
                 </w:r>
                 <w:r>
                   <w:rPr>
@@ -34684,6 +36337,218 @@
     </w:lvl>
   </w:abstractNum>
   <w:abstractNum w:abstractNumId="9" w15:restartNumberingAfterBreak="0">
+    <w:nsid w:val="1C314773"/>
+    <w:multiLevelType w:val="multilevel"/>
+    <w:tmpl w:val="926E2B06"/>
+    <w:lvl w:ilvl="0">
+      <w:start w:val="1"/>
+      <w:numFmt w:val="decimal"/>
+      <w:lvlText w:val="%1."/>
+      <w:lvlJc w:val="left"/>
+      <w:pPr>
+        <w:ind w:left="439"/>
+      </w:pPr>
+      <w:rPr>
+        <w:rFonts w:ascii="Calibri" w:eastAsia="Calibri" w:hAnsi="Calibri" w:cs="Calibri"/>
+        <w:b w:val="0"/>
+        <w:i w:val="0"/>
+        <w:strike w:val="0"/>
+        <w:dstrike w:val="0"/>
+        <w:color w:val="000000"/>
+        <w:sz w:val="22"/>
+        <w:szCs w:val="22"/>
+        <w:u w:val="none" w:color="000000"/>
+        <w:bdr w:val="none" w:sz="0" w:space="0" w:color="auto"/>
+        <w:shd w:val="clear" w:color="auto" w:fill="auto"/>
+        <w:vertAlign w:val="baseline"/>
+      </w:rPr>
+    </w:lvl>
+    <w:lvl w:ilvl="1">
+      <w:start w:val="1"/>
+      <w:numFmt w:val="decimal"/>
+      <w:lvlText w:val="%1.%2"/>
+      <w:lvlJc w:val="left"/>
+      <w:pPr>
+        <w:ind w:left="770"/>
+      </w:pPr>
+      <w:rPr>
+        <w:rFonts w:ascii="Calibri" w:eastAsia="Calibri" w:hAnsi="Calibri" w:cs="Calibri"/>
+        <w:b w:val="0"/>
+        <w:i w:val="0"/>
+        <w:strike w:val="0"/>
+        <w:dstrike w:val="0"/>
+        <w:color w:val="000000"/>
+        <w:sz w:val="22"/>
+        <w:szCs w:val="22"/>
+        <w:u w:val="none" w:color="000000"/>
+        <w:bdr w:val="none" w:sz="0" w:space="0" w:color="auto"/>
+        <w:shd w:val="clear" w:color="auto" w:fill="auto"/>
+        <w:vertAlign w:val="baseline"/>
+      </w:rPr>
+    </w:lvl>
+    <w:lvl w:ilvl="2">
+      <w:start w:val="1"/>
+      <w:numFmt w:val="lowerRoman"/>
+      <w:lvlText w:val="%3"/>
+      <w:lvlJc w:val="left"/>
+      <w:pPr>
+        <w:ind w:left="1301"/>
+      </w:pPr>
+      <w:rPr>
+        <w:rFonts w:ascii="Calibri" w:eastAsia="Calibri" w:hAnsi="Calibri" w:cs="Calibri"/>
+        <w:b w:val="0"/>
+        <w:i w:val="0"/>
+        <w:strike w:val="0"/>
+        <w:dstrike w:val="0"/>
+        <w:color w:val="000000"/>
+        <w:sz w:val="22"/>
+        <w:szCs w:val="22"/>
+        <w:u w:val="none" w:color="000000"/>
+        <w:bdr w:val="none" w:sz="0" w:space="0" w:color="auto"/>
+        <w:shd w:val="clear" w:color="auto" w:fill="auto"/>
+        <w:vertAlign w:val="baseline"/>
+      </w:rPr>
+    </w:lvl>
+    <w:lvl w:ilvl="3">
+      <w:start w:val="1"/>
+      <w:numFmt w:val="decimal"/>
+      <w:lvlText w:val="%4"/>
+      <w:lvlJc w:val="left"/>
+      <w:pPr>
+        <w:ind w:left="2021"/>
+      </w:pPr>
+      <w:rPr>
+        <w:rFonts w:ascii="Calibri" w:eastAsia="Calibri" w:hAnsi="Calibri" w:cs="Calibri"/>
+        <w:b w:val="0"/>
+        <w:i w:val="0"/>
+        <w:strike w:val="0"/>
+        <w:dstrike w:val="0"/>
+        <w:color w:val="000000"/>
+        <w:sz w:val="22"/>
+        <w:szCs w:val="22"/>
+        <w:u w:val="none" w:color="000000"/>
+        <w:bdr w:val="none" w:sz="0" w:space="0" w:color="auto"/>
+        <w:shd w:val="clear" w:color="auto" w:fill="auto"/>
+        <w:vertAlign w:val="baseline"/>
+      </w:rPr>
+    </w:lvl>
+    <w:lvl w:ilvl="4">
+      <w:start w:val="1"/>
+      <w:numFmt w:val="lowerLetter"/>
+      <w:lvlText w:val="%5"/>
+      <w:lvlJc w:val="left"/>
+      <w:pPr>
+        <w:ind w:left="2741"/>
+      </w:pPr>
+      <w:rPr>
+        <w:rFonts w:ascii="Calibri" w:eastAsia="Calibri" w:hAnsi="Calibri" w:cs="Calibri"/>
+        <w:b w:val="0"/>
+        <w:i w:val="0"/>
+        <w:strike w:val="0"/>
+        <w:dstrike w:val="0"/>
+        <w:color w:val="000000"/>
+        <w:sz w:val="22"/>
+        <w:szCs w:val="22"/>
+        <w:u w:val="none" w:color="000000"/>
+        <w:bdr w:val="none" w:sz="0" w:space="0" w:color="auto"/>
+        <w:shd w:val="clear" w:color="auto" w:fill="auto"/>
+        <w:vertAlign w:val="baseline"/>
+      </w:rPr>
+    </w:lvl>
+    <w:lvl w:ilvl="5">
+      <w:start w:val="1"/>
+      <w:numFmt w:val="lowerRoman"/>
+      <w:lvlText w:val="%6"/>
+      <w:lvlJc w:val="left"/>
+      <w:pPr>
+        <w:ind w:left="3461"/>
+      </w:pPr>
+      <w:rPr>
+        <w:rFonts w:ascii="Calibri" w:eastAsia="Calibri" w:hAnsi="Calibri" w:cs="Calibri"/>
+        <w:b w:val="0"/>
+        <w:i w:val="0"/>
+        <w:strike w:val="0"/>
+        <w:dstrike w:val="0"/>
+        <w:color w:val="000000"/>
+        <w:sz w:val="22"/>
+        <w:szCs w:val="22"/>
+        <w:u w:val="none" w:color="000000"/>
+        <w:bdr w:val="none" w:sz="0" w:space="0" w:color="auto"/>
+        <w:shd w:val="clear" w:color="auto" w:fill="auto"/>
+        <w:vertAlign w:val="baseline"/>
+      </w:rPr>
+    </w:lvl>
+    <w:lvl w:ilvl="6">
+      <w:start w:val="1"/>
+      <w:numFmt w:val="decimal"/>
+      <w:lvlText w:val="%7"/>
+      <w:lvlJc w:val="left"/>
+      <w:pPr>
+        <w:ind w:left="4181"/>
+      </w:pPr>
+      <w:rPr>
+        <w:rFonts w:ascii="Calibri" w:eastAsia="Calibri" w:hAnsi="Calibri" w:cs="Calibri"/>
+        <w:b w:val="0"/>
+        <w:i w:val="0"/>
+        <w:strike w:val="0"/>
+        <w:dstrike w:val="0"/>
+        <w:color w:val="000000"/>
+        <w:sz w:val="22"/>
+        <w:szCs w:val="22"/>
+        <w:u w:val="none" w:color="000000"/>
+        <w:bdr w:val="none" w:sz="0" w:space="0" w:color="auto"/>
+        <w:shd w:val="clear" w:color="auto" w:fill="auto"/>
+        <w:vertAlign w:val="baseline"/>
+      </w:rPr>
+    </w:lvl>
+    <w:lvl w:ilvl="7">
+      <w:start w:val="1"/>
+      <w:numFmt w:val="lowerLetter"/>
+      <w:lvlText w:val="%8"/>
+      <w:lvlJc w:val="left"/>
+      <w:pPr>
+        <w:ind w:left="4901"/>
+      </w:pPr>
+      <w:rPr>
+        <w:rFonts w:ascii="Calibri" w:eastAsia="Calibri" w:hAnsi="Calibri" w:cs="Calibri"/>
+        <w:b w:val="0"/>
+        <w:i w:val="0"/>
+        <w:strike w:val="0"/>
+        <w:dstrike w:val="0"/>
+        <w:color w:val="000000"/>
+        <w:sz w:val="22"/>
+        <w:szCs w:val="22"/>
+        <w:u w:val="none" w:color="000000"/>
+        <w:bdr w:val="none" w:sz="0" w:space="0" w:color="auto"/>
+        <w:shd w:val="clear" w:color="auto" w:fill="auto"/>
+        <w:vertAlign w:val="baseline"/>
+      </w:rPr>
+    </w:lvl>
+    <w:lvl w:ilvl="8">
+      <w:start w:val="1"/>
+      <w:numFmt w:val="lowerRoman"/>
+      <w:lvlText w:val="%9"/>
+      <w:lvlJc w:val="left"/>
+      <w:pPr>
+        <w:ind w:left="5621"/>
+      </w:pPr>
+      <w:rPr>
+        <w:rFonts w:ascii="Calibri" w:eastAsia="Calibri" w:hAnsi="Calibri" w:cs="Calibri"/>
+        <w:b w:val="0"/>
+        <w:i w:val="0"/>
+        <w:strike w:val="0"/>
+        <w:dstrike w:val="0"/>
+        <w:color w:val="000000"/>
+        <w:sz w:val="22"/>
+        <w:szCs w:val="22"/>
+        <w:u w:val="none" w:color="000000"/>
+        <w:bdr w:val="none" w:sz="0" w:space="0" w:color="auto"/>
+        <w:shd w:val="clear" w:color="auto" w:fill="auto"/>
+        <w:vertAlign w:val="baseline"/>
+      </w:rPr>
+    </w:lvl>
+  </w:abstractNum>
+  <w:abstractNum w:abstractNumId="10" w15:restartNumberingAfterBreak="0">
     <w:nsid w:val="22A552F5"/>
     <w:multiLevelType w:val="multilevel"/>
     <w:tmpl w:val="9348C328"/>
@@ -34734,7 +36599,7 @@
       <w:lvlJc w:val="left"/>
     </w:lvl>
   </w:abstractNum>
-  <w:abstractNum w:abstractNumId="10" w15:restartNumberingAfterBreak="0">
+  <w:abstractNum w:abstractNumId="11" w15:restartNumberingAfterBreak="0">
     <w:nsid w:val="242A273B"/>
     <w:multiLevelType w:val="multilevel"/>
     <w:tmpl w:val="6B925BA8"/>
@@ -34785,7 +36650,7 @@
       <w:lvlJc w:val="left"/>
     </w:lvl>
   </w:abstractNum>
-  <w:abstractNum w:abstractNumId="11" w15:restartNumberingAfterBreak="0">
+  <w:abstractNum w:abstractNumId="12" w15:restartNumberingAfterBreak="0">
     <w:nsid w:val="24BC0437"/>
     <w:multiLevelType w:val="multilevel"/>
     <w:tmpl w:val="DF429EF8"/>
@@ -34836,7 +36701,7 @@
       <w:lvlJc w:val="left"/>
     </w:lvl>
   </w:abstractNum>
-  <w:abstractNum w:abstractNumId="12" w15:restartNumberingAfterBreak="0">
+  <w:abstractNum w:abstractNumId="13" w15:restartNumberingAfterBreak="0">
     <w:nsid w:val="253644C6"/>
     <w:multiLevelType w:val="multilevel"/>
     <w:tmpl w:val="2356F922"/>
@@ -34887,7 +36752,7 @@
       <w:lvlJc w:val="left"/>
     </w:lvl>
   </w:abstractNum>
-  <w:abstractNum w:abstractNumId="13" w15:restartNumberingAfterBreak="0">
+  <w:abstractNum w:abstractNumId="14" w15:restartNumberingAfterBreak="0">
     <w:nsid w:val="263041B8"/>
     <w:multiLevelType w:val="multilevel"/>
     <w:tmpl w:val="EAF2D454"/>
@@ -34938,7 +36803,7 @@
       <w:lvlJc w:val="left"/>
     </w:lvl>
   </w:abstractNum>
-  <w:abstractNum w:abstractNumId="14" w15:restartNumberingAfterBreak="0">
+  <w:abstractNum w:abstractNumId="15" w15:restartNumberingAfterBreak="0">
     <w:nsid w:val="2AF412FD"/>
     <w:multiLevelType w:val="multilevel"/>
     <w:tmpl w:val="53EAAEEC"/>
@@ -34989,7 +36854,7 @@
       <w:lvlJc w:val="left"/>
     </w:lvl>
   </w:abstractNum>
-  <w:abstractNum w:abstractNumId="15" w15:restartNumberingAfterBreak="0">
+  <w:abstractNum w:abstractNumId="16" w15:restartNumberingAfterBreak="0">
     <w:nsid w:val="2D5C5953"/>
     <w:multiLevelType w:val="multilevel"/>
     <w:tmpl w:val="30CEA0C4"/>
@@ -35040,7 +36905,7 @@
       <w:lvlJc w:val="left"/>
     </w:lvl>
   </w:abstractNum>
-  <w:abstractNum w:abstractNumId="16" w15:restartNumberingAfterBreak="0">
+  <w:abstractNum w:abstractNumId="17" w15:restartNumberingAfterBreak="0">
     <w:nsid w:val="2D7A6263"/>
     <w:multiLevelType w:val="multilevel"/>
     <w:tmpl w:val="97784B30"/>
@@ -35091,7 +36956,7 @@
       <w:lvlJc w:val="left"/>
     </w:lvl>
   </w:abstractNum>
-  <w:abstractNum w:abstractNumId="17" w15:restartNumberingAfterBreak="0">
+  <w:abstractNum w:abstractNumId="18" w15:restartNumberingAfterBreak="0">
     <w:nsid w:val="32E53F06"/>
     <w:multiLevelType w:val="multilevel"/>
     <w:tmpl w:val="EF98373A"/>
@@ -35142,7 +37007,7 @@
       <w:lvlJc w:val="left"/>
     </w:lvl>
   </w:abstractNum>
-  <w:abstractNum w:abstractNumId="18" w15:restartNumberingAfterBreak="0">
+  <w:abstractNum w:abstractNumId="19" w15:restartNumberingAfterBreak="0">
     <w:nsid w:val="33157A3F"/>
     <w:multiLevelType w:val="multilevel"/>
     <w:tmpl w:val="1C149FD6"/>
@@ -35193,7 +37058,7 @@
       <w:lvlJc w:val="left"/>
     </w:lvl>
   </w:abstractNum>
-  <w:abstractNum w:abstractNumId="19" w15:restartNumberingAfterBreak="0">
+  <w:abstractNum w:abstractNumId="20" w15:restartNumberingAfterBreak="0">
     <w:nsid w:val="351E78C1"/>
     <w:multiLevelType w:val="multilevel"/>
     <w:tmpl w:val="C8D6351A"/>
@@ -35244,7 +37109,7 @@
       <w:lvlJc w:val="left"/>
     </w:lvl>
   </w:abstractNum>
-  <w:abstractNum w:abstractNumId="20" w15:restartNumberingAfterBreak="0">
+  <w:abstractNum w:abstractNumId="21" w15:restartNumberingAfterBreak="0">
     <w:nsid w:val="3667476C"/>
     <w:multiLevelType w:val="multilevel"/>
     <w:tmpl w:val="62280DF6"/>
@@ -35295,7 +37160,219 @@
       <w:lvlJc w:val="left"/>
     </w:lvl>
   </w:abstractNum>
-  <w:abstractNum w:abstractNumId="21" w15:restartNumberingAfterBreak="0">
+  <w:abstractNum w:abstractNumId="22" w15:restartNumberingAfterBreak="0">
+    <w:nsid w:val="37933ABA"/>
+    <w:multiLevelType w:val="multilevel"/>
+    <w:tmpl w:val="62D27FE8"/>
+    <w:lvl w:ilvl="0">
+      <w:start w:val="1"/>
+      <w:numFmt w:val="decimal"/>
+      <w:lvlText w:val="%1."/>
+      <w:lvlJc w:val="left"/>
+      <w:pPr>
+        <w:ind w:left="439"/>
+      </w:pPr>
+      <w:rPr>
+        <w:rFonts w:ascii="Calibri" w:eastAsia="Calibri" w:hAnsi="Calibri" w:cs="Calibri"/>
+        <w:b w:val="0"/>
+        <w:i w:val="0"/>
+        <w:strike w:val="0"/>
+        <w:dstrike w:val="0"/>
+        <w:color w:val="000000"/>
+        <w:sz w:val="22"/>
+        <w:szCs w:val="22"/>
+        <w:u w:val="none" w:color="000000"/>
+        <w:bdr w:val="none" w:sz="0" w:space="0" w:color="auto"/>
+        <w:shd w:val="clear" w:color="auto" w:fill="auto"/>
+        <w:vertAlign w:val="baseline"/>
+      </w:rPr>
+    </w:lvl>
+    <w:lvl w:ilvl="1">
+      <w:start w:val="1"/>
+      <w:numFmt w:val="decimal"/>
+      <w:lvlText w:val="%1.%2"/>
+      <w:lvlJc w:val="left"/>
+      <w:pPr>
+        <w:ind w:left="881"/>
+      </w:pPr>
+      <w:rPr>
+        <w:rFonts w:ascii="Calibri" w:eastAsia="Calibri" w:hAnsi="Calibri" w:cs="Calibri"/>
+        <w:b w:val="0"/>
+        <w:i w:val="0"/>
+        <w:strike w:val="0"/>
+        <w:dstrike w:val="0"/>
+        <w:color w:val="000000"/>
+        <w:sz w:val="22"/>
+        <w:szCs w:val="22"/>
+        <w:u w:val="none" w:color="000000"/>
+        <w:bdr w:val="none" w:sz="0" w:space="0" w:color="auto"/>
+        <w:shd w:val="clear" w:color="auto" w:fill="auto"/>
+        <w:vertAlign w:val="baseline"/>
+      </w:rPr>
+    </w:lvl>
+    <w:lvl w:ilvl="2">
+      <w:start w:val="1"/>
+      <w:numFmt w:val="lowerRoman"/>
+      <w:lvlText w:val="%3"/>
+      <w:lvlJc w:val="left"/>
+      <w:pPr>
+        <w:ind w:left="1301"/>
+      </w:pPr>
+      <w:rPr>
+        <w:rFonts w:ascii="Calibri" w:eastAsia="Calibri" w:hAnsi="Calibri" w:cs="Calibri"/>
+        <w:b w:val="0"/>
+        <w:i w:val="0"/>
+        <w:strike w:val="0"/>
+        <w:dstrike w:val="0"/>
+        <w:color w:val="000000"/>
+        <w:sz w:val="22"/>
+        <w:szCs w:val="22"/>
+        <w:u w:val="none" w:color="000000"/>
+        <w:bdr w:val="none" w:sz="0" w:space="0" w:color="auto"/>
+        <w:shd w:val="clear" w:color="auto" w:fill="auto"/>
+        <w:vertAlign w:val="baseline"/>
+      </w:rPr>
+    </w:lvl>
+    <w:lvl w:ilvl="3">
+      <w:start w:val="1"/>
+      <w:numFmt w:val="decimal"/>
+      <w:lvlText w:val="%4"/>
+      <w:lvlJc w:val="left"/>
+      <w:pPr>
+        <w:ind w:left="2021"/>
+      </w:pPr>
+      <w:rPr>
+        <w:rFonts w:ascii="Calibri" w:eastAsia="Calibri" w:hAnsi="Calibri" w:cs="Calibri"/>
+        <w:b w:val="0"/>
+        <w:i w:val="0"/>
+        <w:strike w:val="0"/>
+        <w:dstrike w:val="0"/>
+        <w:color w:val="000000"/>
+        <w:sz w:val="22"/>
+        <w:szCs w:val="22"/>
+        <w:u w:val="none" w:color="000000"/>
+        <w:bdr w:val="none" w:sz="0" w:space="0" w:color="auto"/>
+        <w:shd w:val="clear" w:color="auto" w:fill="auto"/>
+        <w:vertAlign w:val="baseline"/>
+      </w:rPr>
+    </w:lvl>
+    <w:lvl w:ilvl="4">
+      <w:start w:val="1"/>
+      <w:numFmt w:val="lowerLetter"/>
+      <w:lvlText w:val="%5"/>
+      <w:lvlJc w:val="left"/>
+      <w:pPr>
+        <w:ind w:left="2741"/>
+      </w:pPr>
+      <w:rPr>
+        <w:rFonts w:ascii="Calibri" w:eastAsia="Calibri" w:hAnsi="Calibri" w:cs="Calibri"/>
+        <w:b w:val="0"/>
+        <w:i w:val="0"/>
+        <w:strike w:val="0"/>
+        <w:dstrike w:val="0"/>
+        <w:color w:val="000000"/>
+        <w:sz w:val="22"/>
+        <w:szCs w:val="22"/>
+        <w:u w:val="none" w:color="000000"/>
+        <w:bdr w:val="none" w:sz="0" w:space="0" w:color="auto"/>
+        <w:shd w:val="clear" w:color="auto" w:fill="auto"/>
+        <w:vertAlign w:val="baseline"/>
+      </w:rPr>
+    </w:lvl>
+    <w:lvl w:ilvl="5">
+      <w:start w:val="1"/>
+      <w:numFmt w:val="lowerRoman"/>
+      <w:lvlText w:val="%6"/>
+      <w:lvlJc w:val="left"/>
+      <w:pPr>
+        <w:ind w:left="3461"/>
+      </w:pPr>
+      <w:rPr>
+        <w:rFonts w:ascii="Calibri" w:eastAsia="Calibri" w:hAnsi="Calibri" w:cs="Calibri"/>
+        <w:b w:val="0"/>
+        <w:i w:val="0"/>
+        <w:strike w:val="0"/>
+        <w:dstrike w:val="0"/>
+        <w:color w:val="000000"/>
+        <w:sz w:val="22"/>
+        <w:szCs w:val="22"/>
+        <w:u w:val="none" w:color="000000"/>
+        <w:bdr w:val="none" w:sz="0" w:space="0" w:color="auto"/>
+        <w:shd w:val="clear" w:color="auto" w:fill="auto"/>
+        <w:vertAlign w:val="baseline"/>
+      </w:rPr>
+    </w:lvl>
+    <w:lvl w:ilvl="6">
+      <w:start w:val="1"/>
+      <w:numFmt w:val="decimal"/>
+      <w:lvlText w:val="%7"/>
+      <w:lvlJc w:val="left"/>
+      <w:pPr>
+        <w:ind w:left="4181"/>
+      </w:pPr>
+      <w:rPr>
+        <w:rFonts w:ascii="Calibri" w:eastAsia="Calibri" w:hAnsi="Calibri" w:cs="Calibri"/>
+        <w:b w:val="0"/>
+        <w:i w:val="0"/>
+        <w:strike w:val="0"/>
+        <w:dstrike w:val="0"/>
+        <w:color w:val="000000"/>
+        <w:sz w:val="22"/>
+        <w:szCs w:val="22"/>
+        <w:u w:val="none" w:color="000000"/>
+        <w:bdr w:val="none" w:sz="0" w:space="0" w:color="auto"/>
+        <w:shd w:val="clear" w:color="auto" w:fill="auto"/>
+        <w:vertAlign w:val="baseline"/>
+      </w:rPr>
+    </w:lvl>
+    <w:lvl w:ilvl="7">
+      <w:start w:val="1"/>
+      <w:numFmt w:val="lowerLetter"/>
+      <w:lvlText w:val="%8"/>
+      <w:lvlJc w:val="left"/>
+      <w:pPr>
+        <w:ind w:left="4901"/>
+      </w:pPr>
+      <w:rPr>
+        <w:rFonts w:ascii="Calibri" w:eastAsia="Calibri" w:hAnsi="Calibri" w:cs="Calibri"/>
+        <w:b w:val="0"/>
+        <w:i w:val="0"/>
+        <w:strike w:val="0"/>
+        <w:dstrike w:val="0"/>
+        <w:color w:val="000000"/>
+        <w:sz w:val="22"/>
+        <w:szCs w:val="22"/>
+        <w:u w:val="none" w:color="000000"/>
+        <w:bdr w:val="none" w:sz="0" w:space="0" w:color="auto"/>
+        <w:shd w:val="clear" w:color="auto" w:fill="auto"/>
+        <w:vertAlign w:val="baseline"/>
+      </w:rPr>
+    </w:lvl>
+    <w:lvl w:ilvl="8">
+      <w:start w:val="1"/>
+      <w:numFmt w:val="lowerRoman"/>
+      <w:lvlText w:val="%9"/>
+      <w:lvlJc w:val="left"/>
+      <w:pPr>
+        <w:ind w:left="5621"/>
+      </w:pPr>
+      <w:rPr>
+        <w:rFonts w:ascii="Calibri" w:eastAsia="Calibri" w:hAnsi="Calibri" w:cs="Calibri"/>
+        <w:b w:val="0"/>
+        <w:i w:val="0"/>
+        <w:strike w:val="0"/>
+        <w:dstrike w:val="0"/>
+        <w:color w:val="000000"/>
+        <w:sz w:val="22"/>
+        <w:szCs w:val="22"/>
+        <w:u w:val="none" w:color="000000"/>
+        <w:bdr w:val="none" w:sz="0" w:space="0" w:color="auto"/>
+        <w:shd w:val="clear" w:color="auto" w:fill="auto"/>
+        <w:vertAlign w:val="baseline"/>
+      </w:rPr>
+    </w:lvl>
+  </w:abstractNum>
+  <w:abstractNum w:abstractNumId="23" w15:restartNumberingAfterBreak="0">
     <w:nsid w:val="37BB2D71"/>
     <w:multiLevelType w:val="multilevel"/>
     <w:tmpl w:val="13C83D9E"/>
@@ -35346,7 +37423,7 @@
       <w:lvlJc w:val="left"/>
     </w:lvl>
   </w:abstractNum>
-  <w:abstractNum w:abstractNumId="22" w15:restartNumberingAfterBreak="0">
+  <w:abstractNum w:abstractNumId="24" w15:restartNumberingAfterBreak="0">
     <w:nsid w:val="38345977"/>
     <w:multiLevelType w:val="multilevel"/>
     <w:tmpl w:val="D8C2461E"/>
@@ -35397,7 +37474,7 @@
       <w:lvlJc w:val="left"/>
     </w:lvl>
   </w:abstractNum>
-  <w:abstractNum w:abstractNumId="23" w15:restartNumberingAfterBreak="0">
+  <w:abstractNum w:abstractNumId="25" w15:restartNumberingAfterBreak="0">
     <w:nsid w:val="3B6D72E8"/>
     <w:multiLevelType w:val="multilevel"/>
     <w:tmpl w:val="DB42FB60"/>
@@ -35448,7 +37525,7 @@
       <w:lvlJc w:val="left"/>
     </w:lvl>
   </w:abstractNum>
-  <w:abstractNum w:abstractNumId="24" w15:restartNumberingAfterBreak="0">
+  <w:abstractNum w:abstractNumId="26" w15:restartNumberingAfterBreak="0">
     <w:nsid w:val="3E65781D"/>
     <w:multiLevelType w:val="multilevel"/>
     <w:tmpl w:val="8D545510"/>
@@ -35499,7 +37576,7 @@
       <w:lvlJc w:val="left"/>
     </w:lvl>
   </w:abstractNum>
-  <w:abstractNum w:abstractNumId="25" w15:restartNumberingAfterBreak="0">
+  <w:abstractNum w:abstractNumId="27" w15:restartNumberingAfterBreak="0">
     <w:nsid w:val="42A74F0C"/>
     <w:multiLevelType w:val="multilevel"/>
     <w:tmpl w:val="92427532"/>
@@ -35550,7 +37627,7 @@
       <w:lvlJc w:val="left"/>
     </w:lvl>
   </w:abstractNum>
-  <w:abstractNum w:abstractNumId="26" w15:restartNumberingAfterBreak="0">
+  <w:abstractNum w:abstractNumId="28" w15:restartNumberingAfterBreak="0">
     <w:nsid w:val="43265808"/>
     <w:multiLevelType w:val="multilevel"/>
     <w:tmpl w:val="DC52BD2C"/>
@@ -35601,7 +37678,7 @@
       <w:lvlJc w:val="left"/>
     </w:lvl>
   </w:abstractNum>
-  <w:abstractNum w:abstractNumId="27" w15:restartNumberingAfterBreak="0">
+  <w:abstractNum w:abstractNumId="29" w15:restartNumberingAfterBreak="0">
     <w:nsid w:val="454061B8"/>
     <w:multiLevelType w:val="multilevel"/>
     <w:tmpl w:val="5AAE2558"/>
@@ -35652,7 +37729,219 @@
       <w:lvlJc w:val="left"/>
     </w:lvl>
   </w:abstractNum>
-  <w:abstractNum w:abstractNumId="28" w15:restartNumberingAfterBreak="0">
+  <w:abstractNum w:abstractNumId="30" w15:restartNumberingAfterBreak="0">
+    <w:nsid w:val="45ED632A"/>
+    <w:multiLevelType w:val="multilevel"/>
+    <w:tmpl w:val="06DC7108"/>
+    <w:lvl w:ilvl="0">
+      <w:start w:val="1"/>
+      <w:numFmt w:val="decimal"/>
+      <w:lvlText w:val="%1."/>
+      <w:lvlJc w:val="left"/>
+      <w:pPr>
+        <w:ind w:left="439"/>
+      </w:pPr>
+      <w:rPr>
+        <w:rFonts w:ascii="Calibri" w:eastAsia="Calibri" w:hAnsi="Calibri" w:cs="Calibri"/>
+        <w:b w:val="0"/>
+        <w:i w:val="0"/>
+        <w:strike w:val="0"/>
+        <w:dstrike w:val="0"/>
+        <w:color w:val="000000"/>
+        <w:sz w:val="22"/>
+        <w:szCs w:val="22"/>
+        <w:u w:val="none" w:color="000000"/>
+        <w:bdr w:val="none" w:sz="0" w:space="0" w:color="auto"/>
+        <w:shd w:val="clear" w:color="auto" w:fill="auto"/>
+        <w:vertAlign w:val="baseline"/>
+      </w:rPr>
+    </w:lvl>
+    <w:lvl w:ilvl="1">
+      <w:start w:val="1"/>
+      <w:numFmt w:val="decimal"/>
+      <w:lvlText w:val="%1.%2"/>
+      <w:lvlJc w:val="left"/>
+      <w:pPr>
+        <w:ind w:left="881"/>
+      </w:pPr>
+      <w:rPr>
+        <w:rFonts w:ascii="Calibri" w:eastAsia="Calibri" w:hAnsi="Calibri" w:cs="Calibri"/>
+        <w:b w:val="0"/>
+        <w:i w:val="0"/>
+        <w:strike w:val="0"/>
+        <w:dstrike w:val="0"/>
+        <w:color w:val="000000"/>
+        <w:sz w:val="22"/>
+        <w:szCs w:val="22"/>
+        <w:u w:val="none" w:color="000000"/>
+        <w:bdr w:val="none" w:sz="0" w:space="0" w:color="auto"/>
+        <w:shd w:val="clear" w:color="auto" w:fill="auto"/>
+        <w:vertAlign w:val="baseline"/>
+      </w:rPr>
+    </w:lvl>
+    <w:lvl w:ilvl="2">
+      <w:start w:val="1"/>
+      <w:numFmt w:val="lowerRoman"/>
+      <w:lvlText w:val="%3"/>
+      <w:lvlJc w:val="left"/>
+      <w:pPr>
+        <w:ind w:left="1301"/>
+      </w:pPr>
+      <w:rPr>
+        <w:rFonts w:ascii="Calibri" w:eastAsia="Calibri" w:hAnsi="Calibri" w:cs="Calibri"/>
+        <w:b w:val="0"/>
+        <w:i w:val="0"/>
+        <w:strike w:val="0"/>
+        <w:dstrike w:val="0"/>
+        <w:color w:val="000000"/>
+        <w:sz w:val="22"/>
+        <w:szCs w:val="22"/>
+        <w:u w:val="none" w:color="000000"/>
+        <w:bdr w:val="none" w:sz="0" w:space="0" w:color="auto"/>
+        <w:shd w:val="clear" w:color="auto" w:fill="auto"/>
+        <w:vertAlign w:val="baseline"/>
+      </w:rPr>
+    </w:lvl>
+    <w:lvl w:ilvl="3">
+      <w:start w:val="1"/>
+      <w:numFmt w:val="decimal"/>
+      <w:lvlText w:val="%4"/>
+      <w:lvlJc w:val="left"/>
+      <w:pPr>
+        <w:ind w:left="2021"/>
+      </w:pPr>
+      <w:rPr>
+        <w:rFonts w:ascii="Calibri" w:eastAsia="Calibri" w:hAnsi="Calibri" w:cs="Calibri"/>
+        <w:b w:val="0"/>
+        <w:i w:val="0"/>
+        <w:strike w:val="0"/>
+        <w:dstrike w:val="0"/>
+        <w:color w:val="000000"/>
+        <w:sz w:val="22"/>
+        <w:szCs w:val="22"/>
+        <w:u w:val="none" w:color="000000"/>
+        <w:bdr w:val="none" w:sz="0" w:space="0" w:color="auto"/>
+        <w:shd w:val="clear" w:color="auto" w:fill="auto"/>
+        <w:vertAlign w:val="baseline"/>
+      </w:rPr>
+    </w:lvl>
+    <w:lvl w:ilvl="4">
+      <w:start w:val="1"/>
+      <w:numFmt w:val="lowerLetter"/>
+      <w:lvlText w:val="%5"/>
+      <w:lvlJc w:val="left"/>
+      <w:pPr>
+        <w:ind w:left="2741"/>
+      </w:pPr>
+      <w:rPr>
+        <w:rFonts w:ascii="Calibri" w:eastAsia="Calibri" w:hAnsi="Calibri" w:cs="Calibri"/>
+        <w:b w:val="0"/>
+        <w:i w:val="0"/>
+        <w:strike w:val="0"/>
+        <w:dstrike w:val="0"/>
+        <w:color w:val="000000"/>
+        <w:sz w:val="22"/>
+        <w:szCs w:val="22"/>
+        <w:u w:val="none" w:color="000000"/>
+        <w:bdr w:val="none" w:sz="0" w:space="0" w:color="auto"/>
+        <w:shd w:val="clear" w:color="auto" w:fill="auto"/>
+        <w:vertAlign w:val="baseline"/>
+      </w:rPr>
+    </w:lvl>
+    <w:lvl w:ilvl="5">
+      <w:start w:val="1"/>
+      <w:numFmt w:val="lowerRoman"/>
+      <w:lvlText w:val="%6"/>
+      <w:lvlJc w:val="left"/>
+      <w:pPr>
+        <w:ind w:left="3461"/>
+      </w:pPr>
+      <w:rPr>
+        <w:rFonts w:ascii="Calibri" w:eastAsia="Calibri" w:hAnsi="Calibri" w:cs="Calibri"/>
+        <w:b w:val="0"/>
+        <w:i w:val="0"/>
+        <w:strike w:val="0"/>
+        <w:dstrike w:val="0"/>
+        <w:color w:val="000000"/>
+        <w:sz w:val="22"/>
+        <w:szCs w:val="22"/>
+        <w:u w:val="none" w:color="000000"/>
+        <w:bdr w:val="none" w:sz="0" w:space="0" w:color="auto"/>
+        <w:shd w:val="clear" w:color="auto" w:fill="auto"/>
+        <w:vertAlign w:val="baseline"/>
+      </w:rPr>
+    </w:lvl>
+    <w:lvl w:ilvl="6">
+      <w:start w:val="1"/>
+      <w:numFmt w:val="decimal"/>
+      <w:lvlText w:val="%7"/>
+      <w:lvlJc w:val="left"/>
+      <w:pPr>
+        <w:ind w:left="4181"/>
+      </w:pPr>
+      <w:rPr>
+        <w:rFonts w:ascii="Calibri" w:eastAsia="Calibri" w:hAnsi="Calibri" w:cs="Calibri"/>
+        <w:b w:val="0"/>
+        <w:i w:val="0"/>
+        <w:strike w:val="0"/>
+        <w:dstrike w:val="0"/>
+        <w:color w:val="000000"/>
+        <w:sz w:val="22"/>
+        <w:szCs w:val="22"/>
+        <w:u w:val="none" w:color="000000"/>
+        <w:bdr w:val="none" w:sz="0" w:space="0" w:color="auto"/>
+        <w:shd w:val="clear" w:color="auto" w:fill="auto"/>
+        <w:vertAlign w:val="baseline"/>
+      </w:rPr>
+    </w:lvl>
+    <w:lvl w:ilvl="7">
+      <w:start w:val="1"/>
+      <w:numFmt w:val="lowerLetter"/>
+      <w:lvlText w:val="%8"/>
+      <w:lvlJc w:val="left"/>
+      <w:pPr>
+        <w:ind w:left="4901"/>
+      </w:pPr>
+      <w:rPr>
+        <w:rFonts w:ascii="Calibri" w:eastAsia="Calibri" w:hAnsi="Calibri" w:cs="Calibri"/>
+        <w:b w:val="0"/>
+        <w:i w:val="0"/>
+        <w:strike w:val="0"/>
+        <w:dstrike w:val="0"/>
+        <w:color w:val="000000"/>
+        <w:sz w:val="22"/>
+        <w:szCs w:val="22"/>
+        <w:u w:val="none" w:color="000000"/>
+        <w:bdr w:val="none" w:sz="0" w:space="0" w:color="auto"/>
+        <w:shd w:val="clear" w:color="auto" w:fill="auto"/>
+        <w:vertAlign w:val="baseline"/>
+      </w:rPr>
+    </w:lvl>
+    <w:lvl w:ilvl="8">
+      <w:start w:val="1"/>
+      <w:numFmt w:val="lowerRoman"/>
+      <w:lvlText w:val="%9"/>
+      <w:lvlJc w:val="left"/>
+      <w:pPr>
+        <w:ind w:left="5621"/>
+      </w:pPr>
+      <w:rPr>
+        <w:rFonts w:ascii="Calibri" w:eastAsia="Calibri" w:hAnsi="Calibri" w:cs="Calibri"/>
+        <w:b w:val="0"/>
+        <w:i w:val="0"/>
+        <w:strike w:val="0"/>
+        <w:dstrike w:val="0"/>
+        <w:color w:val="000000"/>
+        <w:sz w:val="22"/>
+        <w:szCs w:val="22"/>
+        <w:u w:val="none" w:color="000000"/>
+        <w:bdr w:val="none" w:sz="0" w:space="0" w:color="auto"/>
+        <w:shd w:val="clear" w:color="auto" w:fill="auto"/>
+        <w:vertAlign w:val="baseline"/>
+      </w:rPr>
+    </w:lvl>
+  </w:abstractNum>
+  <w:abstractNum w:abstractNumId="31" w15:restartNumberingAfterBreak="0">
     <w:nsid w:val="46213566"/>
     <w:multiLevelType w:val="multilevel"/>
     <w:tmpl w:val="992CB6D2"/>
@@ -35703,7 +37992,7 @@
       <w:lvlJc w:val="left"/>
     </w:lvl>
   </w:abstractNum>
-  <w:abstractNum w:abstractNumId="29" w15:restartNumberingAfterBreak="0">
+  <w:abstractNum w:abstractNumId="32" w15:restartNumberingAfterBreak="0">
     <w:nsid w:val="4AED360B"/>
     <w:multiLevelType w:val="multilevel"/>
     <w:tmpl w:val="ED74186A"/>
@@ -35754,7 +38043,7 @@
       <w:lvlJc w:val="left"/>
     </w:lvl>
   </w:abstractNum>
-  <w:abstractNum w:abstractNumId="30" w15:restartNumberingAfterBreak="0">
+  <w:abstractNum w:abstractNumId="33" w15:restartNumberingAfterBreak="0">
     <w:nsid w:val="4C8961DA"/>
     <w:multiLevelType w:val="multilevel"/>
     <w:tmpl w:val="670C9F04"/>
@@ -35805,7 +38094,7 @@
       <w:lvlJc w:val="left"/>
     </w:lvl>
   </w:abstractNum>
-  <w:abstractNum w:abstractNumId="31" w15:restartNumberingAfterBreak="0">
+  <w:abstractNum w:abstractNumId="34" w15:restartNumberingAfterBreak="0">
     <w:nsid w:val="4CF05D1C"/>
     <w:multiLevelType w:val="multilevel"/>
     <w:tmpl w:val="AD74D096"/>
@@ -35856,7 +38145,7 @@
       <w:lvlJc w:val="left"/>
     </w:lvl>
   </w:abstractNum>
-  <w:abstractNum w:abstractNumId="32" w15:restartNumberingAfterBreak="0">
+  <w:abstractNum w:abstractNumId="35" w15:restartNumberingAfterBreak="0">
     <w:nsid w:val="4E7368F8"/>
     <w:multiLevelType w:val="multilevel"/>
     <w:tmpl w:val="9482C6FE"/>
@@ -35907,7 +38196,7 @@
       <w:lvlJc w:val="left"/>
     </w:lvl>
   </w:abstractNum>
-  <w:abstractNum w:abstractNumId="33" w15:restartNumberingAfterBreak="0">
+  <w:abstractNum w:abstractNumId="36" w15:restartNumberingAfterBreak="0">
     <w:nsid w:val="526D72C3"/>
     <w:multiLevelType w:val="multilevel"/>
     <w:tmpl w:val="C1346AF8"/>
@@ -35958,7 +38247,7 @@
       <w:lvlJc w:val="left"/>
     </w:lvl>
   </w:abstractNum>
-  <w:abstractNum w:abstractNumId="34" w15:restartNumberingAfterBreak="0">
+  <w:abstractNum w:abstractNumId="37" w15:restartNumberingAfterBreak="0">
     <w:nsid w:val="55114805"/>
     <w:multiLevelType w:val="multilevel"/>
     <w:tmpl w:val="72F22182"/>
@@ -36009,7 +38298,7 @@
       <w:lvlJc w:val="left"/>
     </w:lvl>
   </w:abstractNum>
-  <w:abstractNum w:abstractNumId="35" w15:restartNumberingAfterBreak="0">
+  <w:abstractNum w:abstractNumId="38" w15:restartNumberingAfterBreak="0">
     <w:nsid w:val="59270210"/>
     <w:multiLevelType w:val="multilevel"/>
     <w:tmpl w:val="8AB6DF96"/>
@@ -36060,7 +38349,7 @@
       <w:lvlJc w:val="left"/>
     </w:lvl>
   </w:abstractNum>
-  <w:abstractNum w:abstractNumId="36" w15:restartNumberingAfterBreak="0">
+  <w:abstractNum w:abstractNumId="39" w15:restartNumberingAfterBreak="0">
     <w:nsid w:val="5DA67736"/>
     <w:multiLevelType w:val="multilevel"/>
     <w:tmpl w:val="35C8A700"/>
@@ -36111,7 +38400,7 @@
       <w:lvlJc w:val="left"/>
     </w:lvl>
   </w:abstractNum>
-  <w:abstractNum w:abstractNumId="37" w15:restartNumberingAfterBreak="0">
+  <w:abstractNum w:abstractNumId="40" w15:restartNumberingAfterBreak="0">
     <w:nsid w:val="622C05EA"/>
     <w:multiLevelType w:val="multilevel"/>
     <w:tmpl w:val="2EE8F9D4"/>
@@ -36162,7 +38451,7 @@
       <w:lvlJc w:val="left"/>
     </w:lvl>
   </w:abstractNum>
-  <w:abstractNum w:abstractNumId="38" w15:restartNumberingAfterBreak="0">
+  <w:abstractNum w:abstractNumId="41" w15:restartNumberingAfterBreak="0">
     <w:nsid w:val="64BD716E"/>
     <w:multiLevelType w:val="multilevel"/>
     <w:tmpl w:val="AE92B0A6"/>
@@ -36213,7 +38502,7 @@
       <w:lvlJc w:val="left"/>
     </w:lvl>
   </w:abstractNum>
-  <w:abstractNum w:abstractNumId="39" w15:restartNumberingAfterBreak="0">
+  <w:abstractNum w:abstractNumId="42" w15:restartNumberingAfterBreak="0">
     <w:nsid w:val="66103ECF"/>
     <w:multiLevelType w:val="multilevel"/>
     <w:tmpl w:val="946C764E"/>
@@ -36264,7 +38553,219 @@
       <w:lvlJc w:val="left"/>
     </w:lvl>
   </w:abstractNum>
-  <w:abstractNum w:abstractNumId="40" w15:restartNumberingAfterBreak="0">
+  <w:abstractNum w:abstractNumId="43" w15:restartNumberingAfterBreak="0">
+    <w:nsid w:val="67305FB5"/>
+    <w:multiLevelType w:val="multilevel"/>
+    <w:tmpl w:val="BA88ADCE"/>
+    <w:lvl w:ilvl="0">
+      <w:start w:val="1"/>
+      <w:numFmt w:val="decimal"/>
+      <w:lvlText w:val="%1."/>
+      <w:lvlJc w:val="left"/>
+      <w:pPr>
+        <w:ind w:left="439"/>
+      </w:pPr>
+      <w:rPr>
+        <w:rFonts w:ascii="Calibri" w:eastAsia="Calibri" w:hAnsi="Calibri" w:cs="Calibri"/>
+        <w:b w:val="0"/>
+        <w:i w:val="0"/>
+        <w:strike w:val="0"/>
+        <w:dstrike w:val="0"/>
+        <w:color w:val="000000"/>
+        <w:sz w:val="22"/>
+        <w:szCs w:val="22"/>
+        <w:u w:val="none" w:color="000000"/>
+        <w:bdr w:val="none" w:sz="0" w:space="0" w:color="auto"/>
+        <w:shd w:val="clear" w:color="auto" w:fill="auto"/>
+        <w:vertAlign w:val="baseline"/>
+      </w:rPr>
+    </w:lvl>
+    <w:lvl w:ilvl="1">
+      <w:start w:val="1"/>
+      <w:numFmt w:val="decimal"/>
+      <w:lvlText w:val="%1.%2"/>
+      <w:lvlJc w:val="left"/>
+      <w:pPr>
+        <w:ind w:left="881"/>
+      </w:pPr>
+      <w:rPr>
+        <w:rFonts w:ascii="Calibri" w:eastAsia="Calibri" w:hAnsi="Calibri" w:cs="Calibri"/>
+        <w:b w:val="0"/>
+        <w:i w:val="0"/>
+        <w:strike w:val="0"/>
+        <w:dstrike w:val="0"/>
+        <w:color w:val="000000"/>
+        <w:sz w:val="22"/>
+        <w:szCs w:val="22"/>
+        <w:u w:val="none" w:color="000000"/>
+        <w:bdr w:val="none" w:sz="0" w:space="0" w:color="auto"/>
+        <w:shd w:val="clear" w:color="auto" w:fill="auto"/>
+        <w:vertAlign w:val="baseline"/>
+      </w:rPr>
+    </w:lvl>
+    <w:lvl w:ilvl="2">
+      <w:start w:val="1"/>
+      <w:numFmt w:val="lowerRoman"/>
+      <w:lvlText w:val="%3"/>
+      <w:lvlJc w:val="left"/>
+      <w:pPr>
+        <w:ind w:left="1301"/>
+      </w:pPr>
+      <w:rPr>
+        <w:rFonts w:ascii="Calibri" w:eastAsia="Calibri" w:hAnsi="Calibri" w:cs="Calibri"/>
+        <w:b w:val="0"/>
+        <w:i w:val="0"/>
+        <w:strike w:val="0"/>
+        <w:dstrike w:val="0"/>
+        <w:color w:val="000000"/>
+        <w:sz w:val="22"/>
+        <w:szCs w:val="22"/>
+        <w:u w:val="none" w:color="000000"/>
+        <w:bdr w:val="none" w:sz="0" w:space="0" w:color="auto"/>
+        <w:shd w:val="clear" w:color="auto" w:fill="auto"/>
+        <w:vertAlign w:val="baseline"/>
+      </w:rPr>
+    </w:lvl>
+    <w:lvl w:ilvl="3">
+      <w:start w:val="1"/>
+      <w:numFmt w:val="decimal"/>
+      <w:lvlText w:val="%4"/>
+      <w:lvlJc w:val="left"/>
+      <w:pPr>
+        <w:ind w:left="2021"/>
+      </w:pPr>
+      <w:rPr>
+        <w:rFonts w:ascii="Calibri" w:eastAsia="Calibri" w:hAnsi="Calibri" w:cs="Calibri"/>
+        <w:b w:val="0"/>
+        <w:i w:val="0"/>
+        <w:strike w:val="0"/>
+        <w:dstrike w:val="0"/>
+        <w:color w:val="000000"/>
+        <w:sz w:val="22"/>
+        <w:szCs w:val="22"/>
+        <w:u w:val="none" w:color="000000"/>
+        <w:bdr w:val="none" w:sz="0" w:space="0" w:color="auto"/>
+        <w:shd w:val="clear" w:color="auto" w:fill="auto"/>
+        <w:vertAlign w:val="baseline"/>
+      </w:rPr>
+    </w:lvl>
+    <w:lvl w:ilvl="4">
+      <w:start w:val="1"/>
+      <w:numFmt w:val="lowerLetter"/>
+      <w:lvlText w:val="%5"/>
+      <w:lvlJc w:val="left"/>
+      <w:pPr>
+        <w:ind w:left="2741"/>
+      </w:pPr>
+      <w:rPr>
+        <w:rFonts w:ascii="Calibri" w:eastAsia="Calibri" w:hAnsi="Calibri" w:cs="Calibri"/>
+        <w:b w:val="0"/>
+        <w:i w:val="0"/>
+        <w:strike w:val="0"/>
+        <w:dstrike w:val="0"/>
+        <w:color w:val="000000"/>
+        <w:sz w:val="22"/>
+        <w:szCs w:val="22"/>
+        <w:u w:val="none" w:color="000000"/>
+        <w:bdr w:val="none" w:sz="0" w:space="0" w:color="auto"/>
+        <w:shd w:val="clear" w:color="auto" w:fill="auto"/>
+        <w:vertAlign w:val="baseline"/>
+      </w:rPr>
+    </w:lvl>
+    <w:lvl w:ilvl="5">
+      <w:start w:val="1"/>
+      <w:numFmt w:val="lowerRoman"/>
+      <w:lvlText w:val="%6"/>
+      <w:lvlJc w:val="left"/>
+      <w:pPr>
+        <w:ind w:left="3461"/>
+      </w:pPr>
+      <w:rPr>
+        <w:rFonts w:ascii="Calibri" w:eastAsia="Calibri" w:hAnsi="Calibri" w:cs="Calibri"/>
+        <w:b w:val="0"/>
+        <w:i w:val="0"/>
+        <w:strike w:val="0"/>
+        <w:dstrike w:val="0"/>
+        <w:color w:val="000000"/>
+        <w:sz w:val="22"/>
+        <w:szCs w:val="22"/>
+        <w:u w:val="none" w:color="000000"/>
+        <w:bdr w:val="none" w:sz="0" w:space="0" w:color="auto"/>
+        <w:shd w:val="clear" w:color="auto" w:fill="auto"/>
+        <w:vertAlign w:val="baseline"/>
+      </w:rPr>
+    </w:lvl>
+    <w:lvl w:ilvl="6">
+      <w:start w:val="1"/>
+      <w:numFmt w:val="decimal"/>
+      <w:lvlText w:val="%7"/>
+      <w:lvlJc w:val="left"/>
+      <w:pPr>
+        <w:ind w:left="4181"/>
+      </w:pPr>
+      <w:rPr>
+        <w:rFonts w:ascii="Calibri" w:eastAsia="Calibri" w:hAnsi="Calibri" w:cs="Calibri"/>
+        <w:b w:val="0"/>
+        <w:i w:val="0"/>
+        <w:strike w:val="0"/>
+        <w:dstrike w:val="0"/>
+        <w:color w:val="000000"/>
+        <w:sz w:val="22"/>
+        <w:szCs w:val="22"/>
+        <w:u w:val="none" w:color="000000"/>
+        <w:bdr w:val="none" w:sz="0" w:space="0" w:color="auto"/>
+        <w:shd w:val="clear" w:color="auto" w:fill="auto"/>
+        <w:vertAlign w:val="baseline"/>
+      </w:rPr>
+    </w:lvl>
+    <w:lvl w:ilvl="7">
+      <w:start w:val="1"/>
+      <w:numFmt w:val="lowerLetter"/>
+      <w:lvlText w:val="%8"/>
+      <w:lvlJc w:val="left"/>
+      <w:pPr>
+        <w:ind w:left="4901"/>
+      </w:pPr>
+      <w:rPr>
+        <w:rFonts w:ascii="Calibri" w:eastAsia="Calibri" w:hAnsi="Calibri" w:cs="Calibri"/>
+        <w:b w:val="0"/>
+        <w:i w:val="0"/>
+        <w:strike w:val="0"/>
+        <w:dstrike w:val="0"/>
+        <w:color w:val="000000"/>
+        <w:sz w:val="22"/>
+        <w:szCs w:val="22"/>
+        <w:u w:val="none" w:color="000000"/>
+        <w:bdr w:val="none" w:sz="0" w:space="0" w:color="auto"/>
+        <w:shd w:val="clear" w:color="auto" w:fill="auto"/>
+        <w:vertAlign w:val="baseline"/>
+      </w:rPr>
+    </w:lvl>
+    <w:lvl w:ilvl="8">
+      <w:start w:val="1"/>
+      <w:numFmt w:val="lowerRoman"/>
+      <w:lvlText w:val="%9"/>
+      <w:lvlJc w:val="left"/>
+      <w:pPr>
+        <w:ind w:left="5621"/>
+      </w:pPr>
+      <w:rPr>
+        <w:rFonts w:ascii="Calibri" w:eastAsia="Calibri" w:hAnsi="Calibri" w:cs="Calibri"/>
+        <w:b w:val="0"/>
+        <w:i w:val="0"/>
+        <w:strike w:val="0"/>
+        <w:dstrike w:val="0"/>
+        <w:color w:val="000000"/>
+        <w:sz w:val="22"/>
+        <w:szCs w:val="22"/>
+        <w:u w:val="none" w:color="000000"/>
+        <w:bdr w:val="none" w:sz="0" w:space="0" w:color="auto"/>
+        <w:shd w:val="clear" w:color="auto" w:fill="auto"/>
+        <w:vertAlign w:val="baseline"/>
+      </w:rPr>
+    </w:lvl>
+  </w:abstractNum>
+  <w:abstractNum w:abstractNumId="44" w15:restartNumberingAfterBreak="0">
     <w:nsid w:val="6A713E48"/>
     <w:multiLevelType w:val="multilevel"/>
     <w:tmpl w:val="1B6AF504"/>
@@ -36315,7 +38816,7 @@
       <w:lvlJc w:val="left"/>
     </w:lvl>
   </w:abstractNum>
-  <w:abstractNum w:abstractNumId="41" w15:restartNumberingAfterBreak="0">
+  <w:abstractNum w:abstractNumId="45" w15:restartNumberingAfterBreak="0">
     <w:nsid w:val="6BEA313A"/>
     <w:multiLevelType w:val="multilevel"/>
     <w:tmpl w:val="8B1C4A1E"/>
@@ -36366,7 +38867,7 @@
       <w:lvlJc w:val="left"/>
     </w:lvl>
   </w:abstractNum>
-  <w:abstractNum w:abstractNumId="42" w15:restartNumberingAfterBreak="0">
+  <w:abstractNum w:abstractNumId="46" w15:restartNumberingAfterBreak="0">
     <w:nsid w:val="6CA303E3"/>
     <w:multiLevelType w:val="multilevel"/>
     <w:tmpl w:val="A9B2AE5C"/>
@@ -36417,7 +38918,7 @@
       <w:lvlJc w:val="left"/>
     </w:lvl>
   </w:abstractNum>
-  <w:abstractNum w:abstractNumId="43" w15:restartNumberingAfterBreak="0">
+  <w:abstractNum w:abstractNumId="47" w15:restartNumberingAfterBreak="0">
     <w:nsid w:val="6EF61B4A"/>
     <w:multiLevelType w:val="multilevel"/>
     <w:tmpl w:val="1A3E0094"/>
@@ -36468,7 +38969,7 @@
       <w:lvlJc w:val="left"/>
     </w:lvl>
   </w:abstractNum>
-  <w:abstractNum w:abstractNumId="44" w15:restartNumberingAfterBreak="0">
+  <w:abstractNum w:abstractNumId="48" w15:restartNumberingAfterBreak="0">
     <w:nsid w:val="74C454D6"/>
     <w:multiLevelType w:val="multilevel"/>
     <w:tmpl w:val="BF6285C0"/>
@@ -36519,7 +39020,7 @@
       <w:lvlJc w:val="left"/>
     </w:lvl>
   </w:abstractNum>
-  <w:abstractNum w:abstractNumId="45" w15:restartNumberingAfterBreak="0">
+  <w:abstractNum w:abstractNumId="49" w15:restartNumberingAfterBreak="0">
     <w:nsid w:val="767A7A55"/>
     <w:multiLevelType w:val="multilevel"/>
     <w:tmpl w:val="B60A4244"/>
@@ -36570,7 +39071,219 @@
       <w:lvlJc w:val="left"/>
     </w:lvl>
   </w:abstractNum>
-  <w:abstractNum w:abstractNumId="46" w15:restartNumberingAfterBreak="0">
+  <w:abstractNum w:abstractNumId="50" w15:restartNumberingAfterBreak="0">
+    <w:nsid w:val="77E85D55"/>
+    <w:multiLevelType w:val="multilevel"/>
+    <w:tmpl w:val="C4581DEC"/>
+    <w:lvl w:ilvl="0">
+      <w:start w:val="1"/>
+      <w:numFmt w:val="decimal"/>
+      <w:lvlText w:val="%1."/>
+      <w:lvlJc w:val="left"/>
+      <w:pPr>
+        <w:ind w:left="660"/>
+      </w:pPr>
+      <w:rPr>
+        <w:rFonts w:ascii="Calibri" w:eastAsia="Calibri" w:hAnsi="Calibri" w:cs="Calibri"/>
+        <w:b w:val="0"/>
+        <w:i w:val="0"/>
+        <w:strike w:val="0"/>
+        <w:dstrike w:val="0"/>
+        <w:color w:val="000000"/>
+        <w:sz w:val="22"/>
+        <w:szCs w:val="22"/>
+        <w:u w:val="none" w:color="000000"/>
+        <w:bdr w:val="none" w:sz="0" w:space="0" w:color="auto"/>
+        <w:shd w:val="clear" w:color="auto" w:fill="auto"/>
+        <w:vertAlign w:val="baseline"/>
+      </w:rPr>
+    </w:lvl>
+    <w:lvl w:ilvl="1">
+      <w:start w:val="1"/>
+      <w:numFmt w:val="decimal"/>
+      <w:lvlText w:val="%1.%2"/>
+      <w:lvlJc w:val="left"/>
+      <w:pPr>
+        <w:ind w:left="881"/>
+      </w:pPr>
+      <w:rPr>
+        <w:rFonts w:ascii="Calibri" w:eastAsia="Calibri" w:hAnsi="Calibri" w:cs="Calibri"/>
+        <w:b w:val="0"/>
+        <w:i w:val="0"/>
+        <w:strike w:val="0"/>
+        <w:dstrike w:val="0"/>
+        <w:color w:val="000000"/>
+        <w:sz w:val="22"/>
+        <w:szCs w:val="22"/>
+        <w:u w:val="none" w:color="000000"/>
+        <w:bdr w:val="none" w:sz="0" w:space="0" w:color="auto"/>
+        <w:shd w:val="clear" w:color="auto" w:fill="auto"/>
+        <w:vertAlign w:val="baseline"/>
+      </w:rPr>
+    </w:lvl>
+    <w:lvl w:ilvl="2">
+      <w:start w:val="1"/>
+      <w:numFmt w:val="lowerRoman"/>
+      <w:lvlText w:val="%3"/>
+      <w:lvlJc w:val="left"/>
+      <w:pPr>
+        <w:ind w:left="1301"/>
+      </w:pPr>
+      <w:rPr>
+        <w:rFonts w:ascii="Calibri" w:eastAsia="Calibri" w:hAnsi="Calibri" w:cs="Calibri"/>
+        <w:b w:val="0"/>
+        <w:i w:val="0"/>
+        <w:strike w:val="0"/>
+        <w:dstrike w:val="0"/>
+        <w:color w:val="000000"/>
+        <w:sz w:val="22"/>
+        <w:szCs w:val="22"/>
+        <w:u w:val="none" w:color="000000"/>
+        <w:bdr w:val="none" w:sz="0" w:space="0" w:color="auto"/>
+        <w:shd w:val="clear" w:color="auto" w:fill="auto"/>
+        <w:vertAlign w:val="baseline"/>
+      </w:rPr>
+    </w:lvl>
+    <w:lvl w:ilvl="3">
+      <w:start w:val="1"/>
+      <w:numFmt w:val="decimal"/>
+      <w:lvlText w:val="%4"/>
+      <w:lvlJc w:val="left"/>
+      <w:pPr>
+        <w:ind w:left="2021"/>
+      </w:pPr>
+      <w:rPr>
+        <w:rFonts w:ascii="Calibri" w:eastAsia="Calibri" w:hAnsi="Calibri" w:cs="Calibri"/>
+        <w:b w:val="0"/>
+        <w:i w:val="0"/>
+        <w:strike w:val="0"/>
+        <w:dstrike w:val="0"/>
+        <w:color w:val="000000"/>
+        <w:sz w:val="22"/>
+        <w:szCs w:val="22"/>
+        <w:u w:val="none" w:color="000000"/>
+        <w:bdr w:val="none" w:sz="0" w:space="0" w:color="auto"/>
+        <w:shd w:val="clear" w:color="auto" w:fill="auto"/>
+        <w:vertAlign w:val="baseline"/>
+      </w:rPr>
+    </w:lvl>
+    <w:lvl w:ilvl="4">
+      <w:start w:val="1"/>
+      <w:numFmt w:val="lowerLetter"/>
+      <w:lvlText w:val="%5"/>
+      <w:lvlJc w:val="left"/>
+      <w:pPr>
+        <w:ind w:left="2741"/>
+      </w:pPr>
+      <w:rPr>
+        <w:rFonts w:ascii="Calibri" w:eastAsia="Calibri" w:hAnsi="Calibri" w:cs="Calibri"/>
+        <w:b w:val="0"/>
+        <w:i w:val="0"/>
+        <w:strike w:val="0"/>
+        <w:dstrike w:val="0"/>
+        <w:color w:val="000000"/>
+        <w:sz w:val="22"/>
+        <w:szCs w:val="22"/>
+        <w:u w:val="none" w:color="000000"/>
+        <w:bdr w:val="none" w:sz="0" w:space="0" w:color="auto"/>
+        <w:shd w:val="clear" w:color="auto" w:fill="auto"/>
+        <w:vertAlign w:val="baseline"/>
+      </w:rPr>
+    </w:lvl>
+    <w:lvl w:ilvl="5">
+      <w:start w:val="1"/>
+      <w:numFmt w:val="lowerRoman"/>
+      <w:lvlText w:val="%6"/>
+      <w:lvlJc w:val="left"/>
+      <w:pPr>
+        <w:ind w:left="3461"/>
+      </w:pPr>
+      <w:rPr>
+        <w:rFonts w:ascii="Calibri" w:eastAsia="Calibri" w:hAnsi="Calibri" w:cs="Calibri"/>
+        <w:b w:val="0"/>
+        <w:i w:val="0"/>
+        <w:strike w:val="0"/>
+        <w:dstrike w:val="0"/>
+        <w:color w:val="000000"/>
+        <w:sz w:val="22"/>
+        <w:szCs w:val="22"/>
+        <w:u w:val="none" w:color="000000"/>
+        <w:bdr w:val="none" w:sz="0" w:space="0" w:color="auto"/>
+        <w:shd w:val="clear" w:color="auto" w:fill="auto"/>
+        <w:vertAlign w:val="baseline"/>
+      </w:rPr>
+    </w:lvl>
+    <w:lvl w:ilvl="6">
+      <w:start w:val="1"/>
+      <w:numFmt w:val="decimal"/>
+      <w:lvlText w:val="%7"/>
+      <w:lvlJc w:val="left"/>
+      <w:pPr>
+        <w:ind w:left="4181"/>
+      </w:pPr>
+      <w:rPr>
+        <w:rFonts w:ascii="Calibri" w:eastAsia="Calibri" w:hAnsi="Calibri" w:cs="Calibri"/>
+        <w:b w:val="0"/>
+        <w:i w:val="0"/>
+        <w:strike w:val="0"/>
+        <w:dstrike w:val="0"/>
+        <w:color w:val="000000"/>
+        <w:sz w:val="22"/>
+        <w:szCs w:val="22"/>
+        <w:u w:val="none" w:color="000000"/>
+        <w:bdr w:val="none" w:sz="0" w:space="0" w:color="auto"/>
+        <w:shd w:val="clear" w:color="auto" w:fill="auto"/>
+        <w:vertAlign w:val="baseline"/>
+      </w:rPr>
+    </w:lvl>
+    <w:lvl w:ilvl="7">
+      <w:start w:val="1"/>
+      <w:numFmt w:val="lowerLetter"/>
+      <w:lvlText w:val="%8"/>
+      <w:lvlJc w:val="left"/>
+      <w:pPr>
+        <w:ind w:left="4901"/>
+      </w:pPr>
+      <w:rPr>
+        <w:rFonts w:ascii="Calibri" w:eastAsia="Calibri" w:hAnsi="Calibri" w:cs="Calibri"/>
+        <w:b w:val="0"/>
+        <w:i w:val="0"/>
+        <w:strike w:val="0"/>
+        <w:dstrike w:val="0"/>
+        <w:color w:val="000000"/>
+        <w:sz w:val="22"/>
+        <w:szCs w:val="22"/>
+        <w:u w:val="none" w:color="000000"/>
+        <w:bdr w:val="none" w:sz="0" w:space="0" w:color="auto"/>
+        <w:shd w:val="clear" w:color="auto" w:fill="auto"/>
+        <w:vertAlign w:val="baseline"/>
+      </w:rPr>
+    </w:lvl>
+    <w:lvl w:ilvl="8">
+      <w:start w:val="1"/>
+      <w:numFmt w:val="lowerRoman"/>
+      <w:lvlText w:val="%9"/>
+      <w:lvlJc w:val="left"/>
+      <w:pPr>
+        <w:ind w:left="5621"/>
+      </w:pPr>
+      <w:rPr>
+        <w:rFonts w:ascii="Calibri" w:eastAsia="Calibri" w:hAnsi="Calibri" w:cs="Calibri"/>
+        <w:b w:val="0"/>
+        <w:i w:val="0"/>
+        <w:strike w:val="0"/>
+        <w:dstrike w:val="0"/>
+        <w:color w:val="000000"/>
+        <w:sz w:val="22"/>
+        <w:szCs w:val="22"/>
+        <w:u w:val="none" w:color="000000"/>
+        <w:bdr w:val="none" w:sz="0" w:space="0" w:color="auto"/>
+        <w:shd w:val="clear" w:color="auto" w:fill="auto"/>
+        <w:vertAlign w:val="baseline"/>
+      </w:rPr>
+    </w:lvl>
+  </w:abstractNum>
+  <w:abstractNum w:abstractNumId="51" w15:restartNumberingAfterBreak="0">
     <w:nsid w:val="78EC4EF9"/>
     <w:multiLevelType w:val="multilevel"/>
     <w:tmpl w:val="DD9AE7C8"/>
@@ -36621,7 +39334,7 @@
       <w:lvlJc w:val="left"/>
     </w:lvl>
   </w:abstractNum>
-  <w:abstractNum w:abstractNumId="47" w15:restartNumberingAfterBreak="0">
+  <w:abstractNum w:abstractNumId="52" w15:restartNumberingAfterBreak="0">
     <w:nsid w:val="796B4465"/>
     <w:multiLevelType w:val="multilevel"/>
     <w:tmpl w:val="3774D628"/>
@@ -36672,7 +39385,7 @@
       <w:lvlJc w:val="left"/>
     </w:lvl>
   </w:abstractNum>
-  <w:abstractNum w:abstractNumId="48" w15:restartNumberingAfterBreak="0">
+  <w:abstractNum w:abstractNumId="53" w15:restartNumberingAfterBreak="0">
     <w:nsid w:val="7B38748B"/>
     <w:multiLevelType w:val="multilevel"/>
     <w:tmpl w:val="A01E4584"/>
@@ -36723,7 +39436,7 @@
       <w:lvlJc w:val="left"/>
     </w:lvl>
   </w:abstractNum>
-  <w:abstractNum w:abstractNumId="49" w15:restartNumberingAfterBreak="0">
+  <w:abstractNum w:abstractNumId="54" w15:restartNumberingAfterBreak="0">
     <w:nsid w:val="7C885342"/>
     <w:multiLevelType w:val="multilevel"/>
     <w:tmpl w:val="B78AB474"/>
@@ -36774,7 +39487,7 @@
       <w:lvlJc w:val="left"/>
     </w:lvl>
   </w:abstractNum>
-  <w:abstractNum w:abstractNumId="50" w15:restartNumberingAfterBreak="0">
+  <w:abstractNum w:abstractNumId="55" w15:restartNumberingAfterBreak="0">
     <w:nsid w:val="7D7F4B68"/>
     <w:multiLevelType w:val="multilevel"/>
     <w:tmpl w:val="336403F4"/>
@@ -36825,7 +39538,7 @@
       <w:lvlJc w:val="left"/>
     </w:lvl>
   </w:abstractNum>
-  <w:abstractNum w:abstractNumId="51" w15:restartNumberingAfterBreak="0">
+  <w:abstractNum w:abstractNumId="56" w15:restartNumberingAfterBreak="0">
     <w:nsid w:val="7FEB3235"/>
     <w:multiLevelType w:val="multilevel"/>
     <w:tmpl w:val="C4102AA4"/>
@@ -36877,160 +39590,175 @@
     </w:lvl>
   </w:abstractNum>
   <w:num w:numId="1">
-    <w:abstractNumId w:val="15"/>
+    <w:abstractNumId w:val="16"/>
   </w:num>
   <w:num w:numId="2">
-    <w:abstractNumId w:val="51"/>
+    <w:abstractNumId w:val="56"/>
   </w:num>
   <w:num w:numId="3">
-    <w:abstractNumId w:val="35"/>
+    <w:abstractNumId w:val="38"/>
   </w:num>
   <w:num w:numId="4">
-    <w:abstractNumId w:val="31"/>
+    <w:abstractNumId w:val="34"/>
   </w:num>
   <w:num w:numId="5">
     <w:abstractNumId w:val="3"/>
   </w:num>
   <w:num w:numId="6">
+    <w:abstractNumId w:val="36"/>
+  </w:num>
+  <w:num w:numId="7">
+    <w:abstractNumId w:val="46"/>
+  </w:num>
+  <w:num w:numId="8">
     <w:abstractNumId w:val="33"/>
   </w:num>
-  <w:num w:numId="7">
-    <w:abstractNumId w:val="42"/>
-  </w:num>
-  <w:num w:numId="8">
-    <w:abstractNumId w:val="30"/>
-  </w:num>
   <w:num w:numId="9">
-    <w:abstractNumId w:val="43"/>
+    <w:abstractNumId w:val="47"/>
   </w:num>
   <w:num w:numId="10">
-    <w:abstractNumId w:val="26"/>
+    <w:abstractNumId w:val="28"/>
   </w:num>
   <w:num w:numId="11">
     <w:abstractNumId w:val="2"/>
   </w:num>
   <w:num w:numId="12">
-    <w:abstractNumId w:val="50"/>
+    <w:abstractNumId w:val="55"/>
   </w:num>
   <w:num w:numId="13">
-    <w:abstractNumId w:val="20"/>
+    <w:abstractNumId w:val="21"/>
   </w:num>
   <w:num w:numId="14">
-    <w:abstractNumId w:val="38"/>
+    <w:abstractNumId w:val="41"/>
   </w:num>
   <w:num w:numId="15">
-    <w:abstractNumId w:val="24"/>
+    <w:abstractNumId w:val="26"/>
   </w:num>
   <w:num w:numId="16">
-    <w:abstractNumId w:val="46"/>
+    <w:abstractNumId w:val="51"/>
   </w:num>
   <w:num w:numId="17">
-    <w:abstractNumId w:val="29"/>
+    <w:abstractNumId w:val="32"/>
   </w:num>
   <w:num w:numId="18">
     <w:abstractNumId w:val="8"/>
   </w:num>
   <w:num w:numId="19">
-    <w:abstractNumId w:val="12"/>
+    <w:abstractNumId w:val="13"/>
   </w:num>
   <w:num w:numId="20">
-    <w:abstractNumId w:val="14"/>
+    <w:abstractNumId w:val="15"/>
   </w:num>
   <w:num w:numId="21">
-    <w:abstractNumId w:val="36"/>
+    <w:abstractNumId w:val="39"/>
   </w:num>
   <w:num w:numId="22">
-    <w:abstractNumId w:val="44"/>
+    <w:abstractNumId w:val="48"/>
   </w:num>
   <w:num w:numId="23">
     <w:abstractNumId w:val="4"/>
   </w:num>
   <w:num w:numId="24">
-    <w:abstractNumId w:val="13"/>
+    <w:abstractNumId w:val="14"/>
   </w:num>
   <w:num w:numId="25">
-    <w:abstractNumId w:val="21"/>
+    <w:abstractNumId w:val="23"/>
   </w:num>
   <w:num w:numId="26">
-    <w:abstractNumId w:val="22"/>
+    <w:abstractNumId w:val="24"/>
   </w:num>
   <w:num w:numId="27">
-    <w:abstractNumId w:val="19"/>
+    <w:abstractNumId w:val="20"/>
   </w:num>
   <w:num w:numId="28">
-    <w:abstractNumId w:val="48"/>
+    <w:abstractNumId w:val="53"/>
   </w:num>
   <w:num w:numId="29">
-    <w:abstractNumId w:val="16"/>
+    <w:abstractNumId w:val="17"/>
   </w:num>
   <w:num w:numId="30">
-    <w:abstractNumId w:val="47"/>
+    <w:abstractNumId w:val="52"/>
   </w:num>
   <w:num w:numId="31">
-    <w:abstractNumId w:val="27"/>
+    <w:abstractNumId w:val="29"/>
   </w:num>
   <w:num w:numId="32">
-    <w:abstractNumId w:val="45"/>
+    <w:abstractNumId w:val="49"/>
   </w:num>
   <w:num w:numId="33">
     <w:abstractNumId w:val="1"/>
   </w:num>
   <w:num w:numId="34">
-    <w:abstractNumId w:val="28"/>
+    <w:abstractNumId w:val="31"/>
   </w:num>
   <w:num w:numId="35">
-    <w:abstractNumId w:val="25"/>
+    <w:abstractNumId w:val="27"/>
   </w:num>
   <w:num w:numId="36">
-    <w:abstractNumId w:val="32"/>
+    <w:abstractNumId w:val="35"/>
   </w:num>
   <w:num w:numId="37">
     <w:abstractNumId w:val="5"/>
   </w:num>
   <w:num w:numId="38">
-    <w:abstractNumId w:val="11"/>
+    <w:abstractNumId w:val="12"/>
   </w:num>
   <w:num w:numId="39">
-    <w:abstractNumId w:val="23"/>
+    <w:abstractNumId w:val="25"/>
   </w:num>
   <w:num w:numId="40">
     <w:abstractNumId w:val="0"/>
   </w:num>
   <w:num w:numId="41">
-    <w:abstractNumId w:val="17"/>
+    <w:abstractNumId w:val="18"/>
   </w:num>
   <w:num w:numId="42">
     <w:abstractNumId w:val="6"/>
   </w:num>
   <w:num w:numId="43">
-    <w:abstractNumId w:val="40"/>
+    <w:abstractNumId w:val="44"/>
   </w:num>
   <w:num w:numId="44">
+    <w:abstractNumId w:val="11"/>
+  </w:num>
+  <w:num w:numId="45">
+    <w:abstractNumId w:val="19"/>
+  </w:num>
+  <w:num w:numId="46">
     <w:abstractNumId w:val="10"/>
   </w:num>
-  <w:num w:numId="45">
-    <w:abstractNumId w:val="18"/>
-  </w:num>
-  <w:num w:numId="46">
-    <w:abstractNumId w:val="9"/>
-  </w:num>
   <w:num w:numId="47">
-    <w:abstractNumId w:val="49"/>
+    <w:abstractNumId w:val="54"/>
   </w:num>
   <w:num w:numId="48">
-    <w:abstractNumId w:val="37"/>
+    <w:abstractNumId w:val="40"/>
   </w:num>
   <w:num w:numId="49">
     <w:abstractNumId w:val="7"/>
   </w:num>
   <w:num w:numId="50">
-    <w:abstractNumId w:val="39"/>
+    <w:abstractNumId w:val="42"/>
   </w:num>
   <w:num w:numId="51">
-    <w:abstractNumId w:val="41"/>
+    <w:abstractNumId w:val="45"/>
   </w:num>
   <w:num w:numId="52">
-    <w:abstractNumId w:val="34"/>
+    <w:abstractNumId w:val="37"/>
+  </w:num>
+  <w:num w:numId="53">
+    <w:abstractNumId w:val="50"/>
+  </w:num>
+  <w:num w:numId="54">
+    <w:abstractNumId w:val="22"/>
+  </w:num>
+  <w:num w:numId="55">
+    <w:abstractNumId w:val="30"/>
+  </w:num>
+  <w:num w:numId="56">
+    <w:abstractNumId w:val="43"/>
+  </w:num>
+  <w:num w:numId="57">
+    <w:abstractNumId w:val="9"/>
   </w:num>
   <w:numIdMacAtCleanup w:val="52"/>
 </w:numbering>
@@ -37570,7 +40298,643 @@
       <w:szCs w:val="26"/>
     </w:rPr>
   </w:style>
+  <w:style w:type="paragraph" w:styleId="En-ttedetabledesmatires">
+    <w:name w:val="TOC Heading"/>
+    <w:basedOn w:val="Titre1"/>
+    <w:next w:val="Normal"/>
+    <w:uiPriority w:val="39"/>
+    <w:unhideWhenUsed/>
+    <w:qFormat/>
+    <w:rsid w:val="00E952CF"/>
+    <w:pPr>
+      <w:outlineLvl w:val="9"/>
+    </w:pPr>
+  </w:style>
+  <w:style w:type="paragraph" w:styleId="TM2">
+    <w:name w:val="toc 2"/>
+    <w:basedOn w:val="Normal"/>
+    <w:next w:val="Normal"/>
+    <w:autoRedefine/>
+    <w:uiPriority w:val="39"/>
+    <w:unhideWhenUsed/>
+    <w:rsid w:val="00E952CF"/>
+    <w:pPr>
+      <w:spacing w:after="100"/>
+      <w:ind w:left="220"/>
+    </w:pPr>
+    <w:rPr>
+      <w:rFonts w:cs="Times New Roman"/>
+    </w:rPr>
+  </w:style>
+  <w:style w:type="paragraph" w:styleId="TM1">
+    <w:name w:val="toc 1"/>
+    <w:basedOn w:val="Normal"/>
+    <w:next w:val="Normal"/>
+    <w:autoRedefine/>
+    <w:uiPriority w:val="39"/>
+    <w:unhideWhenUsed/>
+    <w:rsid w:val="00E952CF"/>
+    <w:pPr>
+      <w:spacing w:after="100"/>
+    </w:pPr>
+    <w:rPr>
+      <w:rFonts w:cs="Times New Roman"/>
+    </w:rPr>
+  </w:style>
+  <w:style w:type="paragraph" w:styleId="TM3">
+    <w:name w:val="toc 3"/>
+    <w:basedOn w:val="Normal"/>
+    <w:next w:val="Normal"/>
+    <w:autoRedefine/>
+    <w:uiPriority w:val="39"/>
+    <w:unhideWhenUsed/>
+    <w:rsid w:val="00E952CF"/>
+    <w:pPr>
+      <w:spacing w:after="100"/>
+      <w:ind w:left="440"/>
+    </w:pPr>
+    <w:rPr>
+      <w:rFonts w:cs="Times New Roman"/>
+    </w:rPr>
+  </w:style>
+  <w:style w:type="paragraph" w:styleId="Paragraphedeliste">
+    <w:name w:val="List Paragraph"/>
+    <w:basedOn w:val="Normal"/>
+    <w:uiPriority w:val="34"/>
+    <w:qFormat/>
+    <w:rsid w:val="00384FE7"/>
+    <w:pPr>
+      <w:ind w:left="720"/>
+      <w:contextualSpacing/>
+    </w:pPr>
+  </w:style>
 </w:styles>
+</file>
+
+<file path=word/glossary/document.xml><?xml version="1.0" encoding="utf-8"?>
+<w:glossaryDocument xmlns:wpc="http://schemas.microsoft.com/office/word/2010/wordprocessingCanvas" xmlns:cx="http://schemas.microsoft.com/office/drawing/2014/chartex" xmlns:cx1="http://schemas.microsoft.com/office/drawing/2015/9/8/chartex" xmlns:mc="http://schemas.openxmlformats.org/markup-compatibility/2006" xmlns:o="urn:schemas-microsoft-com:office:office" xmlns:r="http://schemas.openxmlformats.org/officeDocument/2006/relationships" xmlns:m="http://schemas.openxmlformats.org/officeDocument/2006/math" xmlns:v="urn:schemas-microsoft-com:vml" xmlns:wp14="http://schemas.microsoft.com/office/word/2010/wordprocessingDrawing" xmlns:wp="http://schemas.openxmlformats.org/drawingml/2006/wordprocessingDrawing" xmlns:w10="urn:schemas-microsoft-com:office:word" xmlns:w="http://schemas.openxmlformats.org/wordprocessingml/2006/main" xmlns:w14="http://schemas.microsoft.com/office/word/2010/wordml" xmlns:w15="http://schemas.microsoft.com/office/word/2012/wordml" xmlns:w16se="http://schemas.microsoft.com/office/word/2015/wordml/symex" xmlns:wpg="http://schemas.microsoft.com/office/word/2010/wordprocessingGroup" xmlns:wpi="http://schemas.microsoft.com/office/word/2010/wordprocessingInk" xmlns:wne="http://schemas.microsoft.com/office/word/2006/wordml" xmlns:wps="http://schemas.microsoft.com/office/word/2010/wordprocessingShape" mc:Ignorable="w14 w15 w16se wp14"/>
+</file>
+
+<file path=word/glossary/fontTable.xml><?xml version="1.0" encoding="utf-8"?>
+<w:fonts xmlns:mc="http://schemas.openxmlformats.org/markup-compatibility/2006" xmlns:r="http://schemas.openxmlformats.org/officeDocument/2006/relationships" xmlns:w="http://schemas.openxmlformats.org/wordprocessingml/2006/main" xmlns:w14="http://schemas.microsoft.com/office/word/2010/wordml" xmlns:w15="http://schemas.microsoft.com/office/word/2012/wordml" xmlns:w16se="http://schemas.microsoft.com/office/word/2015/wordml/symex" mc:Ignorable="w14 w15 w16se">
+  <w:font w:name="Calibri">
+    <w:panose1 w:val="020F0502020204030204"/>
+    <w:charset w:val="00"/>
+    <w:family w:val="swiss"/>
+    <w:pitch w:val="variable"/>
+    <w:sig w:usb0="E4002EFF" w:usb1="C000247B" w:usb2="00000009" w:usb3="00000000" w:csb0="000001FF" w:csb1="00000000"/>
+  </w:font>
+  <w:font w:name="Times New Roman">
+    <w:panose1 w:val="02020603050405020304"/>
+    <w:charset w:val="00"/>
+    <w:family w:val="roman"/>
+    <w:pitch w:val="variable"/>
+    <w:sig w:usb0="E0002EFF" w:usb1="C000785B" w:usb2="00000009" w:usb3="00000000" w:csb0="000001FF" w:csb1="00000000"/>
+  </w:font>
+  <w:font w:name="Calibri Light">
+    <w:panose1 w:val="020F0302020204030204"/>
+    <w:charset w:val="00"/>
+    <w:family w:val="swiss"/>
+    <w:pitch w:val="variable"/>
+    <w:sig w:usb0="E4002EFF" w:usb1="C000247B" w:usb2="00000009" w:usb3="00000000" w:csb0="000001FF" w:csb1="00000000"/>
+  </w:font>
+  <w:font w:name="Goudy Old Style">
+    <w:panose1 w:val="02020502050305020303"/>
+    <w:charset w:val="00"/>
+    <w:family w:val="roman"/>
+    <w:pitch w:val="variable"/>
+    <w:sig w:usb0="00000003" w:usb1="00000000" w:usb2="00000000" w:usb3="00000000" w:csb0="00000001" w:csb1="00000000"/>
+  </w:font>
+  <w:font w:name="Gabriola">
+    <w:panose1 w:val="04040605051002020D02"/>
+    <w:charset w:val="00"/>
+    <w:family w:val="decorative"/>
+    <w:pitch w:val="variable"/>
+    <w:sig w:usb0="E00002EF" w:usb1="5000204B" w:usb2="00000000" w:usb3="00000000" w:csb0="0000009F" w:csb1="00000000"/>
+  </w:font>
+  <w:font w:name="Arial">
+    <w:panose1 w:val="020B0604020202020204"/>
+    <w:charset w:val="00"/>
+    <w:family w:val="swiss"/>
+    <w:pitch w:val="variable"/>
+    <w:sig w:usb0="E0002EFF" w:usb1="C000785B" w:usb2="00000009" w:usb3="00000000" w:csb0="000001FF" w:csb1="00000000"/>
+  </w:font>
+  <w:font w:name="Segoe UI">
+    <w:panose1 w:val="020B0502040204020203"/>
+    <w:charset w:val="00"/>
+    <w:family w:val="swiss"/>
+    <w:pitch w:val="variable"/>
+    <w:sig w:usb0="E4002EFF" w:usb1="C000E47F" w:usb2="00000009" w:usb3="00000000" w:csb0="000001FF" w:csb1="00000000"/>
+  </w:font>
+  <w:font w:name="Wingdings">
+    <w:panose1 w:val="05000000000000000000"/>
+    <w:charset w:val="02"/>
+    <w:family w:val="auto"/>
+    <w:pitch w:val="variable"/>
+    <w:sig w:usb0="00000000" w:usb1="10000000" w:usb2="00000000" w:usb3="00000000" w:csb0="80000000" w:csb1="00000000"/>
+  </w:font>
+  <w:font w:name="Book Antiqua">
+    <w:panose1 w:val="02040602050305030304"/>
+    <w:charset w:val="00"/>
+    <w:family w:val="roman"/>
+    <w:pitch w:val="variable"/>
+    <w:sig w:usb0="00000287" w:usb1="00000000" w:usb2="00000000" w:usb3="00000000" w:csb0="0000009F" w:csb1="00000000"/>
+  </w:font>
+  <w:font w:name="Segoe UI Symbol">
+    <w:panose1 w:val="020B0502040204020203"/>
+    <w:charset w:val="00"/>
+    <w:family w:val="swiss"/>
+    <w:pitch w:val="variable"/>
+    <w:sig w:usb0="800001E3" w:usb1="1200FFEF" w:usb2="00040000" w:usb3="00000000" w:csb0="00000001" w:csb1="00000000"/>
+  </w:font>
+</w:fonts>
+</file>
+
+<file path=word/glossary/settings.xml><?xml version="1.0" encoding="utf-8"?>
+<w:settings xmlns:mc="http://schemas.openxmlformats.org/markup-compatibility/2006" xmlns:o="urn:schemas-microsoft-com:office:office" xmlns:r="http://schemas.openxmlformats.org/officeDocument/2006/relationships" xmlns:m="http://schemas.openxmlformats.org/officeDocument/2006/math" xmlns:v="urn:schemas-microsoft-com:vml" xmlns:w10="urn:schemas-microsoft-com:office:word" xmlns:w="http://schemas.openxmlformats.org/wordprocessingml/2006/main" xmlns:w14="http://schemas.microsoft.com/office/word/2010/wordml" xmlns:w15="http://schemas.microsoft.com/office/word/2012/wordml" xmlns:w16se="http://schemas.microsoft.com/office/word/2015/wordml/symex" xmlns:sl="http://schemas.openxmlformats.org/schemaLibrary/2006/main" mc:Ignorable="w14 w15 w16se">
+  <w:view w:val="normal"/>
+  <w:defaultTabStop w:val="708"/>
+  <w:hyphenationZone w:val="425"/>
+  <w:characterSpacingControl w:val="doNotCompress"/>
+  <w:compat>
+    <w:useFELayout/>
+    <w:compatSetting w:name="compatibilityMode" w:uri="http://schemas.microsoft.com/office/word" w:val="15"/>
+    <w:compatSetting w:name="overrideTableStyleFontSizeAndJustification" w:uri="http://schemas.microsoft.com/office/word" w:val="1"/>
+    <w:compatSetting w:name="enableOpenTypeFeatures" w:uri="http://schemas.microsoft.com/office/word" w:val="1"/>
+    <w:compatSetting w:name="doNotFlipMirrorIndents" w:uri="http://schemas.microsoft.com/office/word" w:val="1"/>
+    <w:compatSetting w:name="differentiateMultirowTableHeaders" w:uri="http://schemas.microsoft.com/office/word" w:val="1"/>
+  </w:compat>
+  <w:rsids>
+    <w:rsidRoot w:val="00EA0918"/>
+    <w:rsid w:val="00141ED2"/>
+    <w:rsid w:val="008A38AF"/>
+    <w:rsid w:val="008E15B4"/>
+    <w:rsid w:val="00934C4A"/>
+    <w:rsid w:val="00AC7760"/>
+    <w:rsid w:val="00EA0918"/>
+  </w:rsids>
+  <m:mathPr>
+    <m:mathFont m:val="Cambria Math"/>
+    <m:brkBin m:val="before"/>
+    <m:brkBinSub m:val="--"/>
+    <m:smallFrac m:val="0"/>
+    <m:dispDef/>
+    <m:lMargin m:val="0"/>
+    <m:rMargin m:val="0"/>
+    <m:defJc m:val="centerGroup"/>
+    <m:wrapIndent m:val="1440"/>
+    <m:intLim m:val="subSup"/>
+    <m:naryLim m:val="undOvr"/>
+  </m:mathPr>
+  <w:themeFontLang w:val="fr-FR"/>
+  <w:clrSchemeMapping w:bg1="light1" w:t1="dark1" w:bg2="light2" w:t2="dark2" w:accent1="accent1" w:accent2="accent2" w:accent3="accent3" w:accent4="accent4" w:accent5="accent5" w:accent6="accent6" w:hyperlink="hyperlink" w:followedHyperlink="followedHyperlink"/>
+  <w:decimalSymbol w:val=","/>
+  <w:listSeparator w:val=";"/>
+  <w15:chartTrackingRefBased/>
+</w:settings>
+</file>
+
+<file path=word/glossary/styles.xml><?xml version="1.0" encoding="utf-8"?>
+<w:styles xmlns:mc="http://schemas.openxmlformats.org/markup-compatibility/2006" xmlns:r="http://schemas.openxmlformats.org/officeDocument/2006/relationships" xmlns:w="http://schemas.openxmlformats.org/wordprocessingml/2006/main" xmlns:w14="http://schemas.microsoft.com/office/word/2010/wordml" xmlns:w15="http://schemas.microsoft.com/office/word/2012/wordml" xmlns:w16se="http://schemas.microsoft.com/office/word/2015/wordml/symex" mc:Ignorable="w14 w15 w16se">
+  <w:docDefaults>
+    <w:rPrDefault>
+      <w:rPr>
+        <w:rFonts w:asciiTheme="minorHAnsi" w:eastAsiaTheme="minorEastAsia" w:hAnsiTheme="minorHAnsi" w:cstheme="minorBidi"/>
+        <w:sz w:val="22"/>
+        <w:szCs w:val="22"/>
+        <w:lang w:val="fr-FR" w:eastAsia="fr-FR" w:bidi="ar-SA"/>
+      </w:rPr>
+    </w:rPrDefault>
+    <w:pPrDefault>
+      <w:pPr>
+        <w:spacing w:after="160" w:line="259" w:lineRule="auto"/>
+      </w:pPr>
+    </w:pPrDefault>
+  </w:docDefaults>
+  <w:latentStyles w:defLockedState="0" w:defUIPriority="99" w:defSemiHidden="0" w:defUnhideWhenUsed="0" w:defQFormat="0" w:count="371">
+    <w:lsdException w:name="Normal" w:uiPriority="0" w:qFormat="1"/>
+    <w:lsdException w:name="heading 1" w:uiPriority="9" w:qFormat="1"/>
+    <w:lsdException w:name="heading 2" w:semiHidden="1" w:uiPriority="9" w:unhideWhenUsed="1" w:qFormat="1"/>
+    <w:lsdException w:name="heading 3" w:semiHidden="1" w:uiPriority="9" w:unhideWhenUsed="1" w:qFormat="1"/>
+    <w:lsdException w:name="heading 4" w:semiHidden="1" w:uiPriority="9" w:unhideWhenUsed="1" w:qFormat="1"/>
+    <w:lsdException w:name="heading 5" w:semiHidden="1" w:uiPriority="9" w:unhideWhenUsed="1" w:qFormat="1"/>
+    <w:lsdException w:name="heading 6" w:semiHidden="1" w:uiPriority="9" w:unhideWhenUsed="1" w:qFormat="1"/>
+    <w:lsdException w:name="heading 7" w:semiHidden="1" w:uiPriority="9" w:unhideWhenUsed="1" w:qFormat="1"/>
+    <w:lsdException w:name="heading 8" w:semiHidden="1" w:uiPriority="9" w:unhideWhenUsed="1" w:qFormat="1"/>
+    <w:lsdException w:name="heading 9" w:semiHidden="1" w:uiPriority="9" w:unhideWhenUsed="1" w:qFormat="1"/>
+    <w:lsdException w:name="index 1" w:semiHidden="1" w:unhideWhenUsed="1"/>
+    <w:lsdException w:name="index 2" w:semiHidden="1" w:unhideWhenUsed="1"/>
+    <w:lsdException w:name="index 3" w:semiHidden="1" w:unhideWhenUsed="1"/>
+    <w:lsdException w:name="index 4" w:semiHidden="1" w:unhideWhenUsed="1"/>
+    <w:lsdException w:name="index 5" w:semiHidden="1" w:unhideWhenUsed="1"/>
+    <w:lsdException w:name="index 6" w:semiHidden="1" w:unhideWhenUsed="1"/>
+    <w:lsdException w:name="index 7" w:semiHidden="1" w:unhideWhenUsed="1"/>
+    <w:lsdException w:name="index 8" w:semiHidden="1" w:unhideWhenUsed="1"/>
+    <w:lsdException w:name="index 9" w:semiHidden="1" w:unhideWhenUsed="1"/>
+    <w:lsdException w:name="toc 1" w:semiHidden="1" w:uiPriority="39" w:unhideWhenUsed="1"/>
+    <w:lsdException w:name="toc 2" w:semiHidden="1" w:uiPriority="39" w:unhideWhenUsed="1"/>
+    <w:lsdException w:name="toc 3" w:semiHidden="1" w:uiPriority="39" w:unhideWhenUsed="1"/>
+    <w:lsdException w:name="toc 4" w:semiHidden="1" w:uiPriority="39" w:unhideWhenUsed="1"/>
+    <w:lsdException w:name="toc 5" w:semiHidden="1" w:uiPriority="39" w:unhideWhenUsed="1"/>
+    <w:lsdException w:name="toc 6" w:semiHidden="1" w:uiPriority="39" w:unhideWhenUsed="1"/>
+    <w:lsdException w:name="toc 7" w:semiHidden="1" w:uiPriority="39" w:unhideWhenUsed="1"/>
+    <w:lsdException w:name="toc 8" w:semiHidden="1" w:uiPriority="39" w:unhideWhenUsed="1"/>
+    <w:lsdException w:name="toc 9" w:semiHidden="1" w:uiPriority="39" w:unhideWhenUsed="1"/>
+    <w:lsdException w:name="Normal Indent" w:semiHidden="1" w:unhideWhenUsed="1"/>
+    <w:lsdException w:name="footnote text" w:semiHidden="1" w:unhideWhenUsed="1"/>
+    <w:lsdException w:name="annotation text" w:semiHidden="1" w:unhideWhenUsed="1"/>
+    <w:lsdException w:name="header" w:semiHidden="1" w:unhideWhenUsed="1"/>
+    <w:lsdException w:name="footer" w:semiHidden="1" w:unhideWhenUsed="1"/>
+    <w:lsdException w:name="index heading" w:semiHidden="1" w:unhideWhenUsed="1"/>
+    <w:lsdException w:name="caption" w:semiHidden="1" w:uiPriority="35" w:unhideWhenUsed="1" w:qFormat="1"/>
+    <w:lsdException w:name="table of figures" w:semiHidden="1" w:unhideWhenUsed="1"/>
+    <w:lsdException w:name="envelope address" w:semiHidden="1" w:unhideWhenUsed="1"/>
+    <w:lsdException w:name="envelope return" w:semiHidden="1" w:unhideWhenUsed="1"/>
+    <w:lsdException w:name="footnote reference" w:semiHidden="1" w:unhideWhenUsed="1"/>
+    <w:lsdException w:name="annotation reference" w:semiHidden="1" w:unhideWhenUsed="1"/>
+    <w:lsdException w:name="line number" w:semiHidden="1" w:unhideWhenUsed="1"/>
+    <w:lsdException w:name="page number" w:semiHidden="1" w:unhideWhenUsed="1"/>
+    <w:lsdException w:name="endnote reference" w:semiHidden="1" w:unhideWhenUsed="1"/>
+    <w:lsdException w:name="endnote text" w:semiHidden="1" w:unhideWhenUsed="1"/>
+    <w:lsdException w:name="table of authorities" w:semiHidden="1" w:unhideWhenUsed="1"/>
+    <w:lsdException w:name="macro" w:semiHidden="1" w:unhideWhenUsed="1"/>
+    <w:lsdException w:name="toa heading" w:semiHidden="1" w:unhideWhenUsed="1"/>
+    <w:lsdException w:name="List" w:semiHidden="1" w:unhideWhenUsed="1"/>
+    <w:lsdException w:name="List Bullet" w:semiHidden="1" w:unhideWhenUsed="1"/>
+    <w:lsdException w:name="List Number" w:semiHidden="1" w:unhideWhenUsed="1"/>
+    <w:lsdException w:name="List 2" w:semiHidden="1" w:unhideWhenUsed="1"/>
+    <w:lsdException w:name="List 3" w:semiHidden="1" w:unhideWhenUsed="1"/>
+    <w:lsdException w:name="List 4" w:semiHidden="1" w:unhideWhenUsed="1"/>
+    <w:lsdException w:name="List 5" w:semiHidden="1" w:unhideWhenUsed="1"/>
+    <w:lsdException w:name="List Bullet 2" w:semiHidden="1" w:unhideWhenUsed="1"/>
+    <w:lsdException w:name="List Bullet 3" w:semiHidden="1" w:unhideWhenUsed="1"/>
+    <w:lsdException w:name="List Bullet 4" w:semiHidden="1" w:unhideWhenUsed="1"/>
+    <w:lsdException w:name="List Bullet 5" w:semiHidden="1" w:unhideWhenUsed="1"/>
+    <w:lsdException w:name="List Number 2" w:semiHidden="1" w:unhideWhenUsed="1"/>
+    <w:lsdException w:name="List Number 3" w:semiHidden="1" w:unhideWhenUsed="1"/>
+    <w:lsdException w:name="List Number 4" w:semiHidden="1" w:unhideWhenUsed="1"/>
+    <w:lsdException w:name="List Number 5" w:semiHidden="1" w:unhideWhenUsed="1"/>
+    <w:lsdException w:name="Title" w:uiPriority="10" w:qFormat="1"/>
+    <w:lsdException w:name="Closing" w:semiHidden="1" w:unhideWhenUsed="1"/>
+    <w:lsdException w:name="Signature" w:semiHidden="1" w:unhideWhenUsed="1"/>
+    <w:lsdException w:name="Default Paragraph Font" w:semiHidden="1" w:uiPriority="1" w:unhideWhenUsed="1"/>
+    <w:lsdException w:name="Body Text" w:semiHidden="1" w:unhideWhenUsed="1"/>
+    <w:lsdException w:name="Body Text Indent" w:semiHidden="1" w:unhideWhenUsed="1"/>
+    <w:lsdException w:name="List Continue" w:semiHidden="1" w:unhideWhenUsed="1"/>
+    <w:lsdException w:name="List Continue 2" w:semiHidden="1" w:unhideWhenUsed="1"/>
+    <w:lsdException w:name="List Continue 3" w:semiHidden="1" w:unhideWhenUsed="1"/>
+    <w:lsdException w:name="List Continue 4" w:semiHidden="1" w:unhideWhenUsed="1"/>
+    <w:lsdException w:name="List Continue 5" w:semiHidden="1" w:unhideWhenUsed="1"/>
+    <w:lsdException w:name="Message Header" w:semiHidden="1" w:unhideWhenUsed="1"/>
+    <w:lsdException w:name="Subtitle" w:uiPriority="11" w:qFormat="1"/>
+    <w:lsdException w:name="Salutation" w:semiHidden="1" w:unhideWhenUsed="1"/>
+    <w:lsdException w:name="Date" w:semiHidden="1" w:unhideWhenUsed="1"/>
+    <w:lsdException w:name="Body Text First Indent" w:semiHidden="1" w:unhideWhenUsed="1"/>
+    <w:lsdException w:name="Body Text First Indent 2" w:semiHidden="1" w:unhideWhenUsed="1"/>
+    <w:lsdException w:name="Note Heading" w:semiHidden="1" w:unhideWhenUsed="1"/>
+    <w:lsdException w:name="Body Text 2" w:semiHidden="1" w:unhideWhenUsed="1"/>
+    <w:lsdException w:name="Body Text 3" w:semiHidden="1" w:unhideWhenUsed="1"/>
+    <w:lsdException w:name="Body Text Indent 2" w:semiHidden="1" w:unhideWhenUsed="1"/>
+    <w:lsdException w:name="Body Text Indent 3" w:semiHidden="1" w:unhideWhenUsed="1"/>
+    <w:lsdException w:name="Block Text" w:semiHidden="1" w:unhideWhenUsed="1"/>
+    <w:lsdException w:name="Hyperlink" w:semiHidden="1" w:unhideWhenUsed="1"/>
+    <w:lsdException w:name="FollowedHyperlink" w:semiHidden="1" w:unhideWhenUsed="1"/>
+    <w:lsdException w:name="Strong" w:uiPriority="22" w:qFormat="1"/>
+    <w:lsdException w:name="Emphasis" w:uiPriority="20" w:qFormat="1"/>
+    <w:lsdException w:name="Document Map" w:semiHidden="1" w:unhideWhenUsed="1"/>
+    <w:lsdException w:name="Plain Text" w:semiHidden="1" w:unhideWhenUsed="1"/>
+    <w:lsdException w:name="E-mail Signature" w:semiHidden="1" w:unhideWhenUsed="1"/>
+    <w:lsdException w:name="HTML Top of Form" w:semiHidden="1" w:unhideWhenUsed="1"/>
+    <w:lsdException w:name="HTML Bottom of Form" w:semiHidden="1" w:unhideWhenUsed="1"/>
+    <w:lsdException w:name="Normal (Web)" w:semiHidden="1" w:unhideWhenUsed="1"/>
+    <w:lsdException w:name="HTML Acronym" w:semiHidden="1" w:unhideWhenUsed="1"/>
+    <w:lsdException w:name="HTML Address" w:semiHidden="1" w:unhideWhenUsed="1"/>
+    <w:lsdException w:name="HTML Cite" w:semiHidden="1" w:unhideWhenUsed="1"/>
+    <w:lsdException w:name="HTML Code" w:semiHidden="1" w:unhideWhenUsed="1"/>
+    <w:lsdException w:name="HTML Definition" w:semiHidden="1" w:unhideWhenUsed="1"/>
+    <w:lsdException w:name="HTML Keyboard" w:semiHidden="1" w:unhideWhenUsed="1"/>
+    <w:lsdException w:name="HTML Preformatted" w:semiHidden="1" w:unhideWhenUsed="1"/>
+    <w:lsdException w:name="HTML Sample" w:semiHidden="1" w:unhideWhenUsed="1"/>
+    <w:lsdException w:name="HTML Typewriter" w:semiHidden="1" w:unhideWhenUsed="1"/>
+    <w:lsdException w:name="HTML Variable" w:semiHidden="1" w:unhideWhenUsed="1"/>
+    <w:lsdException w:name="Normal Table" w:semiHidden="1" w:unhideWhenUsed="1"/>
+    <w:lsdException w:name="annotation subject" w:semiHidden="1" w:unhideWhenUsed="1"/>
+    <w:lsdException w:name="No List" w:semiHidden="1" w:unhideWhenUsed="1"/>
+    <w:lsdException w:name="Outline List 1" w:semiHidden="1" w:unhideWhenUsed="1"/>
+    <w:lsdException w:name="Outline List 2" w:semiHidden="1" w:unhideWhenUsed="1"/>
+    <w:lsdException w:name="Outline List 3" w:semiHidden="1" w:unhideWhenUsed="1"/>
+    <w:lsdException w:name="Table Simple 1" w:semiHidden="1" w:unhideWhenUsed="1"/>
+    <w:lsdException w:name="Table Simple 2" w:semiHidden="1" w:unhideWhenUsed="1"/>
+    <w:lsdException w:name="Table Simple 3" w:semiHidden="1" w:unhideWhenUsed="1"/>
+    <w:lsdException w:name="Table Classic 1" w:semiHidden="1" w:unhideWhenUsed="1"/>
+    <w:lsdException w:name="Table Classic 2" w:semiHidden="1" w:unhideWhenUsed="1"/>
+    <w:lsdException w:name="Table Classic 3" w:semiHidden="1" w:unhideWhenUsed="1"/>
+    <w:lsdException w:name="Table Classic 4" w:semiHidden="1" w:unhideWhenUsed="1"/>
+    <w:lsdException w:name="Table Colorful 1" w:semiHidden="1" w:unhideWhenUsed="1"/>
+    <w:lsdException w:name="Table Colorful 2" w:semiHidden="1" w:unhideWhenUsed="1"/>
+    <w:lsdException w:name="Table Colorful 3" w:semiHidden="1" w:unhideWhenUsed="1"/>
+    <w:lsdException w:name="Table Columns 1" w:semiHidden="1" w:unhideWhenUsed="1"/>
+    <w:lsdException w:name="Table Columns 2" w:semiHidden="1" w:unhideWhenUsed="1"/>
+    <w:lsdException w:name="Table Columns 3" w:semiHidden="1" w:unhideWhenUsed="1"/>
+    <w:lsdException w:name="Table Columns 4" w:semiHidden="1" w:unhideWhenUsed="1"/>
+    <w:lsdException w:name="Table Columns 5" w:semiHidden="1" w:unhideWhenUsed="1"/>
+    <w:lsdException w:name="Table Grid 1" w:semiHidden="1" w:unhideWhenUsed="1"/>
+    <w:lsdException w:name="Table Grid 2" w:semiHidden="1" w:unhideWhenUsed="1"/>
+    <w:lsdException w:name="Table Grid 3" w:semiHidden="1" w:unhideWhenUsed="1"/>
+    <w:lsdException w:name="Table Grid 4" w:semiHidden="1" w:unhideWhenUsed="1"/>
+    <w:lsdException w:name="Table Grid 5" w:semiHidden="1" w:unhideWhenUsed="1"/>
+    <w:lsdException w:name="Table Grid 6" w:semiHidden="1" w:unhideWhenUsed="1"/>
+    <w:lsdException w:name="Table Grid 7" w:semiHidden="1" w:unhideWhenUsed="1"/>
+    <w:lsdException w:name="Table Grid 8" w:semiHidden="1" w:unhideWhenUsed="1"/>
+    <w:lsdException w:name="Table List 1" w:semiHidden="1" w:unhideWhenUsed="1"/>
+    <w:lsdException w:name="Table List 2" w:semiHidden="1" w:unhideWhenUsed="1"/>
+    <w:lsdException w:name="Table List 3" w:semiHidden="1" w:unhideWhenUsed="1"/>
+    <w:lsdException w:name="Table List 4" w:semiHidden="1" w:unhideWhenUsed="1"/>
+    <w:lsdException w:name="Table List 5" w:semiHidden="1" w:unhideWhenUsed="1"/>
+    <w:lsdException w:name="Table List 6" w:semiHidden="1" w:unhideWhenUsed="1"/>
+    <w:lsdException w:name="Table List 7" w:semiHidden="1" w:unhideWhenUsed="1"/>
+    <w:lsdException w:name="Table List 8" w:semiHidden="1" w:unhideWhenUsed="1"/>
+    <w:lsdException w:name="Table 3D effects 1" w:semiHidden="1" w:unhideWhenUsed="1"/>
+    <w:lsdException w:name="Table 3D effects 2" w:semiHidden="1" w:unhideWhenUsed="1"/>
+    <w:lsdException w:name="Table 3D effects 3" w:semiHidden="1" w:unhideWhenUsed="1"/>
+    <w:lsdException w:name="Table Contemporary" w:semiHidden="1" w:unhideWhenUsed="1"/>
+    <w:lsdException w:name="Table Elegant" w:semiHidden="1" w:unhideWhenUsed="1"/>
+    <w:lsdException w:name="Table Professional" w:semiHidden="1" w:unhideWhenUsed="1"/>
+    <w:lsdException w:name="Table Subtle 1" w:semiHidden="1" w:unhideWhenUsed="1"/>
+    <w:lsdException w:name="Table Subtle 2" w:semiHidden="1" w:unhideWhenUsed="1"/>
+    <w:lsdException w:name="Table Web 1" w:semiHidden="1" w:unhideWhenUsed="1"/>
+    <w:lsdException w:name="Table Web 2" w:semiHidden="1" w:unhideWhenUsed="1"/>
+    <w:lsdException w:name="Table Web 3" w:semiHidden="1" w:unhideWhenUsed="1"/>
+    <w:lsdException w:name="Balloon Text" w:semiHidden="1" w:unhideWhenUsed="1"/>
+    <w:lsdException w:name="Table Grid" w:uiPriority="39"/>
+    <w:lsdException w:name="Table Theme" w:semiHidden="1" w:unhideWhenUsed="1"/>
+    <w:lsdException w:name="Placeholder Text" w:semiHidden="1"/>
+    <w:lsdException w:name="No Spacing" w:uiPriority="1" w:qFormat="1"/>
+    <w:lsdException w:name="Light Shading" w:uiPriority="60"/>
+    <w:lsdException w:name="Light List" w:uiPriority="61"/>
+    <w:lsdException w:name="Light Grid" w:uiPriority="62"/>
+    <w:lsdException w:name="Medium Shading 1" w:uiPriority="63"/>
+    <w:lsdException w:name="Medium Shading 2" w:uiPriority="64"/>
+    <w:lsdException w:name="Medium List 1" w:uiPriority="65"/>
+    <w:lsdException w:name="Medium List 2" w:uiPriority="66"/>
+    <w:lsdException w:name="Medium Grid 1" w:uiPriority="67"/>
+    <w:lsdException w:name="Medium Grid 2" w:uiPriority="68"/>
+    <w:lsdException w:name="Medium Grid 3" w:uiPriority="69"/>
+    <w:lsdException w:name="Dark List" w:uiPriority="70"/>
+    <w:lsdException w:name="Colorful Shading" w:uiPriority="71"/>
+    <w:lsdException w:name="Colorful List" w:uiPriority="72"/>
+    <w:lsdException w:name="Colorful Grid" w:uiPriority="73"/>
+    <w:lsdException w:name="Light Shading Accent 1" w:uiPriority="60"/>
+    <w:lsdException w:name="Light List Accent 1" w:uiPriority="61"/>
+    <w:lsdException w:name="Light Grid Accent 1" w:uiPriority="62"/>
+    <w:lsdException w:name="Medium Shading 1 Accent 1" w:uiPriority="63"/>
+    <w:lsdException w:name="Medium Shading 2 Accent 1" w:uiPriority="64"/>
+    <w:lsdException w:name="Medium List 1 Accent 1" w:uiPriority="65"/>
+    <w:lsdException w:name="Revision" w:semiHidden="1"/>
+    <w:lsdException w:name="List Paragraph" w:uiPriority="34" w:qFormat="1"/>
+    <w:lsdException w:name="Quote" w:uiPriority="29" w:qFormat="1"/>
+    <w:lsdException w:name="Intense Quote" w:uiPriority="30" w:qFormat="1"/>
+    <w:lsdException w:name="Medium List 2 Accent 1" w:uiPriority="66"/>
+    <w:lsdException w:name="Medium Grid 1 Accent 1" w:uiPriority="67"/>
+    <w:lsdException w:name="Medium Grid 2 Accent 1" w:uiPriority="68"/>
+    <w:lsdException w:name="Medium Grid 3 Accent 1" w:uiPriority="69"/>
+    <w:lsdException w:name="Dark List Accent 1" w:uiPriority="70"/>
+    <w:lsdException w:name="Colorful Shading Accent 1" w:uiPriority="71"/>
+    <w:lsdException w:name="Colorful List Accent 1" w:uiPriority="72"/>
+    <w:lsdException w:name="Colorful Grid Accent 1" w:uiPriority="73"/>
+    <w:lsdException w:name="Light Shading Accent 2" w:uiPriority="60"/>
+    <w:lsdException w:name="Light List Accent 2" w:uiPriority="61"/>
+    <w:lsdException w:name="Light Grid Accent 2" w:uiPriority="62"/>
+    <w:lsdException w:name="Medium Shading 1 Accent 2" w:uiPriority="63"/>
+    <w:lsdException w:name="Medium Shading 2 Accent 2" w:uiPriority="64"/>
+    <w:lsdException w:name="Medium List 1 Accent 2" w:uiPriority="65"/>
+    <w:lsdException w:name="Medium List 2 Accent 2" w:uiPriority="66"/>
+    <w:lsdException w:name="Medium Grid 1 Accent 2" w:uiPriority="67"/>
+    <w:lsdException w:name="Medium Grid 2 Accent 2" w:uiPriority="68"/>
+    <w:lsdException w:name="Medium Grid 3 Accent 2" w:uiPriority="69"/>
+    <w:lsdException w:name="Dark List Accent 2" w:uiPriority="70"/>
+    <w:lsdException w:name="Colorful Shading Accent 2" w:uiPriority="71"/>
+    <w:lsdException w:name="Colorful List Accent 2" w:uiPriority="72"/>
+    <w:lsdException w:name="Colorful Grid Accent 2" w:uiPriority="73"/>
+    <w:lsdException w:name="Light Shading Accent 3" w:uiPriority="60"/>
+    <w:lsdException w:name="Light List Accent 3" w:uiPriority="61"/>
+    <w:lsdException w:name="Light Grid Accent 3" w:uiPriority="62"/>
+    <w:lsdException w:name="Medium Shading 1 Accent 3" w:uiPriority="63"/>
+    <w:lsdException w:name="Medium Shading 2 Accent 3" w:uiPriority="64"/>
+    <w:lsdException w:name="Medium List 1 Accent 3" w:uiPriority="65"/>
+    <w:lsdException w:name="Medium List 2 Accent 3" w:uiPriority="66"/>
+    <w:lsdException w:name="Medium Grid 1 Accent 3" w:uiPriority="67"/>
+    <w:lsdException w:name="Medium Grid 2 Accent 3" w:uiPriority="68"/>
+    <w:lsdException w:name="Medium Grid 3 Accent 3" w:uiPriority="69"/>
+    <w:lsdException w:name="Dark List Accent 3" w:uiPriority="70"/>
+    <w:lsdException w:name="Colorful Shading Accent 3" w:uiPriority="71"/>
+    <w:lsdException w:name="Colorful List Accent 3" w:uiPriority="72"/>
+    <w:lsdException w:name="Colorful Grid Accent 3" w:uiPriority="73"/>
+    <w:lsdException w:name="Light Shading Accent 4" w:uiPriority="60"/>
+    <w:lsdException w:name="Light List Accent 4" w:uiPriority="61"/>
+    <w:lsdException w:name="Light Grid Accent 4" w:uiPriority="62"/>
+    <w:lsdException w:name="Medium Shading 1 Accent 4" w:uiPriority="63"/>
+    <w:lsdException w:name="Medium Shading 2 Accent 4" w:uiPriority="64"/>
+    <w:lsdException w:name="Medium List 1 Accent 4" w:uiPriority="65"/>
+    <w:lsdException w:name="Medium List 2 Accent 4" w:uiPriority="66"/>
+    <w:lsdException w:name="Medium Grid 1 Accent 4" w:uiPriority="67"/>
+    <w:lsdException w:name="Medium Grid 2 Accent 4" w:uiPriority="68"/>
+    <w:lsdException w:name="Medium Grid 3 Accent 4" w:uiPriority="69"/>
+    <w:lsdException w:name="Dark List Accent 4" w:uiPriority="70"/>
+    <w:lsdException w:name="Colorful Shading Accent 4" w:uiPriority="71"/>
+    <w:lsdException w:name="Colorful List Accent 4" w:uiPriority="72"/>
+    <w:lsdException w:name="Colorful Grid Accent 4" w:uiPriority="73"/>
+    <w:lsdException w:name="Light Shading Accent 5" w:uiPriority="60"/>
+    <w:lsdException w:name="Light List Accent 5" w:uiPriority="61"/>
+    <w:lsdException w:name="Light Grid Accent 5" w:uiPriority="62"/>
+    <w:lsdException w:name="Medium Shading 1 Accent 5" w:uiPriority="63"/>
+    <w:lsdException w:name="Medium Shading 2 Accent 5" w:uiPriority="64"/>
+    <w:lsdException w:name="Medium List 1 Accent 5" w:uiPriority="65"/>
+    <w:lsdException w:name="Medium List 2 Accent 5" w:uiPriority="66"/>
+    <w:lsdException w:name="Medium Grid 1 Accent 5" w:uiPriority="67"/>
+    <w:lsdException w:name="Medium Grid 2 Accent 5" w:uiPriority="68"/>
+    <w:lsdException w:name="Medium Grid 3 Accent 5" w:uiPriority="69"/>
+    <w:lsdException w:name="Dark List Accent 5" w:uiPriority="70"/>
+    <w:lsdException w:name="Colorful Shading Accent 5" w:uiPriority="71"/>
+    <w:lsdException w:name="Colorful List Accent 5" w:uiPriority="72"/>
+    <w:lsdException w:name="Colorful Grid Accent 5" w:uiPriority="73"/>
+    <w:lsdException w:name="Light Shading Accent 6" w:uiPriority="60"/>
+    <w:lsdException w:name="Light List Accent 6" w:uiPriority="61"/>
+    <w:lsdException w:name="Light Grid Accent 6" w:uiPriority="62"/>
+    <w:lsdException w:name="Medium Shading 1 Accent 6" w:uiPriority="63"/>
+    <w:lsdException w:name="Medium Shading 2 Accent 6" w:uiPriority="64"/>
+    <w:lsdException w:name="Medium List 1 Accent 6" w:uiPriority="65"/>
+    <w:lsdException w:name="Medium List 2 Accent 6" w:uiPriority="66"/>
+    <w:lsdException w:name="Medium Grid 1 Accent 6" w:uiPriority="67"/>
+    <w:lsdException w:name="Medium Grid 2 Accent 6" w:uiPriority="68"/>
+    <w:lsdException w:name="Medium Grid 3 Accent 6" w:uiPriority="69"/>
+    <w:lsdException w:name="Dark List Accent 6" w:uiPriority="70"/>
+    <w:lsdException w:name="Colorful Shading Accent 6" w:uiPriority="71"/>
+    <w:lsdException w:name="Colorful List Accent 6" w:uiPriority="72"/>
+    <w:lsdException w:name="Colorful Grid Accent 6" w:uiPriority="73"/>
+    <w:lsdException w:name="Subtle Emphasis" w:uiPriority="19" w:qFormat="1"/>
+    <w:lsdException w:name="Intense Emphasis" w:uiPriority="21" w:qFormat="1"/>
+    <w:lsdException w:name="Subtle Reference" w:uiPriority="31" w:qFormat="1"/>
+    <w:lsdException w:name="Intense Reference" w:uiPriority="32" w:qFormat="1"/>
+    <w:lsdException w:name="Book Title" w:uiPriority="33" w:qFormat="1"/>
+    <w:lsdException w:name="Bibliography" w:semiHidden="1" w:uiPriority="37" w:unhideWhenUsed="1"/>
+    <w:lsdException w:name="TOC Heading" w:semiHidden="1" w:uiPriority="39" w:unhideWhenUsed="1" w:qFormat="1"/>
+    <w:lsdException w:name="Plain Table 1" w:uiPriority="41"/>
+    <w:lsdException w:name="Plain Table 2" w:uiPriority="42"/>
+    <w:lsdException w:name="Plain Table 3" w:uiPriority="43"/>
+    <w:lsdException w:name="Plain Table 4" w:uiPriority="44"/>
+    <w:lsdException w:name="Plain Table 5" w:uiPriority="45"/>
+    <w:lsdException w:name="Grid Table Light" w:uiPriority="40"/>
+    <w:lsdException w:name="Grid Table 1 Light" w:uiPriority="46"/>
+    <w:lsdException w:name="Grid Table 2" w:uiPriority="47"/>
+    <w:lsdException w:name="Grid Table 3" w:uiPriority="48"/>
+    <w:lsdException w:name="Grid Table 4" w:uiPriority="49"/>
+    <w:lsdException w:name="Grid Table 5 Dark" w:uiPriority="50"/>
+    <w:lsdException w:name="Grid Table 6 Colorful" w:uiPriority="51"/>
+    <w:lsdException w:name="Grid Table 7 Colorful" w:uiPriority="52"/>
+    <w:lsdException w:name="Grid Table 1 Light Accent 1" w:uiPriority="46"/>
+    <w:lsdException w:name="Grid Table 2 Accent 1" w:uiPriority="47"/>
+    <w:lsdException w:name="Grid Table 3 Accent 1" w:uiPriority="48"/>
+    <w:lsdException w:name="Grid Table 4 Accent 1" w:uiPriority="49"/>
+    <w:lsdException w:name="Grid Table 5 Dark Accent 1" w:uiPriority="50"/>
+    <w:lsdException w:name="Grid Table 6 Colorful Accent 1" w:uiPriority="51"/>
+    <w:lsdException w:name="Grid Table 7 Colorful Accent 1" w:uiPriority="52"/>
+    <w:lsdException w:name="Grid Table 1 Light Accent 2" w:uiPriority="46"/>
+    <w:lsdException w:name="Grid Table 2 Accent 2" w:uiPriority="47"/>
+    <w:lsdException w:name="Grid Table 3 Accent 2" w:uiPriority="48"/>
+    <w:lsdException w:name="Grid Table 4 Accent 2" w:uiPriority="49"/>
+    <w:lsdException w:name="Grid Table 5 Dark Accent 2" w:uiPriority="50"/>
+    <w:lsdException w:name="Grid Table 6 Colorful Accent 2" w:uiPriority="51"/>
+    <w:lsdException w:name="Grid Table 7 Colorful Accent 2" w:uiPriority="52"/>
+    <w:lsdException w:name="Grid Table 1 Light Accent 3" w:uiPriority="46"/>
+    <w:lsdException w:name="Grid Table 2 Accent 3" w:uiPriority="47"/>
+    <w:lsdException w:name="Grid Table 3 Accent 3" w:uiPriority="48"/>
+    <w:lsdException w:name="Grid Table 4 Accent 3" w:uiPriority="49"/>
+    <w:lsdException w:name="Grid Table 5 Dark Accent 3" w:uiPriority="50"/>
+    <w:lsdException w:name="Grid Table 6 Colorful Accent 3" w:uiPriority="51"/>
+    <w:lsdException w:name="Grid Table 7 Colorful Accent 3" w:uiPriority="52"/>
+    <w:lsdException w:name="Grid Table 1 Light Accent 4" w:uiPriority="46"/>
+    <w:lsdException w:name="Grid Table 2 Accent 4" w:uiPriority="47"/>
+    <w:lsdException w:name="Grid Table 3 Accent 4" w:uiPriority="48"/>
+    <w:lsdException w:name="Grid Table 4 Accent 4" w:uiPriority="49"/>
+    <w:lsdException w:name="Grid Table 5 Dark Accent 4" w:uiPriority="50"/>
+    <w:lsdException w:name="Grid Table 6 Colorful Accent 4" w:uiPriority="51"/>
+    <w:lsdException w:name="Grid Table 7 Colorful Accent 4" w:uiPriority="52"/>
+    <w:lsdException w:name="Grid Table 1 Light Accent 5" w:uiPriority="46"/>
+    <w:lsdException w:name="Grid Table 2 Accent 5" w:uiPriority="47"/>
+    <w:lsdException w:name="Grid Table 3 Accent 5" w:uiPriority="48"/>
+    <w:lsdException w:name="Grid Table 4 Accent 5" w:uiPriority="49"/>
+    <w:lsdException w:name="Grid Table 5 Dark Accent 5" w:uiPriority="50"/>
+    <w:lsdException w:name="Grid Table 6 Colorful Accent 5" w:uiPriority="51"/>
+    <w:lsdException w:name="Grid Table 7 Colorful Accent 5" w:uiPriority="52"/>
+    <w:lsdException w:name="Grid Table 1 Light Accent 6" w:uiPriority="46"/>
+    <w:lsdException w:name="Grid Table 2 Accent 6" w:uiPriority="47"/>
+    <w:lsdException w:name="Grid Table 3 Accent 6" w:uiPriority="48"/>
+    <w:lsdException w:name="Grid Table 4 Accent 6" w:uiPriority="49"/>
+    <w:lsdException w:name="Grid Table 5 Dark Accent 6" w:uiPriority="50"/>
+    <w:lsdException w:name="Grid Table 6 Colorful Accent 6" w:uiPriority="51"/>
+    <w:lsdException w:name="Grid Table 7 Colorful Accent 6" w:uiPriority="52"/>
+    <w:lsdException w:name="List Table 1 Light" w:uiPriority="46"/>
+    <w:lsdException w:name="List Table 2" w:uiPriority="47"/>
+    <w:lsdException w:name="List Table 3" w:uiPriority="48"/>
+    <w:lsdException w:name="List Table 4" w:uiPriority="49"/>
+    <w:lsdException w:name="List Table 5 Dark" w:uiPriority="50"/>
+    <w:lsdException w:name="List Table 6 Colorful" w:uiPriority="51"/>
+    <w:lsdException w:name="List Table 7 Colorful" w:uiPriority="52"/>
+    <w:lsdException w:name="List Table 1 Light Accent 1" w:uiPriority="46"/>
+    <w:lsdException w:name="List Table 2 Accent 1" w:uiPriority="47"/>
+    <w:lsdException w:name="List Table 3 Accent 1" w:uiPriority="48"/>
+    <w:lsdException w:name="List Table 4 Accent 1" w:uiPriority="49"/>
+    <w:lsdException w:name="List Table 5 Dark Accent 1" w:uiPriority="50"/>
+    <w:lsdException w:name="List Table 6 Colorful Accent 1" w:uiPriority="51"/>
+    <w:lsdException w:name="List Table 7 Colorful Accent 1" w:uiPriority="52"/>
+    <w:lsdException w:name="List Table 1 Light Accent 2" w:uiPriority="46"/>
+    <w:lsdException w:name="List Table 2 Accent 2" w:uiPriority="47"/>
+    <w:lsdException w:name="List Table 3 Accent 2" w:uiPriority="48"/>
+    <w:lsdException w:name="List Table 4 Accent 2" w:uiPriority="49"/>
+    <w:lsdException w:name="List Table 5 Dark Accent 2" w:uiPriority="50"/>
+    <w:lsdException w:name="List Table 6 Colorful Accent 2" w:uiPriority="51"/>
+    <w:lsdException w:name="List Table 7 Colorful Accent 2" w:uiPriority="52"/>
+    <w:lsdException w:name="List Table 1 Light Accent 3" w:uiPriority="46"/>
+    <w:lsdException w:name="List Table 2 Accent 3" w:uiPriority="47"/>
+    <w:lsdException w:name="List Table 3 Accent 3" w:uiPriority="48"/>
+    <w:lsdException w:name="List Table 4 Accent 3" w:uiPriority="49"/>
+    <w:lsdException w:name="List Table 5 Dark Accent 3" w:uiPriority="50"/>
+    <w:lsdException w:name="List Table 6 Colorful Accent 3" w:uiPriority="51"/>
+    <w:lsdException w:name="List Table 7 Colorful Accent 3" w:uiPriority="52"/>
+    <w:lsdException w:name="List Table 1 Light Accent 4" w:uiPriority="46"/>
+    <w:lsdException w:name="List Table 2 Accent 4" w:uiPriority="47"/>
+    <w:lsdException w:name="List Table 3 Accent 4" w:uiPriority="48"/>
+    <w:lsdException w:name="List Table 4 Accent 4" w:uiPriority="49"/>
+    <w:lsdException w:name="List Table 5 Dark Accent 4" w:uiPriority="50"/>
+    <w:lsdException w:name="List Table 6 Colorful Accent 4" w:uiPriority="51"/>
+    <w:lsdException w:name="List Table 7 Colorful Accent 4" w:uiPriority="52"/>
+    <w:lsdException w:name="List Table 1 Light Accent 5" w:uiPriority="46"/>
+    <w:lsdException w:name="List Table 2 Accent 5" w:uiPriority="47"/>
+    <w:lsdException w:name="List Table 3 Accent 5" w:uiPriority="48"/>
+    <w:lsdException w:name="List Table 4 Accent 5" w:uiPriority="49"/>
+    <w:lsdException w:name="List Table 5 Dark Accent 5" w:uiPriority="50"/>
+    <w:lsdException w:name="List Table 6 Colorful Accent 5" w:uiPriority="51"/>
+    <w:lsdException w:name="List Table 7 Colorful Accent 5" w:uiPriority="52"/>
+    <w:lsdException w:name="List Table 1 Light Accent 6" w:uiPriority="46"/>
+    <w:lsdException w:name="List Table 2 Accent 6" w:uiPriority="47"/>
+    <w:lsdException w:name="List Table 3 Accent 6" w:uiPriority="48"/>
+    <w:lsdException w:name="List Table 4 Accent 6" w:uiPriority="49"/>
+    <w:lsdException w:name="List Table 5 Dark Accent 6" w:uiPriority="50"/>
+    <w:lsdException w:name="List Table 6 Colorful Accent 6" w:uiPriority="51"/>
+    <w:lsdException w:name="List Table 7 Colorful Accent 6" w:uiPriority="52"/>
+  </w:latentStyles>
+  <w:style w:type="paragraph" w:default="1" w:styleId="Normal">
+    <w:name w:val="Normal"/>
+    <w:qFormat/>
+  </w:style>
+  <w:style w:type="character" w:default="1" w:styleId="Policepardfaut">
+    <w:name w:val="Default Paragraph Font"/>
+    <w:uiPriority w:val="1"/>
+    <w:semiHidden/>
+    <w:unhideWhenUsed/>
+  </w:style>
+  <w:style w:type="table" w:default="1" w:styleId="TableauNormal">
+    <w:name w:val="Normal Table"/>
+    <w:uiPriority w:val="99"/>
+    <w:semiHidden/>
+    <w:unhideWhenUsed/>
+    <w:tblPr>
+      <w:tblInd w:w="0" w:type="dxa"/>
+      <w:tblCellMar>
+        <w:top w:w="0" w:type="dxa"/>
+        <w:left w:w="108" w:type="dxa"/>
+        <w:bottom w:w="0" w:type="dxa"/>
+        <w:right w:w="108" w:type="dxa"/>
+      </w:tblCellMar>
+    </w:tblPr>
+  </w:style>
+  <w:style w:type="numbering" w:default="1" w:styleId="Aucuneliste">
+    <w:name w:val="No List"/>
+    <w:uiPriority w:val="99"/>
+    <w:semiHidden/>
+    <w:unhideWhenUsed/>
+  </w:style>
+  <w:style w:type="paragraph" w:customStyle="1" w:styleId="F3F575FD8ACC4925AD780E392147991C">
+    <w:name w:val="F3F575FD8ACC4925AD780E392147991C"/>
+    <w:rsid w:val="00EA0918"/>
+  </w:style>
+  <w:style w:type="paragraph" w:customStyle="1" w:styleId="72881CC7EC8045F2921859334E070202">
+    <w:name w:val="72881CC7EC8045F2921859334E070202"/>
+    <w:rsid w:val="00EA0918"/>
+  </w:style>
+  <w:style w:type="paragraph" w:customStyle="1" w:styleId="AB06DA0D44AB4558BB7C81DC00A23F6D">
+    <w:name w:val="AB06DA0D44AB4558BB7C81DC00A23F6D"/>
+    <w:rsid w:val="00EA0918"/>
+  </w:style>
+</w:styles>
+</file>
+
+<file path=word/glossary/webSettings.xml><?xml version="1.0" encoding="utf-8"?>
+<w:webSettings xmlns:mc="http://schemas.openxmlformats.org/markup-compatibility/2006" xmlns:r="http://schemas.openxmlformats.org/officeDocument/2006/relationships" xmlns:w="http://schemas.openxmlformats.org/wordprocessingml/2006/main" xmlns:w14="http://schemas.microsoft.com/office/word/2010/wordml" xmlns:w15="http://schemas.microsoft.com/office/word/2012/wordml" xmlns:w16se="http://schemas.microsoft.com/office/word/2015/wordml/symex" mc:Ignorable="w14 w15 w16se">
+  <w:optimizeForBrowser/>
+  <w:allowPNG/>
+</w:webSettings>
 </file>
 
 <file path=word/theme/theme1.xml><?xml version="1.0" encoding="utf-8"?>
@@ -37832,4 +41196,16 @@
     </a:ext>
   </a:extLst>
 </a:theme>
+</file>
+
+<file path=customXml/item1.xml><?xml version="1.0" encoding="utf-8"?>
+<b:Sources xmlns:b="http://schemas.openxmlformats.org/officeDocument/2006/bibliography" xmlns="http://schemas.openxmlformats.org/officeDocument/2006/bibliography" SelectedStyle="\APASixthEditionOfficeOnline.xsl" StyleName="APA" Version="6"/>
+</file>
+
+<file path=customXml/itemProps1.xml><?xml version="1.0" encoding="utf-8"?>
+<ds:datastoreItem xmlns:ds="http://schemas.openxmlformats.org/officeDocument/2006/customXml" ds:itemID="{35215C90-E546-4EC9-A7E1-44A6F518415B}">
+  <ds:schemaRefs>
+    <ds:schemaRef ds:uri="http://schemas.openxmlformats.org/officeDocument/2006/bibliography"/>
+  </ds:schemaRefs>
+</ds:datastoreItem>
 </file>